--- a/Documentazione/Technical_Design.docx
+++ b/Documentazione/Technical_Design.docx
@@ -1,6 +1,6 @@
 
 <file path=word/document.xml><?xml version="1.0" encoding="utf-8"?>
-<w:document xmlns:wpc="http://schemas.microsoft.com/office/word/2010/wordprocessingCanvas" xmlns:cx="http://schemas.microsoft.com/office/drawing/2014/chartex" xmlns:cx1="http://schemas.microsoft.com/office/drawing/2015/9/8/chartex" xmlns:cx2="http://schemas.microsoft.com/office/drawing/2015/10/21/chartex" xmlns:cx3="http://schemas.microsoft.com/office/drawing/2016/5/9/chartex" xmlns:cx4="http://schemas.microsoft.com/office/drawing/2016/5/10/chartex" xmlns:cx5="http://schemas.microsoft.com/office/drawing/2016/5/11/chartex" xmlns:cx6="http://schemas.microsoft.com/office/drawing/2016/5/12/chartex" xmlns:cx7="http://schemas.microsoft.com/office/drawing/2016/5/13/chartex" xmlns:cx8="http://schemas.microsoft.com/office/drawing/2016/5/14/chartex" xmlns:mc="http://schemas.openxmlformats.org/markup-compatibility/2006" xmlns:aink="http://schemas.microsoft.com/office/drawing/2016/ink" xmlns:am3d="http://schemas.microsoft.com/office/drawing/2017/model3d" xmlns:o="urn:schemas-microsoft-com:office:office" xmlns:r="http://schemas.openxmlformats.org/officeDocument/2006/relationships" xmlns:m="http://schemas.openxmlformats.org/officeDocument/2006/math" xmlns:v="urn:schemas-microsoft-com:vml" xmlns:wp14="http://schemas.microsoft.com/office/word/2010/wordprocessingDrawing" xmlns:wp="http://schemas.openxmlformats.org/drawingml/2006/wordprocessingDrawing" xmlns:w10="urn:schemas-microsoft-com:office:word" xmlns:w="http://schemas.openxmlformats.org/wordprocessingml/2006/main" xmlns:w14="http://schemas.microsoft.com/office/word/2010/wordml" xmlns:w15="http://schemas.microsoft.com/office/word/2012/wordml" xmlns:w16cid="http://schemas.microsoft.com/office/word/2016/wordml/cid" xmlns:w16se="http://schemas.microsoft.com/office/word/2015/wordml/symex" xmlns:wpg="http://schemas.microsoft.com/office/word/2010/wordprocessingGroup" xmlns:wpi="http://schemas.microsoft.com/office/word/2010/wordprocessingInk" xmlns:wne="http://schemas.microsoft.com/office/word/2006/wordml" xmlns:wps="http://schemas.microsoft.com/office/word/2010/wordprocessingShape" mc:Ignorable="w14 w15 w16se w16cid wp14">
+<w:document xmlns:wpc="http://schemas.microsoft.com/office/word/2010/wordprocessingCanvas" xmlns:cx="http://schemas.microsoft.com/office/drawing/2014/chartex" xmlns:cx1="http://schemas.microsoft.com/office/drawing/2015/9/8/chartex" xmlns:cx2="http://schemas.microsoft.com/office/drawing/2015/10/21/chartex" xmlns:cx3="http://schemas.microsoft.com/office/drawing/2016/5/9/chartex" xmlns:cx4="http://schemas.microsoft.com/office/drawing/2016/5/10/chartex" xmlns:cx5="http://schemas.microsoft.com/office/drawing/2016/5/11/chartex" xmlns:cx6="http://schemas.microsoft.com/office/drawing/2016/5/12/chartex" xmlns:cx7="http://schemas.microsoft.com/office/drawing/2016/5/13/chartex" xmlns:cx8="http://schemas.microsoft.com/office/drawing/2016/5/14/chartex" xmlns:mc="http://schemas.openxmlformats.org/markup-compatibility/2006" xmlns:aink="http://schemas.microsoft.com/office/drawing/2016/ink" xmlns:am3d="http://schemas.microsoft.com/office/drawing/2017/model3d" xmlns:o="urn:schemas-microsoft-com:office:office" xmlns:r="http://schemas.openxmlformats.org/officeDocument/2006/relationships" xmlns:m="http://schemas.openxmlformats.org/officeDocument/2006/math" xmlns:v="urn:schemas-microsoft-com:vml" xmlns:wp14="http://schemas.microsoft.com/office/word/2010/wordprocessingDrawing" xmlns:wp="http://schemas.openxmlformats.org/drawingml/2006/wordprocessingDrawing" xmlns:w10="urn:schemas-microsoft-com:office:word" xmlns:w="http://schemas.openxmlformats.org/wordprocessingml/2006/main" xmlns:w14="http://schemas.microsoft.com/office/word/2010/wordml" xmlns:w15="http://schemas.microsoft.com/office/word/2012/wordml" xmlns:w16cex="http://schemas.microsoft.com/office/word/2018/wordml/cex" xmlns:w16cid="http://schemas.microsoft.com/office/word/2016/wordml/cid" xmlns:w16="http://schemas.microsoft.com/office/word/2018/wordml" xmlns:w16sdtdh="http://schemas.microsoft.com/office/word/2020/wordml/sdtdatahash" xmlns:w16se="http://schemas.microsoft.com/office/word/2015/wordml/symex" xmlns:wpg="http://schemas.microsoft.com/office/word/2010/wordprocessingGroup" xmlns:wpi="http://schemas.microsoft.com/office/word/2010/wordprocessingInk" xmlns:wne="http://schemas.microsoft.com/office/word/2006/wordml" xmlns:wps="http://schemas.microsoft.com/office/word/2010/wordprocessingShape" mc:Ignorable="w14 w15 w16se w16cid w16 w16cex w16sdtdh wp14">
   <w:body>
     <w:p>
       <w:pPr>
@@ -242,6 +242,7 @@
           <w:docPartUnique/>
         </w:docPartObj>
       </w:sdtPr>
+      <w:sdtEndPr/>
       <w:sdtContent>
         <w:p>
           <w:pPr>
@@ -21326,6 +21327,12 @@
                 <w:rFonts w:eastAsia="Arial" w:cs="Arial"/>
               </w:rPr>
             </w:pPr>
+            <w:r>
+              <w:rPr>
+                <w:rFonts w:eastAsia="Arial" w:cs="Arial"/>
+              </w:rPr>
+              <w:t>64</w:t>
+            </w:r>
           </w:p>
         </w:tc>
         <w:tc>
@@ -21414,6 +21421,12 @@
                 <w:rFonts w:eastAsia="Arial" w:cs="Arial"/>
               </w:rPr>
             </w:pPr>
+            <w:r>
+              <w:rPr>
+                <w:rFonts w:eastAsia="Arial" w:cs="Arial"/>
+              </w:rPr>
+              <w:t>128</w:t>
+            </w:r>
           </w:p>
         </w:tc>
         <w:tc>
@@ -21445,6 +21458,194 @@
                 <w:rFonts w:eastAsia="Arial" w:cs="Arial"/>
               </w:rPr>
               <w:t>Descrizione obiettivo</w:t>
+            </w:r>
+          </w:p>
+        </w:tc>
+      </w:tr>
+      <w:tr>
+        <w:trPr>
+          <w:trHeight w:val="495"/>
+        </w:trPr>
+        <w:tc>
+          <w:tcPr>
+            <w:tcW w:w="1673" w:type="dxa"/>
+          </w:tcPr>
+          <w:p>
+            <w:pPr>
+              <w:ind w:left="0" w:hanging="2"/>
+              <w:rPr>
+                <w:rFonts w:eastAsia="Arial" w:cs="Arial"/>
+              </w:rPr>
+            </w:pPr>
+            <w:r>
+              <w:rPr>
+                <w:rFonts w:eastAsia="Arial" w:cs="Arial"/>
+              </w:rPr>
+              <w:t>IdEmozione</w:t>
+            </w:r>
+          </w:p>
+        </w:tc>
+        <w:tc>
+          <w:tcPr>
+            <w:tcW w:w="1878" w:type="dxa"/>
+          </w:tcPr>
+          <w:p>
+            <w:pPr>
+              <w:ind w:left="0" w:hanging="2"/>
+              <w:rPr>
+                <w:rFonts w:eastAsia="Arial" w:cs="Arial"/>
+              </w:rPr>
+            </w:pPr>
+            <w:r>
+              <w:rPr>
+                <w:rFonts w:eastAsia="Arial" w:cs="Arial"/>
+              </w:rPr>
+              <w:t>Int</w:t>
+            </w:r>
+          </w:p>
+        </w:tc>
+        <w:tc>
+          <w:tcPr>
+            <w:tcW w:w="1878" w:type="dxa"/>
+          </w:tcPr>
+          <w:p>
+            <w:pPr>
+              <w:ind w:left="0" w:hanging="2"/>
+              <w:rPr>
+                <w:rFonts w:eastAsia="Arial" w:cs="Arial"/>
+              </w:rPr>
+            </w:pPr>
+            <w:r>
+              <w:rPr>
+                <w:rFonts w:eastAsia="Arial" w:cs="Arial"/>
+              </w:rPr>
+              <w:t>11</w:t>
+            </w:r>
+          </w:p>
+        </w:tc>
+        <w:tc>
+          <w:tcPr>
+            <w:tcW w:w="1814" w:type="dxa"/>
+          </w:tcPr>
+          <w:p>
+            <w:pPr>
+              <w:ind w:left="0" w:hanging="2"/>
+              <w:rPr>
+                <w:rFonts w:eastAsia="Arial" w:cs="Arial"/>
+              </w:rPr>
+            </w:pPr>
+          </w:p>
+        </w:tc>
+        <w:tc>
+          <w:tcPr>
+            <w:tcW w:w="2462" w:type="dxa"/>
+          </w:tcPr>
+          <w:p>
+            <w:pPr>
+              <w:ind w:left="0" w:hanging="2"/>
+              <w:rPr>
+                <w:rFonts w:eastAsia="Arial" w:cs="Arial"/>
+              </w:rPr>
+            </w:pPr>
+            <w:r>
+              <w:rPr>
+                <w:rFonts w:eastAsia="Arial" w:cs="Arial"/>
+              </w:rPr>
+              <w:t xml:space="preserve">IdEmozione a cui fa riferimento </w:t>
+            </w:r>
+          </w:p>
+        </w:tc>
+      </w:tr>
+      <w:tr>
+        <w:trPr>
+          <w:trHeight w:val="495"/>
+        </w:trPr>
+        <w:tc>
+          <w:tcPr>
+            <w:tcW w:w="1673" w:type="dxa"/>
+          </w:tcPr>
+          <w:p>
+            <w:pPr>
+              <w:ind w:left="0" w:hanging="2"/>
+              <w:rPr>
+                <w:rFonts w:eastAsia="Arial" w:cs="Arial"/>
+              </w:rPr>
+            </w:pPr>
+            <w:r>
+              <w:rPr>
+                <w:rFonts w:eastAsia="Arial" w:cs="Arial"/>
+              </w:rPr>
+              <w:t>NRilevazioni</w:t>
+            </w:r>
+          </w:p>
+        </w:tc>
+        <w:tc>
+          <w:tcPr>
+            <w:tcW w:w="1878" w:type="dxa"/>
+          </w:tcPr>
+          <w:p>
+            <w:pPr>
+              <w:ind w:left="0" w:hanging="2"/>
+              <w:rPr>
+                <w:rFonts w:eastAsia="Arial" w:cs="Arial"/>
+              </w:rPr>
+            </w:pPr>
+            <w:r>
+              <w:rPr>
+                <w:rFonts w:eastAsia="Arial" w:cs="Arial"/>
+              </w:rPr>
+              <w:t xml:space="preserve">Int </w:t>
+            </w:r>
+          </w:p>
+        </w:tc>
+        <w:tc>
+          <w:tcPr>
+            <w:tcW w:w="1878" w:type="dxa"/>
+          </w:tcPr>
+          <w:p>
+            <w:pPr>
+              <w:ind w:left="0" w:hanging="2"/>
+              <w:rPr>
+                <w:rFonts w:eastAsia="Arial" w:cs="Arial"/>
+              </w:rPr>
+            </w:pPr>
+            <w:r>
+              <w:rPr>
+                <w:rFonts w:eastAsia="Arial" w:cs="Arial"/>
+              </w:rPr>
+              <w:t>11</w:t>
+            </w:r>
+          </w:p>
+        </w:tc>
+        <w:tc>
+          <w:tcPr>
+            <w:tcW w:w="1814" w:type="dxa"/>
+          </w:tcPr>
+          <w:p>
+            <w:pPr>
+              <w:ind w:left="0" w:hanging="2"/>
+              <w:rPr>
+                <w:rFonts w:eastAsia="Arial" w:cs="Arial"/>
+              </w:rPr>
+            </w:pPr>
+          </w:p>
+        </w:tc>
+        <w:tc>
+          <w:tcPr>
+            <w:tcW w:w="2462" w:type="dxa"/>
+          </w:tcPr>
+          <w:p>
+            <w:pPr>
+              <w:ind w:left="0" w:hanging="2"/>
+              <w:rPr>
+                <w:rFonts w:eastAsia="Arial" w:cs="Arial"/>
+              </w:rPr>
+            </w:pPr>
+            <w:r>
+              <w:rPr>
+                <w:rFonts w:eastAsia="Arial" w:cs="Arial"/>
+              </w:rPr>
+              <w:t>Quante emozioni di quel tipo rilevare</w:t>
             </w:r>
           </w:p>
         </w:tc>
@@ -23550,9 +23751,7 @@
         </w:rPr>
       </w:pPr>
       <w:bookmarkStart w:id="10" w:name="_heading=h.1t3h5sf" w:colFirst="0" w:colLast="0"/>
-      <w:bookmarkStart w:id="11" w:name="_GoBack"/>
       <w:bookmarkEnd w:id="10"/>
-      <w:bookmarkEnd w:id="11"/>
     </w:p>
     <w:p>
       <w:pPr>
@@ -23566,8 +23765,8 @@
           <w:szCs w:val="22"/>
         </w:rPr>
       </w:pPr>
-      <w:bookmarkStart w:id="12" w:name="_heading=h.6n5tfl93rvrs" w:colFirst="0" w:colLast="0"/>
-      <w:bookmarkEnd w:id="12"/>
+      <w:bookmarkStart w:id="11" w:name="_heading=h.6n5tfl93rvrs" w:colFirst="0" w:colLast="0"/>
+      <w:bookmarkEnd w:id="11"/>
     </w:p>
     <w:p>
       <w:pPr>
@@ -23761,8 +23960,8 @@
           <w:rFonts w:eastAsia="Arial" w:cs="Arial"/>
         </w:rPr>
       </w:pPr>
-      <w:bookmarkStart w:id="13" w:name="_heading=h.4d34og8" w:colFirst="0" w:colLast="0"/>
-      <w:bookmarkEnd w:id="13"/>
+      <w:bookmarkStart w:id="12" w:name="_heading=h.4d34og8" w:colFirst="0" w:colLast="0"/>
+      <w:bookmarkEnd w:id="12"/>
     </w:p>
     <w:p>
       <w:pPr>
@@ -24045,8 +24244,8 @@
           <w:szCs w:val="22"/>
         </w:rPr>
       </w:pPr>
-      <w:bookmarkStart w:id="14" w:name="_heading=h.2s8eyo1" w:colFirst="0" w:colLast="0"/>
-      <w:bookmarkEnd w:id="14"/>
+      <w:bookmarkStart w:id="13" w:name="_heading=h.2s8eyo1" w:colFirst="0" w:colLast="0"/>
+      <w:bookmarkEnd w:id="13"/>
     </w:p>
     <w:p>
       <w:pPr>
@@ -24250,8 +24449,8 @@
           <w:rFonts w:eastAsia="Arial" w:cs="Arial"/>
         </w:rPr>
       </w:pPr>
-      <w:bookmarkStart w:id="15" w:name="_heading=h.17dp8vu" w:colFirst="0" w:colLast="0"/>
-      <w:bookmarkEnd w:id="15"/>
+      <w:bookmarkStart w:id="14" w:name="_heading=h.17dp8vu" w:colFirst="0" w:colLast="0"/>
+      <w:bookmarkEnd w:id="14"/>
     </w:p>
     <w:p>
       <w:pPr>
@@ -24528,8 +24727,8 @@
           <w:szCs w:val="22"/>
         </w:rPr>
       </w:pPr>
-      <w:bookmarkStart w:id="16" w:name="_heading=h.3rdcrjn" w:colFirst="0" w:colLast="0"/>
-      <w:bookmarkEnd w:id="16"/>
+      <w:bookmarkStart w:id="15" w:name="_heading=h.3rdcrjn" w:colFirst="0" w:colLast="0"/>
+      <w:bookmarkEnd w:id="15"/>
     </w:p>
     <w:p>
       <w:pPr>
@@ -24782,8 +24981,8 @@
           <w:szCs w:val="22"/>
         </w:rPr>
       </w:pPr>
-      <w:bookmarkStart w:id="17" w:name="_heading=h.26in1rg" w:colFirst="0" w:colLast="0"/>
-      <w:bookmarkEnd w:id="17"/>
+      <w:bookmarkStart w:id="16" w:name="_heading=h.26in1rg" w:colFirst="0" w:colLast="0"/>
+      <w:bookmarkEnd w:id="16"/>
     </w:p>
     <w:p>
       <w:pPr>
@@ -24970,8 +25169,1900 @@
           <w:szCs w:val="24"/>
         </w:rPr>
       </w:pPr>
-      <w:bookmarkStart w:id="18" w:name="_heading=h.7ipryzfh6219" w:colFirst="0" w:colLast="0"/>
-      <w:bookmarkEnd w:id="18"/>
+      <w:bookmarkStart w:id="17" w:name="_heading=h.7ipryzfh6219" w:colFirst="0" w:colLast="0"/>
+      <w:bookmarkEnd w:id="17"/>
+    </w:p>
+    <w:p>
+      <w:pPr>
+        <w:keepNext/>
+        <w:numPr>
+          <w:ilvl w:val="3"/>
+          <w:numId w:val="4"/>
+        </w:numPr>
+        <w:spacing w:before="240" w:after="60"/>
+        <w:ind w:left="0" w:hanging="2"/>
+        <w:rPr>
+          <w:rFonts w:eastAsia="Arial" w:cs="Arial"/>
+          <w:b/>
+          <w:sz w:val="24"/>
+          <w:szCs w:val="24"/>
+        </w:rPr>
+      </w:pPr>
+      <w:r>
+        <w:rPr>
+          <w:rFonts w:eastAsia="Arial" w:cs="Arial"/>
+          <w:b/>
+          <w:sz w:val="24"/>
+          <w:szCs w:val="24"/>
+        </w:rPr>
+        <w:t xml:space="preserve">Table 1 (..n) – </w:t>
+      </w:r>
+      <w:r>
+        <w:rPr>
+          <w:rFonts w:eastAsia="Arial" w:cs="Arial"/>
+          <w:b/>
+          <w:sz w:val="24"/>
+          <w:szCs w:val="24"/>
+        </w:rPr>
+        <w:t>Reset</w:t>
+      </w:r>
+    </w:p>
+    <w:p>
+      <w:pPr>
+        <w:ind w:left="0" w:hanging="2"/>
+        <w:rPr>
+          <w:rFonts w:eastAsia="Arial" w:cs="Arial"/>
+        </w:rPr>
+      </w:pPr>
+    </w:p>
+    <w:p>
+      <w:pPr>
+        <w:keepNext/>
+        <w:numPr>
+          <w:ilvl w:val="4"/>
+          <w:numId w:val="4"/>
+        </w:numPr>
+        <w:spacing w:before="240" w:after="60"/>
+        <w:ind w:left="0" w:hanging="2"/>
+        <w:rPr>
+          <w:rFonts w:eastAsia="Arial" w:cs="Arial"/>
+          <w:b/>
+          <w:sz w:val="22"/>
+          <w:szCs w:val="22"/>
+        </w:rPr>
+      </w:pPr>
+      <w:r>
+        <w:rPr>
+          <w:rFonts w:eastAsia="Arial" w:cs="Arial"/>
+          <w:b/>
+          <w:sz w:val="22"/>
+          <w:szCs w:val="22"/>
+        </w:rPr>
+        <w:t>Columns</w:t>
+      </w:r>
+    </w:p>
+    <w:p>
+      <w:pPr>
+        <w:ind w:left="0" w:hanging="2"/>
+        <w:rPr>
+          <w:rFonts w:eastAsia="Arial" w:cs="Arial"/>
+        </w:rPr>
+      </w:pPr>
+    </w:p>
+    <w:tbl>
+      <w:tblPr>
+        <w:tblStyle w:val="affff"/>
+        <w:tblW w:w="9707" w:type="dxa"/>
+        <w:tblInd w:w="0" w:type="dxa"/>
+        <w:tblBorders>
+          <w:top w:val="single" w:sz="4" w:space="0" w:color="000000"/>
+          <w:left w:val="single" w:sz="4" w:space="0" w:color="000000"/>
+          <w:bottom w:val="single" w:sz="4" w:space="0" w:color="000000"/>
+          <w:right w:val="single" w:sz="4" w:space="0" w:color="000000"/>
+          <w:insideH w:val="single" w:sz="4" w:space="0" w:color="000000"/>
+          <w:insideV w:val="single" w:sz="4" w:space="0" w:color="000000"/>
+        </w:tblBorders>
+        <w:tblLayout w:type="fixed"/>
+        <w:tblLook w:val="0000" w:firstRow="0" w:lastRow="0" w:firstColumn="0" w:lastColumn="0" w:noHBand="0" w:noVBand="0"/>
+      </w:tblPr>
+      <w:tblGrid>
+        <w:gridCol w:w="1674"/>
+        <w:gridCol w:w="1878"/>
+        <w:gridCol w:w="1878"/>
+        <w:gridCol w:w="1814"/>
+        <w:gridCol w:w="2463"/>
+      </w:tblGrid>
+      <w:tr>
+        <w:tc>
+          <w:tcPr>
+            <w:tcW w:w="1674" w:type="dxa"/>
+            <w:shd w:val="clear" w:color="auto" w:fill="E6E6E6"/>
+          </w:tcPr>
+          <w:p>
+            <w:pPr>
+              <w:ind w:left="0" w:hanging="2"/>
+              <w:rPr>
+                <w:rFonts w:eastAsia="Arial" w:cs="Arial"/>
+              </w:rPr>
+            </w:pPr>
+            <w:r>
+              <w:rPr>
+                <w:rFonts w:eastAsia="Arial" w:cs="Arial"/>
+              </w:rPr>
+              <w:t>FIELD</w:t>
+            </w:r>
+          </w:p>
+        </w:tc>
+        <w:tc>
+          <w:tcPr>
+            <w:tcW w:w="1878" w:type="dxa"/>
+            <w:shd w:val="clear" w:color="auto" w:fill="E6E6E6"/>
+          </w:tcPr>
+          <w:p>
+            <w:pPr>
+              <w:ind w:left="0" w:hanging="2"/>
+              <w:rPr>
+                <w:rFonts w:eastAsia="Arial" w:cs="Arial"/>
+              </w:rPr>
+            </w:pPr>
+            <w:r>
+              <w:rPr>
+                <w:rFonts w:eastAsia="Arial" w:cs="Arial"/>
+              </w:rPr>
+              <w:t>DATA TYPE IN</w:t>
+            </w:r>
+          </w:p>
+          <w:p>
+            <w:pPr>
+              <w:ind w:left="0" w:hanging="2"/>
+              <w:rPr>
+                <w:rFonts w:eastAsia="Arial" w:cs="Arial"/>
+              </w:rPr>
+            </w:pPr>
+            <w:r>
+              <w:rPr>
+                <w:rFonts w:eastAsia="Arial" w:cs="Arial"/>
+              </w:rPr>
+              <w:t>DICTIONARY</w:t>
+            </w:r>
+          </w:p>
+        </w:tc>
+        <w:tc>
+          <w:tcPr>
+            <w:tcW w:w="1878" w:type="dxa"/>
+            <w:shd w:val="clear" w:color="auto" w:fill="E6E6E6"/>
+          </w:tcPr>
+          <w:p>
+            <w:pPr>
+              <w:ind w:left="0" w:hanging="2"/>
+              <w:rPr>
+                <w:rFonts w:eastAsia="Arial" w:cs="Arial"/>
+              </w:rPr>
+            </w:pPr>
+            <w:r>
+              <w:rPr>
+                <w:rFonts w:eastAsia="Arial" w:cs="Arial"/>
+              </w:rPr>
+              <w:t>LENGHT</w:t>
+            </w:r>
+          </w:p>
+        </w:tc>
+        <w:tc>
+          <w:tcPr>
+            <w:tcW w:w="1814" w:type="dxa"/>
+            <w:shd w:val="clear" w:color="auto" w:fill="E6E6E6"/>
+          </w:tcPr>
+          <w:p>
+            <w:pPr>
+              <w:ind w:left="0" w:hanging="2"/>
+              <w:rPr>
+                <w:rFonts w:eastAsia="Arial" w:cs="Arial"/>
+              </w:rPr>
+            </w:pPr>
+            <w:r>
+              <w:rPr>
+                <w:rFonts w:eastAsia="Arial" w:cs="Arial"/>
+              </w:rPr>
+              <w:t>VALIDATION RULES</w:t>
+            </w:r>
+          </w:p>
+        </w:tc>
+        <w:tc>
+          <w:tcPr>
+            <w:tcW w:w="2463" w:type="dxa"/>
+            <w:shd w:val="clear" w:color="auto" w:fill="E6E6E6"/>
+          </w:tcPr>
+          <w:p>
+            <w:pPr>
+              <w:ind w:left="0" w:hanging="2"/>
+              <w:rPr>
+                <w:rFonts w:eastAsia="Arial" w:cs="Arial"/>
+              </w:rPr>
+            </w:pPr>
+            <w:r>
+              <w:rPr>
+                <w:rFonts w:eastAsia="Arial" w:cs="Arial"/>
+              </w:rPr>
+              <w:t>COMMENTS</w:t>
+            </w:r>
+          </w:p>
+        </w:tc>
+      </w:tr>
+      <w:tr>
+        <w:trPr>
+          <w:trHeight w:val="225"/>
+        </w:trPr>
+        <w:tc>
+          <w:tcPr>
+            <w:tcW w:w="1674" w:type="dxa"/>
+          </w:tcPr>
+          <w:p>
+            <w:pPr>
+              <w:ind w:left="0" w:hanging="2"/>
+              <w:rPr>
+                <w:rFonts w:eastAsia="Arial" w:cs="Arial"/>
+              </w:rPr>
+            </w:pPr>
+            <w:r>
+              <w:rPr>
+                <w:rFonts w:eastAsia="Arial" w:cs="Arial"/>
+              </w:rPr>
+              <w:t>CodiceReset</w:t>
+            </w:r>
+          </w:p>
+        </w:tc>
+        <w:tc>
+          <w:tcPr>
+            <w:tcW w:w="1878" w:type="dxa"/>
+          </w:tcPr>
+          <w:p>
+            <w:pPr>
+              <w:ind w:left="0" w:hanging="2"/>
+              <w:rPr>
+                <w:rFonts w:eastAsia="Arial" w:cs="Arial"/>
+              </w:rPr>
+            </w:pPr>
+            <w:r>
+              <w:rPr>
+                <w:rFonts w:eastAsia="Arial" w:cs="Arial"/>
+              </w:rPr>
+              <w:t>integer</w:t>
+            </w:r>
+          </w:p>
+        </w:tc>
+        <w:tc>
+          <w:tcPr>
+            <w:tcW w:w="1878" w:type="dxa"/>
+          </w:tcPr>
+          <w:p>
+            <w:pPr>
+              <w:ind w:left="0" w:hanging="2"/>
+              <w:rPr>
+                <w:rFonts w:eastAsia="Arial" w:cs="Arial"/>
+              </w:rPr>
+            </w:pPr>
+            <w:r>
+              <w:rPr>
+                <w:rFonts w:eastAsia="Arial" w:cs="Arial"/>
+              </w:rPr>
+              <w:t>11</w:t>
+            </w:r>
+          </w:p>
+        </w:tc>
+        <w:tc>
+          <w:tcPr>
+            <w:tcW w:w="1814" w:type="dxa"/>
+          </w:tcPr>
+          <w:p>
+            <w:pPr>
+              <w:ind w:left="0" w:hanging="2"/>
+              <w:rPr>
+                <w:rFonts w:eastAsia="Arial" w:cs="Arial"/>
+              </w:rPr>
+            </w:pPr>
+          </w:p>
+        </w:tc>
+        <w:tc>
+          <w:tcPr>
+            <w:tcW w:w="2463" w:type="dxa"/>
+          </w:tcPr>
+          <w:p>
+            <w:pPr>
+              <w:ind w:left="0" w:hanging="2"/>
+              <w:rPr>
+                <w:rFonts w:eastAsia="Arial" w:cs="Arial"/>
+              </w:rPr>
+            </w:pPr>
+            <w:r>
+              <w:rPr>
+                <w:rFonts w:eastAsia="Arial" w:cs="Arial"/>
+              </w:rPr>
+              <w:t>Codice da inserire per resettare la password</w:t>
+            </w:r>
+          </w:p>
+        </w:tc>
+      </w:tr>
+      <w:tr>
+        <w:trPr>
+          <w:trHeight w:val="225"/>
+        </w:trPr>
+        <w:tc>
+          <w:tcPr>
+            <w:tcW w:w="1674" w:type="dxa"/>
+          </w:tcPr>
+          <w:p>
+            <w:pPr>
+              <w:ind w:left="0" w:hanging="2"/>
+              <w:rPr>
+                <w:rFonts w:eastAsia="Arial" w:cs="Arial"/>
+              </w:rPr>
+            </w:pPr>
+            <w:r>
+              <w:rPr>
+                <w:rFonts w:eastAsia="Arial" w:cs="Arial"/>
+              </w:rPr>
+              <w:t>IdUtente*</w:t>
+            </w:r>
+          </w:p>
+        </w:tc>
+        <w:tc>
+          <w:tcPr>
+            <w:tcW w:w="1878" w:type="dxa"/>
+          </w:tcPr>
+          <w:p>
+            <w:pPr>
+              <w:ind w:left="0" w:hanging="2"/>
+              <w:rPr>
+                <w:rFonts w:eastAsia="Arial" w:cs="Arial"/>
+              </w:rPr>
+            </w:pPr>
+            <w:r>
+              <w:rPr>
+                <w:rFonts w:eastAsia="Arial" w:cs="Arial"/>
+              </w:rPr>
+              <w:t>Integer</w:t>
+            </w:r>
+          </w:p>
+        </w:tc>
+        <w:tc>
+          <w:tcPr>
+            <w:tcW w:w="1878" w:type="dxa"/>
+          </w:tcPr>
+          <w:p>
+            <w:pPr>
+              <w:ind w:left="0" w:hanging="2"/>
+              <w:rPr>
+                <w:rFonts w:eastAsia="Arial" w:cs="Arial"/>
+              </w:rPr>
+            </w:pPr>
+            <w:r>
+              <w:rPr>
+                <w:rFonts w:eastAsia="Arial" w:cs="Arial"/>
+              </w:rPr>
+              <w:t>11</w:t>
+            </w:r>
+          </w:p>
+        </w:tc>
+        <w:tc>
+          <w:tcPr>
+            <w:tcW w:w="1814" w:type="dxa"/>
+          </w:tcPr>
+          <w:p>
+            <w:pPr>
+              <w:ind w:left="0" w:hanging="2"/>
+              <w:rPr>
+                <w:rFonts w:eastAsia="Arial" w:cs="Arial"/>
+              </w:rPr>
+            </w:pPr>
+          </w:p>
+        </w:tc>
+        <w:tc>
+          <w:tcPr>
+            <w:tcW w:w="2463" w:type="dxa"/>
+          </w:tcPr>
+          <w:p>
+            <w:pPr>
+              <w:ind w:left="0" w:hanging="2"/>
+              <w:rPr>
+                <w:rFonts w:eastAsia="Arial" w:cs="Arial"/>
+              </w:rPr>
+            </w:pPr>
+            <w:r>
+              <w:rPr>
+                <w:rFonts w:eastAsia="Arial" w:cs="Arial"/>
+              </w:rPr>
+              <w:t>IdUtente che ha fatto il recupero</w:t>
+            </w:r>
+          </w:p>
+        </w:tc>
+      </w:tr>
+      <w:tr>
+        <w:trPr>
+          <w:trHeight w:val="225"/>
+        </w:trPr>
+        <w:tc>
+          <w:tcPr>
+            <w:tcW w:w="1674" w:type="dxa"/>
+          </w:tcPr>
+          <w:p>
+            <w:pPr>
+              <w:ind w:left="0" w:hanging="2"/>
+              <w:rPr>
+                <w:rFonts w:eastAsia="Arial" w:cs="Arial"/>
+              </w:rPr>
+            </w:pPr>
+            <w:r>
+              <w:rPr>
+                <w:rFonts w:eastAsia="Arial" w:cs="Arial"/>
+              </w:rPr>
+              <w:t>Data</w:t>
+            </w:r>
+          </w:p>
+        </w:tc>
+        <w:tc>
+          <w:tcPr>
+            <w:tcW w:w="1878" w:type="dxa"/>
+          </w:tcPr>
+          <w:p>
+            <w:pPr>
+              <w:ind w:left="0" w:hanging="2"/>
+              <w:rPr>
+                <w:rFonts w:eastAsia="Arial" w:cs="Arial"/>
+              </w:rPr>
+            </w:pPr>
+            <w:r>
+              <w:rPr>
+                <w:rFonts w:eastAsia="Arial" w:cs="Arial"/>
+              </w:rPr>
+              <w:t>Datetime</w:t>
+            </w:r>
+          </w:p>
+        </w:tc>
+        <w:tc>
+          <w:tcPr>
+            <w:tcW w:w="1878" w:type="dxa"/>
+          </w:tcPr>
+          <w:p>
+            <w:pPr>
+              <w:ind w:left="0" w:hanging="2"/>
+              <w:rPr>
+                <w:rFonts w:eastAsia="Arial" w:cs="Arial"/>
+              </w:rPr>
+            </w:pPr>
+          </w:p>
+        </w:tc>
+        <w:tc>
+          <w:tcPr>
+            <w:tcW w:w="1814" w:type="dxa"/>
+          </w:tcPr>
+          <w:p>
+            <w:pPr>
+              <w:ind w:left="0" w:hanging="2"/>
+              <w:rPr>
+                <w:rFonts w:eastAsia="Arial" w:cs="Arial"/>
+              </w:rPr>
+            </w:pPr>
+          </w:p>
+        </w:tc>
+        <w:tc>
+          <w:tcPr>
+            <w:tcW w:w="2463" w:type="dxa"/>
+          </w:tcPr>
+          <w:p>
+            <w:pPr>
+              <w:ind w:left="0" w:hanging="2"/>
+              <w:rPr>
+                <w:rFonts w:eastAsia="Arial" w:cs="Arial"/>
+              </w:rPr>
+            </w:pPr>
+            <w:r>
+              <w:rPr>
+                <w:rFonts w:eastAsia="Arial" w:cs="Arial"/>
+              </w:rPr>
+              <w:t>Momento in cui ha fatto il reset</w:t>
+            </w:r>
+          </w:p>
+        </w:tc>
+      </w:tr>
+    </w:tbl>
+    <w:p>
+      <w:pPr>
+        <w:keepNext/>
+        <w:spacing w:before="240" w:after="60"/>
+        <w:ind w:left="0" w:hanging="2"/>
+        <w:rPr>
+          <w:rFonts w:eastAsia="Arial" w:cs="Arial"/>
+          <w:b/>
+          <w:sz w:val="22"/>
+          <w:szCs w:val="22"/>
+        </w:rPr>
+      </w:pPr>
+    </w:p>
+    <w:p>
+      <w:pPr>
+        <w:keepNext/>
+        <w:spacing w:before="240" w:after="60"/>
+        <w:ind w:left="0" w:hanging="2"/>
+        <w:rPr>
+          <w:rFonts w:eastAsia="Arial" w:cs="Arial"/>
+          <w:b/>
+          <w:sz w:val="22"/>
+          <w:szCs w:val="22"/>
+        </w:rPr>
+      </w:pPr>
+    </w:p>
+    <w:p>
+      <w:pPr>
+        <w:keepNext/>
+        <w:numPr>
+          <w:ilvl w:val="4"/>
+          <w:numId w:val="4"/>
+        </w:numPr>
+        <w:spacing w:before="240" w:after="60"/>
+        <w:ind w:left="0" w:hanging="2"/>
+        <w:rPr>
+          <w:rFonts w:eastAsia="Arial" w:cs="Arial"/>
+          <w:b/>
+          <w:sz w:val="22"/>
+          <w:szCs w:val="22"/>
+        </w:rPr>
+      </w:pPr>
+      <w:r>
+        <w:rPr>
+          <w:rFonts w:eastAsia="Arial" w:cs="Arial"/>
+          <w:b/>
+          <w:sz w:val="22"/>
+          <w:szCs w:val="22"/>
+        </w:rPr>
+        <w:t xml:space="preserve">Keys </w:t>
+      </w:r>
+    </w:p>
+    <w:p>
+      <w:pPr>
+        <w:ind w:left="0" w:hanging="2"/>
+        <w:rPr>
+          <w:rFonts w:eastAsia="Arial" w:cs="Arial"/>
+        </w:rPr>
+      </w:pPr>
+    </w:p>
+    <w:tbl>
+      <w:tblPr>
+        <w:tblStyle w:val="affff0"/>
+        <w:tblW w:w="8575" w:type="dxa"/>
+        <w:tblInd w:w="0" w:type="dxa"/>
+        <w:tblBorders>
+          <w:top w:val="single" w:sz="4" w:space="0" w:color="000000"/>
+          <w:left w:val="single" w:sz="4" w:space="0" w:color="000000"/>
+          <w:bottom w:val="single" w:sz="4" w:space="0" w:color="000000"/>
+          <w:right w:val="single" w:sz="4" w:space="0" w:color="000000"/>
+          <w:insideH w:val="single" w:sz="4" w:space="0" w:color="000000"/>
+          <w:insideV w:val="single" w:sz="4" w:space="0" w:color="000000"/>
+        </w:tblBorders>
+        <w:tblLayout w:type="fixed"/>
+        <w:tblLook w:val="0000" w:firstRow="0" w:lastRow="0" w:firstColumn="0" w:lastColumn="0" w:noHBand="0" w:noVBand="0"/>
+      </w:tblPr>
+      <w:tblGrid>
+        <w:gridCol w:w="2905"/>
+        <w:gridCol w:w="2694"/>
+        <w:gridCol w:w="2976"/>
+      </w:tblGrid>
+      <w:tr>
+        <w:tc>
+          <w:tcPr>
+            <w:tcW w:w="2905" w:type="dxa"/>
+            <w:shd w:val="clear" w:color="auto" w:fill="E6E6E6"/>
+          </w:tcPr>
+          <w:p>
+            <w:pPr>
+              <w:ind w:left="0" w:hanging="2"/>
+              <w:rPr>
+                <w:rFonts w:eastAsia="Arial" w:cs="Arial"/>
+              </w:rPr>
+            </w:pPr>
+            <w:r>
+              <w:rPr>
+                <w:rFonts w:eastAsia="Arial" w:cs="Arial"/>
+              </w:rPr>
+              <w:lastRenderedPageBreak/>
+              <w:t>KEY</w:t>
+            </w:r>
+          </w:p>
+        </w:tc>
+        <w:tc>
+          <w:tcPr>
+            <w:tcW w:w="2694" w:type="dxa"/>
+            <w:shd w:val="clear" w:color="auto" w:fill="E6E6E6"/>
+          </w:tcPr>
+          <w:p>
+            <w:pPr>
+              <w:ind w:left="0" w:hanging="2"/>
+              <w:rPr>
+                <w:rFonts w:eastAsia="Arial" w:cs="Arial"/>
+              </w:rPr>
+            </w:pPr>
+            <w:r>
+              <w:rPr>
+                <w:rFonts w:eastAsia="Arial" w:cs="Arial"/>
+              </w:rPr>
+              <w:t>COMPOSITION</w:t>
+            </w:r>
+          </w:p>
+        </w:tc>
+        <w:tc>
+          <w:tcPr>
+            <w:tcW w:w="2976" w:type="dxa"/>
+            <w:shd w:val="clear" w:color="auto" w:fill="E6E6E6"/>
+          </w:tcPr>
+          <w:p>
+            <w:pPr>
+              <w:ind w:left="0" w:hanging="2"/>
+              <w:rPr>
+                <w:rFonts w:eastAsia="Arial" w:cs="Arial"/>
+              </w:rPr>
+            </w:pPr>
+            <w:r>
+              <w:rPr>
+                <w:rFonts w:eastAsia="Arial" w:cs="Arial"/>
+              </w:rPr>
+              <w:t>LENGTH</w:t>
+            </w:r>
+          </w:p>
+        </w:tc>
+      </w:tr>
+      <w:tr>
+        <w:tc>
+          <w:tcPr>
+            <w:tcW w:w="2905" w:type="dxa"/>
+          </w:tcPr>
+          <w:p>
+            <w:pPr>
+              <w:ind w:left="0" w:hanging="2"/>
+              <w:rPr>
+                <w:rFonts w:eastAsia="Arial" w:cs="Arial"/>
+              </w:rPr>
+            </w:pPr>
+            <w:r>
+              <w:rPr>
+                <w:rFonts w:eastAsia="Arial" w:cs="Arial"/>
+              </w:rPr>
+              <w:t>CodiceReset</w:t>
+            </w:r>
+          </w:p>
+        </w:tc>
+        <w:tc>
+          <w:tcPr>
+            <w:tcW w:w="2694" w:type="dxa"/>
+          </w:tcPr>
+          <w:p>
+            <w:pPr>
+              <w:ind w:left="0" w:hanging="2"/>
+              <w:rPr>
+                <w:rFonts w:eastAsia="Arial" w:cs="Arial"/>
+              </w:rPr>
+            </w:pPr>
+            <w:r>
+              <w:rPr>
+                <w:rFonts w:eastAsia="Arial" w:cs="Arial"/>
+              </w:rPr>
+              <w:t>int</w:t>
+            </w:r>
+          </w:p>
+        </w:tc>
+        <w:tc>
+          <w:tcPr>
+            <w:tcW w:w="2976" w:type="dxa"/>
+          </w:tcPr>
+          <w:p>
+            <w:pPr>
+              <w:ind w:left="0" w:hanging="2"/>
+              <w:rPr>
+                <w:rFonts w:eastAsia="Arial" w:cs="Arial"/>
+              </w:rPr>
+            </w:pPr>
+            <w:r>
+              <w:rPr>
+                <w:rFonts w:eastAsia="Arial" w:cs="Arial"/>
+              </w:rPr>
+              <w:t>11</w:t>
+            </w:r>
+          </w:p>
+        </w:tc>
+      </w:tr>
+    </w:tbl>
+    <w:p>
+      <w:pPr>
+        <w:ind w:left="0" w:hanging="2"/>
+        <w:rPr>
+          <w:rFonts w:eastAsia="Arial" w:cs="Arial"/>
+        </w:rPr>
+      </w:pPr>
+    </w:p>
+    <w:p>
+      <w:pPr>
+        <w:ind w:left="0" w:hanging="2"/>
+        <w:rPr>
+          <w:rFonts w:eastAsia="Arial" w:cs="Arial"/>
+        </w:rPr>
+      </w:pPr>
+    </w:p>
+    <w:p>
+      <w:pPr>
+        <w:keepNext/>
+        <w:numPr>
+          <w:ilvl w:val="4"/>
+          <w:numId w:val="4"/>
+        </w:numPr>
+        <w:spacing w:before="240" w:after="60"/>
+        <w:ind w:left="0" w:hanging="2"/>
+        <w:rPr>
+          <w:rFonts w:eastAsia="Arial" w:cs="Arial"/>
+          <w:b/>
+          <w:sz w:val="22"/>
+          <w:szCs w:val="22"/>
+        </w:rPr>
+      </w:pPr>
+      <w:r>
+        <w:rPr>
+          <w:rFonts w:eastAsia="Arial" w:cs="Arial"/>
+          <w:b/>
+          <w:sz w:val="22"/>
+          <w:szCs w:val="22"/>
+        </w:rPr>
+        <w:t>Event Actions</w:t>
+      </w:r>
+    </w:p>
+    <w:p>
+      <w:pPr>
+        <w:ind w:left="0" w:hanging="2"/>
+        <w:rPr>
+          <w:rFonts w:eastAsia="Arial" w:cs="Arial"/>
+        </w:rPr>
+      </w:pPr>
+    </w:p>
+    <w:p>
+      <w:pPr>
+        <w:ind w:left="0" w:hanging="2"/>
+        <w:rPr>
+          <w:rFonts w:eastAsia="Arial" w:cs="Arial"/>
+        </w:rPr>
+      </w:pPr>
+      <w:r>
+        <w:rPr>
+          <w:rFonts w:eastAsia="Arial" w:cs="Arial"/>
+        </w:rPr>
+        <w:t>Relation between business or other events related to the table which cause a chain of process actions.</w:t>
+      </w:r>
+    </w:p>
+    <w:p>
+      <w:pPr>
+        <w:ind w:left="0" w:hanging="2"/>
+        <w:rPr>
+          <w:rFonts w:eastAsia="Arial" w:cs="Arial"/>
+        </w:rPr>
+      </w:pPr>
+    </w:p>
+    <w:tbl>
+      <w:tblPr>
+        <w:tblStyle w:val="affff1"/>
+        <w:tblW w:w="8575" w:type="dxa"/>
+        <w:tblInd w:w="0" w:type="dxa"/>
+        <w:tblBorders>
+          <w:top w:val="single" w:sz="4" w:space="0" w:color="000000"/>
+          <w:left w:val="single" w:sz="4" w:space="0" w:color="000000"/>
+          <w:bottom w:val="single" w:sz="4" w:space="0" w:color="000000"/>
+          <w:right w:val="single" w:sz="4" w:space="0" w:color="000000"/>
+          <w:insideH w:val="single" w:sz="4" w:space="0" w:color="000000"/>
+          <w:insideV w:val="single" w:sz="4" w:space="0" w:color="000000"/>
+        </w:tblBorders>
+        <w:tblLayout w:type="fixed"/>
+        <w:tblLook w:val="0000" w:firstRow="0" w:lastRow="0" w:firstColumn="0" w:lastColumn="0" w:noHBand="0" w:noVBand="0"/>
+      </w:tblPr>
+      <w:tblGrid>
+        <w:gridCol w:w="2881"/>
+        <w:gridCol w:w="1300"/>
+        <w:gridCol w:w="1418"/>
+        <w:gridCol w:w="2976"/>
+      </w:tblGrid>
+      <w:tr>
+        <w:tc>
+          <w:tcPr>
+            <w:tcW w:w="2881" w:type="dxa"/>
+            <w:shd w:val="clear" w:color="auto" w:fill="E6E6E6"/>
+          </w:tcPr>
+          <w:p>
+            <w:pPr>
+              <w:ind w:left="0" w:hanging="2"/>
+              <w:rPr>
+                <w:rFonts w:eastAsia="Arial" w:cs="Arial"/>
+              </w:rPr>
+            </w:pPr>
+            <w:r>
+              <w:rPr>
+                <w:rFonts w:eastAsia="Arial" w:cs="Arial"/>
+              </w:rPr>
+              <w:t>EVENTS</w:t>
+            </w:r>
+          </w:p>
+        </w:tc>
+        <w:tc>
+          <w:tcPr>
+            <w:tcW w:w="1300" w:type="dxa"/>
+            <w:shd w:val="clear" w:color="auto" w:fill="E6E6E6"/>
+          </w:tcPr>
+          <w:p>
+            <w:pPr>
+              <w:ind w:left="0" w:hanging="2"/>
+              <w:rPr>
+                <w:rFonts w:eastAsia="Arial" w:cs="Arial"/>
+              </w:rPr>
+            </w:pPr>
+            <w:r>
+              <w:rPr>
+                <w:rFonts w:eastAsia="Arial" w:cs="Arial"/>
+              </w:rPr>
+              <w:t>MOMENT</w:t>
+            </w:r>
+          </w:p>
+        </w:tc>
+        <w:tc>
+          <w:tcPr>
+            <w:tcW w:w="1418" w:type="dxa"/>
+            <w:shd w:val="clear" w:color="auto" w:fill="E6E6E6"/>
+          </w:tcPr>
+          <w:p>
+            <w:pPr>
+              <w:ind w:left="0" w:hanging="2"/>
+              <w:rPr>
+                <w:rFonts w:eastAsia="Arial" w:cs="Arial"/>
+              </w:rPr>
+            </w:pPr>
+            <w:r>
+              <w:rPr>
+                <w:rFonts w:eastAsia="Arial" w:cs="Arial"/>
+              </w:rPr>
+              <w:t>ACTIONS</w:t>
+            </w:r>
+          </w:p>
+        </w:tc>
+        <w:tc>
+          <w:tcPr>
+            <w:tcW w:w="2976" w:type="dxa"/>
+            <w:shd w:val="clear" w:color="auto" w:fill="E6E6E6"/>
+          </w:tcPr>
+          <w:p>
+            <w:pPr>
+              <w:ind w:left="0" w:hanging="2"/>
+              <w:rPr>
+                <w:rFonts w:eastAsia="Arial" w:cs="Arial"/>
+              </w:rPr>
+            </w:pPr>
+            <w:r>
+              <w:rPr>
+                <w:rFonts w:eastAsia="Arial" w:cs="Arial"/>
+              </w:rPr>
+              <w:t>PROCEDURE</w:t>
+            </w:r>
+          </w:p>
+        </w:tc>
+      </w:tr>
+      <w:tr>
+        <w:tc>
+          <w:tcPr>
+            <w:tcW w:w="2881" w:type="dxa"/>
+          </w:tcPr>
+          <w:p>
+            <w:pPr>
+              <w:ind w:left="0" w:hanging="2"/>
+              <w:rPr>
+                <w:rFonts w:eastAsia="Arial" w:cs="Arial"/>
+              </w:rPr>
+            </w:pPr>
+          </w:p>
+        </w:tc>
+        <w:tc>
+          <w:tcPr>
+            <w:tcW w:w="1300" w:type="dxa"/>
+          </w:tcPr>
+          <w:p>
+            <w:pPr>
+              <w:ind w:left="0" w:hanging="2"/>
+              <w:rPr>
+                <w:rFonts w:eastAsia="Arial" w:cs="Arial"/>
+              </w:rPr>
+            </w:pPr>
+          </w:p>
+        </w:tc>
+        <w:tc>
+          <w:tcPr>
+            <w:tcW w:w="1418" w:type="dxa"/>
+          </w:tcPr>
+          <w:p>
+            <w:pPr>
+              <w:ind w:left="0" w:hanging="2"/>
+              <w:rPr>
+                <w:rFonts w:eastAsia="Arial" w:cs="Arial"/>
+              </w:rPr>
+            </w:pPr>
+          </w:p>
+        </w:tc>
+        <w:tc>
+          <w:tcPr>
+            <w:tcW w:w="2976" w:type="dxa"/>
+          </w:tcPr>
+          <w:p>
+            <w:pPr>
+              <w:ind w:left="0" w:hanging="2"/>
+              <w:rPr>
+                <w:rFonts w:eastAsia="Arial" w:cs="Arial"/>
+              </w:rPr>
+            </w:pPr>
+          </w:p>
+        </w:tc>
+      </w:tr>
+      <w:tr>
+        <w:tc>
+          <w:tcPr>
+            <w:tcW w:w="2881" w:type="dxa"/>
+          </w:tcPr>
+          <w:p>
+            <w:pPr>
+              <w:ind w:left="0" w:hanging="2"/>
+              <w:rPr>
+                <w:rFonts w:eastAsia="Arial" w:cs="Arial"/>
+              </w:rPr>
+            </w:pPr>
+          </w:p>
+        </w:tc>
+        <w:tc>
+          <w:tcPr>
+            <w:tcW w:w="1300" w:type="dxa"/>
+          </w:tcPr>
+          <w:p>
+            <w:pPr>
+              <w:ind w:left="0" w:hanging="2"/>
+              <w:rPr>
+                <w:rFonts w:eastAsia="Arial" w:cs="Arial"/>
+              </w:rPr>
+            </w:pPr>
+          </w:p>
+        </w:tc>
+        <w:tc>
+          <w:tcPr>
+            <w:tcW w:w="1418" w:type="dxa"/>
+          </w:tcPr>
+          <w:p>
+            <w:pPr>
+              <w:ind w:left="0" w:hanging="2"/>
+              <w:rPr>
+                <w:rFonts w:eastAsia="Arial" w:cs="Arial"/>
+              </w:rPr>
+            </w:pPr>
+          </w:p>
+        </w:tc>
+        <w:tc>
+          <w:tcPr>
+            <w:tcW w:w="2976" w:type="dxa"/>
+          </w:tcPr>
+          <w:p>
+            <w:pPr>
+              <w:ind w:left="0" w:hanging="2"/>
+              <w:rPr>
+                <w:rFonts w:eastAsia="Arial" w:cs="Arial"/>
+              </w:rPr>
+            </w:pPr>
+          </w:p>
+        </w:tc>
+      </w:tr>
+    </w:tbl>
+    <w:p>
+      <w:pPr>
+        <w:keepNext/>
+        <w:spacing w:before="240" w:after="60"/>
+        <w:ind w:left="0" w:hanging="2"/>
+        <w:rPr>
+          <w:rFonts w:eastAsia="Arial" w:cs="Arial"/>
+          <w:b/>
+          <w:sz w:val="22"/>
+          <w:szCs w:val="22"/>
+        </w:rPr>
+      </w:pPr>
+    </w:p>
+    <w:p>
+      <w:pPr>
+        <w:keepNext/>
+        <w:numPr>
+          <w:ilvl w:val="4"/>
+          <w:numId w:val="4"/>
+        </w:numPr>
+        <w:spacing w:before="240" w:after="60"/>
+        <w:ind w:left="0" w:hanging="2"/>
+        <w:rPr>
+          <w:rFonts w:eastAsia="Arial" w:cs="Arial"/>
+          <w:b/>
+          <w:sz w:val="22"/>
+          <w:szCs w:val="22"/>
+        </w:rPr>
+      </w:pPr>
+      <w:r>
+        <w:rPr>
+          <w:rFonts w:eastAsia="Arial" w:cs="Arial"/>
+          <w:b/>
+          <w:sz w:val="22"/>
+          <w:szCs w:val="22"/>
+        </w:rPr>
+        <w:t>Stored procedures</w:t>
+      </w:r>
+    </w:p>
+    <w:tbl>
+      <w:tblPr>
+        <w:tblStyle w:val="affff2"/>
+        <w:tblW w:w="8575" w:type="dxa"/>
+        <w:tblInd w:w="0" w:type="dxa"/>
+        <w:tblBorders>
+          <w:top w:val="single" w:sz="4" w:space="0" w:color="000000"/>
+          <w:left w:val="single" w:sz="4" w:space="0" w:color="000000"/>
+          <w:bottom w:val="single" w:sz="4" w:space="0" w:color="000000"/>
+          <w:right w:val="single" w:sz="4" w:space="0" w:color="000000"/>
+          <w:insideH w:val="single" w:sz="4" w:space="0" w:color="000000"/>
+          <w:insideV w:val="single" w:sz="4" w:space="0" w:color="000000"/>
+        </w:tblBorders>
+        <w:tblLayout w:type="fixed"/>
+        <w:tblLook w:val="0000" w:firstRow="0" w:lastRow="0" w:firstColumn="0" w:lastColumn="0" w:noHBand="0" w:noVBand="0"/>
+      </w:tblPr>
+      <w:tblGrid>
+        <w:gridCol w:w="1488"/>
+        <w:gridCol w:w="1701"/>
+        <w:gridCol w:w="5386"/>
+      </w:tblGrid>
+      <w:tr>
+        <w:tc>
+          <w:tcPr>
+            <w:tcW w:w="1488" w:type="dxa"/>
+            <w:shd w:val="clear" w:color="auto" w:fill="E6E6E6"/>
+          </w:tcPr>
+          <w:p>
+            <w:pPr>
+              <w:ind w:left="0" w:hanging="2"/>
+              <w:rPr>
+                <w:rFonts w:eastAsia="Arial" w:cs="Arial"/>
+              </w:rPr>
+            </w:pPr>
+            <w:r>
+              <w:rPr>
+                <w:rFonts w:eastAsia="Arial" w:cs="Arial"/>
+              </w:rPr>
+              <w:t>STORED PROCEDURE</w:t>
+            </w:r>
+          </w:p>
+        </w:tc>
+        <w:tc>
+          <w:tcPr>
+            <w:tcW w:w="1701" w:type="dxa"/>
+            <w:shd w:val="clear" w:color="auto" w:fill="E6E6E6"/>
+          </w:tcPr>
+          <w:p>
+            <w:pPr>
+              <w:ind w:left="0" w:hanging="2"/>
+              <w:rPr>
+                <w:rFonts w:eastAsia="Arial" w:cs="Arial"/>
+              </w:rPr>
+            </w:pPr>
+            <w:r>
+              <w:rPr>
+                <w:rFonts w:eastAsia="Arial" w:cs="Arial"/>
+              </w:rPr>
+              <w:t>TRIGGERING EVENT</w:t>
+            </w:r>
+          </w:p>
+        </w:tc>
+        <w:tc>
+          <w:tcPr>
+            <w:tcW w:w="5386" w:type="dxa"/>
+            <w:shd w:val="clear" w:color="auto" w:fill="E6E6E6"/>
+          </w:tcPr>
+          <w:p>
+            <w:pPr>
+              <w:ind w:left="0" w:hanging="2"/>
+              <w:rPr>
+                <w:rFonts w:eastAsia="Arial" w:cs="Arial"/>
+              </w:rPr>
+            </w:pPr>
+            <w:r>
+              <w:rPr>
+                <w:rFonts w:eastAsia="Arial" w:cs="Arial"/>
+              </w:rPr>
+              <w:t>DESCRIPTION, ALGORITHM OR DETAILED SPECIFICATION</w:t>
+            </w:r>
+          </w:p>
+        </w:tc>
+      </w:tr>
+      <w:tr>
+        <w:tc>
+          <w:tcPr>
+            <w:tcW w:w="1488" w:type="dxa"/>
+          </w:tcPr>
+          <w:p>
+            <w:pPr>
+              <w:ind w:left="0" w:hanging="2"/>
+              <w:rPr>
+                <w:rFonts w:eastAsia="Arial" w:cs="Arial"/>
+              </w:rPr>
+            </w:pPr>
+          </w:p>
+        </w:tc>
+        <w:tc>
+          <w:tcPr>
+            <w:tcW w:w="1701" w:type="dxa"/>
+          </w:tcPr>
+          <w:p>
+            <w:pPr>
+              <w:ind w:left="0" w:hanging="2"/>
+              <w:rPr>
+                <w:rFonts w:eastAsia="Arial" w:cs="Arial"/>
+              </w:rPr>
+            </w:pPr>
+          </w:p>
+        </w:tc>
+        <w:tc>
+          <w:tcPr>
+            <w:tcW w:w="5386" w:type="dxa"/>
+          </w:tcPr>
+          <w:p>
+            <w:pPr>
+              <w:ind w:left="0" w:hanging="2"/>
+              <w:rPr>
+                <w:rFonts w:eastAsia="Arial" w:cs="Arial"/>
+              </w:rPr>
+            </w:pPr>
+          </w:p>
+        </w:tc>
+      </w:tr>
+      <w:tr>
+        <w:trPr>
+          <w:trHeight w:val="126"/>
+        </w:trPr>
+        <w:tc>
+          <w:tcPr>
+            <w:tcW w:w="1488" w:type="dxa"/>
+          </w:tcPr>
+          <w:p>
+            <w:pPr>
+              <w:ind w:left="0" w:hanging="2"/>
+              <w:rPr>
+                <w:rFonts w:eastAsia="Arial" w:cs="Arial"/>
+              </w:rPr>
+            </w:pPr>
+          </w:p>
+        </w:tc>
+        <w:tc>
+          <w:tcPr>
+            <w:tcW w:w="1701" w:type="dxa"/>
+          </w:tcPr>
+          <w:p>
+            <w:pPr>
+              <w:ind w:left="0" w:hanging="2"/>
+              <w:rPr>
+                <w:rFonts w:eastAsia="Arial" w:cs="Arial"/>
+              </w:rPr>
+            </w:pPr>
+          </w:p>
+        </w:tc>
+        <w:tc>
+          <w:tcPr>
+            <w:tcW w:w="5386" w:type="dxa"/>
+          </w:tcPr>
+          <w:p>
+            <w:pPr>
+              <w:ind w:left="0" w:hanging="2"/>
+              <w:rPr>
+                <w:rFonts w:eastAsia="Arial" w:cs="Arial"/>
+              </w:rPr>
+            </w:pPr>
+          </w:p>
+        </w:tc>
+      </w:tr>
+    </w:tbl>
+    <w:p>
+      <w:pPr>
+        <w:ind w:left="0" w:hanging="2"/>
+        <w:rPr>
+          <w:rFonts w:eastAsia="Arial" w:cs="Arial"/>
+        </w:rPr>
+      </w:pPr>
+    </w:p>
+    <w:p>
+      <w:pPr>
+        <w:keepNext/>
+        <w:numPr>
+          <w:ilvl w:val="4"/>
+          <w:numId w:val="4"/>
+        </w:numPr>
+        <w:spacing w:before="240" w:after="60"/>
+        <w:ind w:left="0" w:hanging="2"/>
+        <w:rPr>
+          <w:rFonts w:eastAsia="Arial" w:cs="Arial"/>
+          <w:b/>
+          <w:sz w:val="22"/>
+          <w:szCs w:val="22"/>
+        </w:rPr>
+      </w:pPr>
+      <w:r>
+        <w:rPr>
+          <w:rFonts w:eastAsia="Arial" w:cs="Arial"/>
+          <w:b/>
+          <w:sz w:val="22"/>
+          <w:szCs w:val="22"/>
+        </w:rPr>
+        <w:t>Sizes and other Physical properties</w:t>
+      </w:r>
+    </w:p>
+    <w:p>
+      <w:pPr>
+        <w:ind w:left="0" w:hanging="2"/>
+        <w:rPr>
+          <w:rFonts w:eastAsia="Arial" w:cs="Arial"/>
+        </w:rPr>
+      </w:pPr>
+    </w:p>
+    <w:p>
+      <w:pPr>
+        <w:ind w:left="0" w:hanging="2"/>
+        <w:rPr>
+          <w:rFonts w:eastAsia="Arial" w:cs="Arial"/>
+        </w:rPr>
+      </w:pPr>
+      <w:r>
+        <w:rPr>
+          <w:rFonts w:eastAsia="Arial" w:cs="Arial"/>
+        </w:rPr>
+        <w:t xml:space="preserve">Physical resources for processing, storage and administration that are required for the table: </w:t>
+      </w:r>
+    </w:p>
+    <w:p>
+      <w:pPr>
+        <w:ind w:left="0" w:hanging="2"/>
+        <w:rPr>
+          <w:rFonts w:eastAsia="Arial" w:cs="Arial"/>
+        </w:rPr>
+      </w:pPr>
+    </w:p>
+    <w:tbl>
+      <w:tblPr>
+        <w:tblStyle w:val="affff3"/>
+        <w:tblW w:w="8575" w:type="dxa"/>
+        <w:tblInd w:w="0" w:type="dxa"/>
+        <w:tblBorders>
+          <w:top w:val="single" w:sz="4" w:space="0" w:color="000000"/>
+          <w:left w:val="single" w:sz="4" w:space="0" w:color="000000"/>
+          <w:bottom w:val="single" w:sz="4" w:space="0" w:color="000000"/>
+          <w:right w:val="single" w:sz="4" w:space="0" w:color="000000"/>
+          <w:insideH w:val="single" w:sz="4" w:space="0" w:color="000000"/>
+          <w:insideV w:val="single" w:sz="4" w:space="0" w:color="000000"/>
+        </w:tblBorders>
+        <w:tblLayout w:type="fixed"/>
+        <w:tblLook w:val="0000" w:firstRow="0" w:lastRow="0" w:firstColumn="0" w:lastColumn="0" w:noHBand="0" w:noVBand="0"/>
+      </w:tblPr>
+      <w:tblGrid>
+        <w:gridCol w:w="3189"/>
+        <w:gridCol w:w="2268"/>
+        <w:gridCol w:w="3118"/>
+      </w:tblGrid>
+      <w:tr>
+        <w:tc>
+          <w:tcPr>
+            <w:tcW w:w="3189" w:type="dxa"/>
+            <w:shd w:val="clear" w:color="auto" w:fill="E6E6E6"/>
+          </w:tcPr>
+          <w:p>
+            <w:pPr>
+              <w:ind w:left="0" w:hanging="2"/>
+              <w:rPr>
+                <w:rFonts w:eastAsia="Arial" w:cs="Arial"/>
+              </w:rPr>
+            </w:pPr>
+            <w:r>
+              <w:rPr>
+                <w:rFonts w:eastAsia="Arial" w:cs="Arial"/>
+              </w:rPr>
+              <w:t>DATE</w:t>
+            </w:r>
+          </w:p>
+        </w:tc>
+        <w:tc>
+          <w:tcPr>
+            <w:tcW w:w="2268" w:type="dxa"/>
+            <w:shd w:val="clear" w:color="auto" w:fill="E6E6E6"/>
+          </w:tcPr>
+          <w:p>
+            <w:pPr>
+              <w:ind w:left="0" w:hanging="2"/>
+              <w:rPr>
+                <w:rFonts w:eastAsia="Arial" w:cs="Arial"/>
+              </w:rPr>
+            </w:pPr>
+            <w:r>
+              <w:rPr>
+                <w:rFonts w:eastAsia="Arial" w:cs="Arial"/>
+              </w:rPr>
+              <w:t>VALUE</w:t>
+            </w:r>
+          </w:p>
+        </w:tc>
+        <w:tc>
+          <w:tcPr>
+            <w:tcW w:w="3118" w:type="dxa"/>
+            <w:shd w:val="clear" w:color="auto" w:fill="E6E6E6"/>
+          </w:tcPr>
+          <w:p>
+            <w:pPr>
+              <w:ind w:left="0" w:hanging="2"/>
+              <w:rPr>
+                <w:rFonts w:eastAsia="Arial" w:cs="Arial"/>
+              </w:rPr>
+            </w:pPr>
+            <w:r>
+              <w:rPr>
+                <w:rFonts w:eastAsia="Arial" w:cs="Arial"/>
+              </w:rPr>
+              <w:t>COMMENTS</w:t>
+            </w:r>
+          </w:p>
+        </w:tc>
+      </w:tr>
+      <w:tr>
+        <w:tc>
+          <w:tcPr>
+            <w:tcW w:w="3189" w:type="dxa"/>
+          </w:tcPr>
+          <w:p>
+            <w:pPr>
+              <w:ind w:left="0" w:hanging="2"/>
+              <w:rPr>
+                <w:rFonts w:eastAsia="Arial" w:cs="Arial"/>
+              </w:rPr>
+            </w:pPr>
+          </w:p>
+        </w:tc>
+        <w:tc>
+          <w:tcPr>
+            <w:tcW w:w="2268" w:type="dxa"/>
+          </w:tcPr>
+          <w:p>
+            <w:pPr>
+              <w:ind w:left="0" w:hanging="2"/>
+              <w:rPr>
+                <w:rFonts w:eastAsia="Arial" w:cs="Arial"/>
+              </w:rPr>
+            </w:pPr>
+          </w:p>
+        </w:tc>
+        <w:tc>
+          <w:tcPr>
+            <w:tcW w:w="3118" w:type="dxa"/>
+          </w:tcPr>
+          <w:p>
+            <w:pPr>
+              <w:ind w:left="0" w:hanging="2"/>
+              <w:rPr>
+                <w:rFonts w:eastAsia="Arial" w:cs="Arial"/>
+              </w:rPr>
+            </w:pPr>
+          </w:p>
+        </w:tc>
+      </w:tr>
+      <w:tr>
+        <w:tc>
+          <w:tcPr>
+            <w:tcW w:w="3189" w:type="dxa"/>
+          </w:tcPr>
+          <w:p>
+            <w:pPr>
+              <w:ind w:left="0" w:hanging="2"/>
+              <w:rPr>
+                <w:rFonts w:eastAsia="Arial" w:cs="Arial"/>
+              </w:rPr>
+            </w:pPr>
+          </w:p>
+        </w:tc>
+        <w:tc>
+          <w:tcPr>
+            <w:tcW w:w="2268" w:type="dxa"/>
+          </w:tcPr>
+          <w:p>
+            <w:pPr>
+              <w:ind w:left="0" w:hanging="2"/>
+              <w:rPr>
+                <w:rFonts w:eastAsia="Arial" w:cs="Arial"/>
+              </w:rPr>
+            </w:pPr>
+          </w:p>
+        </w:tc>
+        <w:tc>
+          <w:tcPr>
+            <w:tcW w:w="3118" w:type="dxa"/>
+          </w:tcPr>
+          <w:p>
+            <w:pPr>
+              <w:ind w:left="0" w:hanging="2"/>
+              <w:rPr>
+                <w:rFonts w:eastAsia="Arial" w:cs="Arial"/>
+              </w:rPr>
+            </w:pPr>
+          </w:p>
+        </w:tc>
+      </w:tr>
+      <w:tr>
+        <w:tc>
+          <w:tcPr>
+            <w:tcW w:w="3189" w:type="dxa"/>
+          </w:tcPr>
+          <w:p>
+            <w:pPr>
+              <w:ind w:left="0" w:hanging="2"/>
+              <w:rPr>
+                <w:rFonts w:eastAsia="Arial" w:cs="Arial"/>
+              </w:rPr>
+            </w:pPr>
+          </w:p>
+        </w:tc>
+        <w:tc>
+          <w:tcPr>
+            <w:tcW w:w="2268" w:type="dxa"/>
+          </w:tcPr>
+          <w:p>
+            <w:pPr>
+              <w:ind w:left="0" w:hanging="2"/>
+              <w:rPr>
+                <w:rFonts w:eastAsia="Arial" w:cs="Arial"/>
+              </w:rPr>
+            </w:pPr>
+          </w:p>
+        </w:tc>
+        <w:tc>
+          <w:tcPr>
+            <w:tcW w:w="3118" w:type="dxa"/>
+          </w:tcPr>
+          <w:p>
+            <w:pPr>
+              <w:ind w:left="0" w:hanging="2"/>
+              <w:rPr>
+                <w:rFonts w:eastAsia="Arial" w:cs="Arial"/>
+              </w:rPr>
+            </w:pPr>
+          </w:p>
+        </w:tc>
+      </w:tr>
+    </w:tbl>
+    <w:p>
+      <w:pPr>
+        <w:keepNext/>
+        <w:spacing w:before="240" w:after="60"/>
+        <w:ind w:left="0" w:hanging="2"/>
+        <w:rPr>
+          <w:rFonts w:eastAsia="Arial" w:cs="Arial"/>
+          <w:b/>
+          <w:sz w:val="22"/>
+          <w:szCs w:val="22"/>
+        </w:rPr>
+      </w:pPr>
+    </w:p>
+    <w:p>
+      <w:pPr>
+        <w:keepNext/>
+        <w:numPr>
+          <w:ilvl w:val="4"/>
+          <w:numId w:val="4"/>
+        </w:numPr>
+        <w:spacing w:before="240" w:after="60"/>
+        <w:ind w:left="0" w:hanging="2"/>
+        <w:rPr>
+          <w:rFonts w:eastAsia="Arial" w:cs="Arial"/>
+          <w:b/>
+          <w:sz w:val="22"/>
+          <w:szCs w:val="22"/>
+        </w:rPr>
+      </w:pPr>
+      <w:r>
+        <w:rPr>
+          <w:rFonts w:eastAsia="Arial" w:cs="Arial"/>
+          <w:b/>
+          <w:sz w:val="22"/>
+          <w:szCs w:val="22"/>
+        </w:rPr>
+        <w:t xml:space="preserve">Indexes </w:t>
+      </w:r>
+    </w:p>
+    <w:tbl>
+      <w:tblPr>
+        <w:tblStyle w:val="affff4"/>
+        <w:tblW w:w="8575" w:type="dxa"/>
+        <w:tblInd w:w="0" w:type="dxa"/>
+        <w:tblBorders>
+          <w:top w:val="single" w:sz="4" w:space="0" w:color="000000"/>
+          <w:left w:val="single" w:sz="4" w:space="0" w:color="000000"/>
+          <w:bottom w:val="single" w:sz="4" w:space="0" w:color="000000"/>
+          <w:right w:val="single" w:sz="4" w:space="0" w:color="000000"/>
+          <w:insideH w:val="single" w:sz="4" w:space="0" w:color="000000"/>
+          <w:insideV w:val="single" w:sz="4" w:space="0" w:color="000000"/>
+        </w:tblBorders>
+        <w:tblLayout w:type="fixed"/>
+        <w:tblLook w:val="0000" w:firstRow="0" w:lastRow="0" w:firstColumn="0" w:lastColumn="0" w:noHBand="0" w:noVBand="0"/>
+      </w:tblPr>
+      <w:tblGrid>
+        <w:gridCol w:w="1630"/>
+        <w:gridCol w:w="2409"/>
+        <w:gridCol w:w="2268"/>
+        <w:gridCol w:w="2268"/>
+      </w:tblGrid>
+      <w:tr>
+        <w:tc>
+          <w:tcPr>
+            <w:tcW w:w="1630" w:type="dxa"/>
+            <w:shd w:val="clear" w:color="auto" w:fill="E6E6E6"/>
+          </w:tcPr>
+          <w:p>
+            <w:pPr>
+              <w:ind w:left="0" w:hanging="2"/>
+              <w:rPr>
+                <w:rFonts w:eastAsia="Arial" w:cs="Arial"/>
+              </w:rPr>
+            </w:pPr>
+            <w:r>
+              <w:rPr>
+                <w:rFonts w:eastAsia="Arial" w:cs="Arial"/>
+              </w:rPr>
+              <w:t>INDEX</w:t>
+            </w:r>
+          </w:p>
+        </w:tc>
+        <w:tc>
+          <w:tcPr>
+            <w:tcW w:w="2409" w:type="dxa"/>
+            <w:shd w:val="clear" w:color="auto" w:fill="E6E6E6"/>
+          </w:tcPr>
+          <w:p>
+            <w:pPr>
+              <w:ind w:left="0" w:hanging="2"/>
+              <w:rPr>
+                <w:rFonts w:eastAsia="Arial" w:cs="Arial"/>
+              </w:rPr>
+            </w:pPr>
+            <w:r>
+              <w:rPr>
+                <w:rFonts w:eastAsia="Arial" w:cs="Arial"/>
+              </w:rPr>
+              <w:t>COMPOSITION</w:t>
+            </w:r>
+          </w:p>
+        </w:tc>
+        <w:tc>
+          <w:tcPr>
+            <w:tcW w:w="2268" w:type="dxa"/>
+            <w:shd w:val="clear" w:color="auto" w:fill="E6E6E6"/>
+          </w:tcPr>
+          <w:p>
+            <w:pPr>
+              <w:ind w:left="0" w:hanging="2"/>
+              <w:rPr>
+                <w:rFonts w:eastAsia="Arial" w:cs="Arial"/>
+              </w:rPr>
+            </w:pPr>
+            <w:r>
+              <w:rPr>
+                <w:rFonts w:eastAsia="Arial" w:cs="Arial"/>
+              </w:rPr>
+              <w:t>LENGTH</w:t>
+            </w:r>
+          </w:p>
+        </w:tc>
+        <w:tc>
+          <w:tcPr>
+            <w:tcW w:w="2268" w:type="dxa"/>
+            <w:shd w:val="clear" w:color="auto" w:fill="E6E6E6"/>
+          </w:tcPr>
+          <w:p>
+            <w:pPr>
+              <w:ind w:left="0" w:hanging="2"/>
+              <w:rPr>
+                <w:rFonts w:eastAsia="Arial" w:cs="Arial"/>
+              </w:rPr>
+            </w:pPr>
+            <w:r>
+              <w:rPr>
+                <w:rFonts w:eastAsia="Arial" w:cs="Arial"/>
+              </w:rPr>
+              <w:t>% ACTUALISATION</w:t>
+            </w:r>
+          </w:p>
+        </w:tc>
+      </w:tr>
+      <w:tr>
+        <w:tc>
+          <w:tcPr>
+            <w:tcW w:w="1630" w:type="dxa"/>
+          </w:tcPr>
+          <w:p>
+            <w:pPr>
+              <w:ind w:left="0" w:hanging="2"/>
+              <w:rPr>
+                <w:rFonts w:eastAsia="Arial" w:cs="Arial"/>
+              </w:rPr>
+            </w:pPr>
+          </w:p>
+        </w:tc>
+        <w:tc>
+          <w:tcPr>
+            <w:tcW w:w="2409" w:type="dxa"/>
+          </w:tcPr>
+          <w:p>
+            <w:pPr>
+              <w:ind w:left="0" w:hanging="2"/>
+              <w:rPr>
+                <w:rFonts w:eastAsia="Arial" w:cs="Arial"/>
+              </w:rPr>
+            </w:pPr>
+          </w:p>
+        </w:tc>
+        <w:tc>
+          <w:tcPr>
+            <w:tcW w:w="2268" w:type="dxa"/>
+          </w:tcPr>
+          <w:p>
+            <w:pPr>
+              <w:ind w:left="0" w:hanging="2"/>
+              <w:rPr>
+                <w:rFonts w:eastAsia="Arial" w:cs="Arial"/>
+              </w:rPr>
+            </w:pPr>
+          </w:p>
+        </w:tc>
+        <w:tc>
+          <w:tcPr>
+            <w:tcW w:w="2268" w:type="dxa"/>
+          </w:tcPr>
+          <w:p>
+            <w:pPr>
+              <w:ind w:left="0" w:hanging="2"/>
+              <w:rPr>
+                <w:rFonts w:eastAsia="Arial" w:cs="Arial"/>
+              </w:rPr>
+            </w:pPr>
+          </w:p>
+        </w:tc>
+      </w:tr>
+      <w:tr>
+        <w:tc>
+          <w:tcPr>
+            <w:tcW w:w="1630" w:type="dxa"/>
+          </w:tcPr>
+          <w:p>
+            <w:pPr>
+              <w:ind w:left="0" w:hanging="2"/>
+              <w:rPr>
+                <w:rFonts w:eastAsia="Arial" w:cs="Arial"/>
+              </w:rPr>
+            </w:pPr>
+          </w:p>
+        </w:tc>
+        <w:tc>
+          <w:tcPr>
+            <w:tcW w:w="2409" w:type="dxa"/>
+          </w:tcPr>
+          <w:p>
+            <w:pPr>
+              <w:ind w:left="0" w:hanging="2"/>
+              <w:rPr>
+                <w:rFonts w:eastAsia="Arial" w:cs="Arial"/>
+              </w:rPr>
+            </w:pPr>
+          </w:p>
+        </w:tc>
+        <w:tc>
+          <w:tcPr>
+            <w:tcW w:w="2268" w:type="dxa"/>
+          </w:tcPr>
+          <w:p>
+            <w:pPr>
+              <w:ind w:left="0" w:hanging="2"/>
+              <w:rPr>
+                <w:rFonts w:eastAsia="Arial" w:cs="Arial"/>
+              </w:rPr>
+            </w:pPr>
+          </w:p>
+        </w:tc>
+        <w:tc>
+          <w:tcPr>
+            <w:tcW w:w="2268" w:type="dxa"/>
+          </w:tcPr>
+          <w:p>
+            <w:pPr>
+              <w:ind w:left="0" w:hanging="2"/>
+              <w:rPr>
+                <w:rFonts w:eastAsia="Arial" w:cs="Arial"/>
+              </w:rPr>
+            </w:pPr>
+          </w:p>
+        </w:tc>
+      </w:tr>
+    </w:tbl>
+    <w:p>
+      <w:pPr>
+        <w:keepNext/>
+        <w:spacing w:before="240" w:after="60"/>
+        <w:ind w:left="0" w:hanging="2"/>
+        <w:rPr>
+          <w:rFonts w:eastAsia="Arial" w:cs="Arial"/>
+          <w:b/>
+          <w:sz w:val="22"/>
+          <w:szCs w:val="22"/>
+        </w:rPr>
+      </w:pPr>
+    </w:p>
+    <w:p>
+      <w:pPr>
+        <w:keepNext/>
+        <w:numPr>
+          <w:ilvl w:val="4"/>
+          <w:numId w:val="4"/>
+        </w:numPr>
+        <w:spacing w:before="240" w:after="60"/>
+        <w:ind w:left="0" w:hanging="2"/>
+        <w:rPr>
+          <w:rFonts w:eastAsia="Arial" w:cs="Arial"/>
+          <w:b/>
+          <w:sz w:val="22"/>
+          <w:szCs w:val="22"/>
+        </w:rPr>
+      </w:pPr>
+      <w:r>
+        <w:rPr>
+          <w:rFonts w:eastAsia="Arial" w:cs="Arial"/>
+          <w:b/>
+          <w:sz w:val="22"/>
+          <w:szCs w:val="22"/>
+        </w:rPr>
+        <w:t>SQL Procedures for inserts and updates</w:t>
+      </w:r>
+    </w:p>
+    <w:p>
+      <w:pPr>
+        <w:ind w:left="0" w:hanging="2"/>
+        <w:rPr>
+          <w:rFonts w:eastAsia="Arial" w:cs="Arial"/>
+        </w:rPr>
+      </w:pPr>
+    </w:p>
+    <w:tbl>
+      <w:tblPr>
+        <w:tblStyle w:val="affff5"/>
+        <w:tblW w:w="8575" w:type="dxa"/>
+        <w:tblInd w:w="0" w:type="dxa"/>
+        <w:tblBorders>
+          <w:top w:val="single" w:sz="4" w:space="0" w:color="000000"/>
+          <w:left w:val="single" w:sz="4" w:space="0" w:color="000000"/>
+          <w:bottom w:val="single" w:sz="4" w:space="0" w:color="000000"/>
+          <w:right w:val="single" w:sz="4" w:space="0" w:color="000000"/>
+          <w:insideH w:val="single" w:sz="4" w:space="0" w:color="000000"/>
+          <w:insideV w:val="single" w:sz="4" w:space="0" w:color="000000"/>
+        </w:tblBorders>
+        <w:tblLayout w:type="fixed"/>
+        <w:tblLook w:val="0000" w:firstRow="0" w:lastRow="0" w:firstColumn="0" w:lastColumn="0" w:noHBand="0" w:noVBand="0"/>
+      </w:tblPr>
+      <w:tblGrid>
+        <w:gridCol w:w="2764"/>
+        <w:gridCol w:w="5811"/>
+      </w:tblGrid>
+      <w:tr>
+        <w:tc>
+          <w:tcPr>
+            <w:tcW w:w="2764" w:type="dxa"/>
+            <w:shd w:val="clear" w:color="auto" w:fill="E6E6E6"/>
+          </w:tcPr>
+          <w:p>
+            <w:pPr>
+              <w:ind w:left="0" w:hanging="2"/>
+              <w:rPr>
+                <w:rFonts w:eastAsia="Arial" w:cs="Arial"/>
+              </w:rPr>
+            </w:pPr>
+            <w:r>
+              <w:rPr>
+                <w:rFonts w:eastAsia="Arial" w:cs="Arial"/>
+              </w:rPr>
+              <w:t xml:space="preserve">SQL PROCEDURE </w:t>
+            </w:r>
+          </w:p>
+        </w:tc>
+        <w:tc>
+          <w:tcPr>
+            <w:tcW w:w="5811" w:type="dxa"/>
+            <w:shd w:val="clear" w:color="auto" w:fill="E6E6E6"/>
+          </w:tcPr>
+          <w:p>
+            <w:pPr>
+              <w:ind w:left="0" w:hanging="2"/>
+              <w:rPr>
+                <w:rFonts w:eastAsia="Arial" w:cs="Arial"/>
+              </w:rPr>
+            </w:pPr>
+            <w:r>
+              <w:rPr>
+                <w:rFonts w:eastAsia="Arial" w:cs="Arial"/>
+              </w:rPr>
+              <w:t>DETAILED SPECIFICATION</w:t>
+            </w:r>
+          </w:p>
+        </w:tc>
+      </w:tr>
+      <w:tr>
+        <w:tc>
+          <w:tcPr>
+            <w:tcW w:w="2764" w:type="dxa"/>
+          </w:tcPr>
+          <w:p>
+            <w:pPr>
+              <w:ind w:left="0" w:hanging="2"/>
+              <w:rPr>
+                <w:rFonts w:eastAsia="Arial" w:cs="Arial"/>
+              </w:rPr>
+            </w:pPr>
+          </w:p>
+        </w:tc>
+        <w:tc>
+          <w:tcPr>
+            <w:tcW w:w="5811" w:type="dxa"/>
+          </w:tcPr>
+          <w:p>
+            <w:pPr>
+              <w:ind w:left="0" w:hanging="2"/>
+              <w:rPr>
+                <w:rFonts w:eastAsia="Arial" w:cs="Arial"/>
+              </w:rPr>
+            </w:pPr>
+          </w:p>
+        </w:tc>
+      </w:tr>
+      <w:tr>
+        <w:tc>
+          <w:tcPr>
+            <w:tcW w:w="2764" w:type="dxa"/>
+          </w:tcPr>
+          <w:p>
+            <w:pPr>
+              <w:ind w:left="0" w:hanging="2"/>
+              <w:rPr>
+                <w:rFonts w:eastAsia="Arial" w:cs="Arial"/>
+              </w:rPr>
+            </w:pPr>
+          </w:p>
+        </w:tc>
+        <w:tc>
+          <w:tcPr>
+            <w:tcW w:w="5811" w:type="dxa"/>
+          </w:tcPr>
+          <w:p>
+            <w:pPr>
+              <w:ind w:left="0" w:hanging="2"/>
+              <w:rPr>
+                <w:rFonts w:eastAsia="Arial" w:cs="Arial"/>
+              </w:rPr>
+            </w:pPr>
+          </w:p>
+        </w:tc>
+      </w:tr>
+    </w:tbl>
+    <w:p>
+      <w:pPr>
+        <w:keepNext/>
+        <w:spacing w:before="240" w:after="60"/>
+        <w:ind w:left="0" w:hanging="2"/>
+        <w:rPr>
+          <w:rFonts w:eastAsia="Arial" w:cs="Arial"/>
+          <w:b/>
+          <w:sz w:val="24"/>
+          <w:szCs w:val="24"/>
+        </w:rPr>
+      </w:pPr>
     </w:p>
     <w:p>
       <w:pPr>
@@ -24992,8 +27083,28 @@
           <w:szCs w:val="24"/>
         </w:rPr>
       </w:pPr>
-      <w:bookmarkStart w:id="19" w:name="_heading=h.416inwr6z4cd" w:colFirst="0" w:colLast="0"/>
-      <w:bookmarkEnd w:id="19"/>
+    </w:p>
+    <w:p>
+      <w:pPr>
+        <w:keepNext/>
+        <w:pBdr>
+          <w:top w:val="nil"/>
+          <w:left w:val="nil"/>
+          <w:bottom w:val="nil"/>
+          <w:right w:val="nil"/>
+          <w:between w:val="nil"/>
+        </w:pBdr>
+        <w:spacing w:before="240" w:after="60" w:line="240" w:lineRule="auto"/>
+        <w:ind w:left="0" w:hanging="2"/>
+        <w:rPr>
+          <w:rFonts w:eastAsia="Arial" w:cs="Arial"/>
+          <w:b/>
+          <w:sz w:val="24"/>
+          <w:szCs w:val="24"/>
+        </w:rPr>
+      </w:pPr>
+      <w:bookmarkStart w:id="18" w:name="_heading=h.416inwr6z4cd" w:colFirst="0" w:colLast="0"/>
+      <w:bookmarkEnd w:id="18"/>
     </w:p>
     <w:p>
       <w:pPr>
@@ -25098,7 +27209,15 @@
                 <w:rFonts w:eastAsia="Arial" w:cs="Arial"/>
                 <w:color w:val="000000"/>
               </w:rPr>
-              <w:t>RELATION ID. FROM FUNCTIONAL DESIGN</w:t>
+              <w:t xml:space="preserve">RELATION ID. FROM </w:t>
+            </w:r>
+            <w:r>
+              <w:rPr>
+                <w:rFonts w:eastAsia="Arial" w:cs="Arial"/>
+                <w:color w:val="000000"/>
+              </w:rPr>
+              <w:lastRenderedPageBreak/>
+              <w:t>FUNCTIONAL DESIGN</w:t>
             </w:r>
           </w:p>
         </w:tc>
@@ -25128,6 +27247,7 @@
                 <w:rFonts w:eastAsia="Arial" w:cs="Arial"/>
                 <w:color w:val="000000"/>
               </w:rPr>
+              <w:lastRenderedPageBreak/>
               <w:t>PRIMARY TABLE</w:t>
             </w:r>
           </w:p>
@@ -25158,7 +27278,15 @@
                 <w:rFonts w:eastAsia="Arial" w:cs="Arial"/>
                 <w:color w:val="000000"/>
               </w:rPr>
-              <w:t>KEY COLUMN IN PRIMARY TABLE</w:t>
+              <w:t xml:space="preserve">KEY COLUMN IN </w:t>
+            </w:r>
+            <w:r>
+              <w:rPr>
+                <w:rFonts w:eastAsia="Arial" w:cs="Arial"/>
+                <w:color w:val="000000"/>
+              </w:rPr>
+              <w:lastRenderedPageBreak/>
+              <w:t>PRIMARY TABLE</w:t>
             </w:r>
           </w:p>
         </w:tc>
@@ -25188,6 +27316,7 @@
                 <w:rFonts w:eastAsia="Arial" w:cs="Arial"/>
                 <w:color w:val="000000"/>
               </w:rPr>
+              <w:lastRenderedPageBreak/>
               <w:t>SECONDARY TABLE</w:t>
             </w:r>
           </w:p>
@@ -25218,7 +27347,15 @@
                 <w:rFonts w:eastAsia="Arial" w:cs="Arial"/>
                 <w:color w:val="000000"/>
               </w:rPr>
-              <w:t>KEY COLUMN IN SECONDARY TABLE</w:t>
+              <w:t xml:space="preserve">KEY COLUMN IN </w:t>
+            </w:r>
+            <w:r>
+              <w:rPr>
+                <w:rFonts w:eastAsia="Arial" w:cs="Arial"/>
+                <w:color w:val="000000"/>
+              </w:rPr>
+              <w:lastRenderedPageBreak/>
+              <w:t>SECONDARY TABLE</w:t>
             </w:r>
           </w:p>
         </w:tc>
@@ -25248,6 +27385,7 @@
                 <w:rFonts w:eastAsia="Arial" w:cs="Arial"/>
                 <w:color w:val="000000"/>
               </w:rPr>
+              <w:lastRenderedPageBreak/>
               <w:t>RESTRICTIONS AND INTEGRITY RULES</w:t>
             </w:r>
           </w:p>
@@ -25572,8 +27710,8 @@
           <w:color w:val="000000"/>
         </w:rPr>
       </w:pPr>
-      <w:bookmarkStart w:id="20" w:name="_heading=h.35nkun2" w:colFirst="0" w:colLast="0"/>
-      <w:bookmarkEnd w:id="20"/>
+      <w:bookmarkStart w:id="19" w:name="_heading=h.35nkun2" w:colFirst="0" w:colLast="0"/>
+      <w:bookmarkEnd w:id="19"/>
     </w:p>
     <w:p>
       <w:pPr>
@@ -25675,10 +27813,10 @@
           <w:szCs w:val="24"/>
         </w:rPr>
       </w:pPr>
-      <w:bookmarkStart w:id="21" w:name="_heading=h.1ksv4uv" w:colFirst="0" w:colLast="0"/>
-      <w:bookmarkStart w:id="22" w:name="_heading=h.44sinio" w:colFirst="0" w:colLast="0"/>
+      <w:bookmarkStart w:id="20" w:name="_heading=h.1ksv4uv" w:colFirst="0" w:colLast="0"/>
+      <w:bookmarkStart w:id="21" w:name="_heading=h.44sinio" w:colFirst="0" w:colLast="0"/>
+      <w:bookmarkEnd w:id="20"/>
       <w:bookmarkEnd w:id="21"/>
-      <w:bookmarkEnd w:id="22"/>
       <w:r>
         <w:rPr>
           <w:rFonts w:eastAsia="Arial" w:cs="Arial"/>
@@ -25687,7 +27825,27 @@
           <w:sz w:val="24"/>
           <w:szCs w:val="24"/>
         </w:rPr>
-        <w:t>File 1 (...n) – Emozion+id da 1 a 100</w:t>
+        <w:t>File 1 (...n) – Emozion</w:t>
+      </w:r>
+      <w:r>
+        <w:rPr>
+          <w:rFonts w:eastAsia="Arial" w:cs="Arial"/>
+          <w:b/>
+          <w:color w:val="000000"/>
+          <w:sz w:val="24"/>
+          <w:szCs w:val="24"/>
+        </w:rPr>
+        <w:t>e</w:t>
+      </w:r>
+      <w:r>
+        <w:rPr>
+          <w:rFonts w:eastAsia="Arial" w:cs="Arial"/>
+          <w:b/>
+          <w:color w:val="000000"/>
+          <w:sz w:val="24"/>
+          <w:szCs w:val="24"/>
+        </w:rPr>
+        <w:t>+id da 1 a 100</w:t>
       </w:r>
     </w:p>
     <w:p>
@@ -25763,35 +27921,7 @@
           <w:rFonts w:eastAsia="Arial" w:cs="Arial"/>
           <w:color w:val="000000"/>
         </w:rPr>
-        <w:t>Il file contiene info relative a</w:t>
-      </w:r>
-      <w:r>
-        <w:rPr>
-          <w:rFonts w:eastAsia="Arial" w:cs="Arial"/>
-          <w:color w:val="000000"/>
-        </w:rPr>
-        <w:t xml:space="preserve">lle emozioni </w:t>
-      </w:r>
-      <w:r>
-        <w:rPr>
-          <w:rFonts w:eastAsia="Arial" w:cs="Arial"/>
-          <w:color w:val="000000"/>
-        </w:rPr>
-        <w:t>ricevut</w:t>
-      </w:r>
-      <w:r>
-        <w:rPr>
-          <w:rFonts w:eastAsia="Arial" w:cs="Arial"/>
-          <w:color w:val="000000"/>
-        </w:rPr>
-        <w:t>e</w:t>
-      </w:r>
-      <w:r>
-        <w:rPr>
-          <w:rFonts w:eastAsia="Arial" w:cs="Arial"/>
-          <w:color w:val="000000"/>
-        </w:rPr>
-        <w:t xml:space="preserve"> dalla dock locale in attesa di essere processate dalle ia</w:t>
+        <w:t>Il file contiene info relative alle emozioni ricevute dalla dock locale in attesa di essere processate dalle ia</w:t>
       </w:r>
     </w:p>
     <w:p>
@@ -25900,7 +28030,6 @@
                 <w:rFonts w:eastAsia="Arial" w:cs="Arial"/>
                 <w:color w:val="000000"/>
               </w:rPr>
-              <w:lastRenderedPageBreak/>
               <w:t>PROPERTY</w:t>
             </w:r>
           </w:p>
@@ -26191,8 +28320,8 @@
           <w:szCs w:val="22"/>
         </w:rPr>
       </w:pPr>
-      <w:bookmarkStart w:id="23" w:name="_heading=h.2jxsxqh" w:colFirst="0" w:colLast="0"/>
-      <w:bookmarkEnd w:id="23"/>
+      <w:bookmarkStart w:id="22" w:name="_heading=h.2jxsxqh" w:colFirst="0" w:colLast="0"/>
+      <w:bookmarkEnd w:id="22"/>
     </w:p>
     <w:p>
       <w:pPr>
@@ -26896,8 +29025,8 @@
           <w:color w:val="000000"/>
         </w:rPr>
       </w:pPr>
-      <w:bookmarkStart w:id="24" w:name="_heading=h.z337ya" w:colFirst="0" w:colLast="0"/>
-      <w:bookmarkEnd w:id="24"/>
+      <w:bookmarkStart w:id="23" w:name="_heading=h.z337ya" w:colFirst="0" w:colLast="0"/>
+      <w:bookmarkEnd w:id="23"/>
     </w:p>
     <w:p>
       <w:pPr>
@@ -27971,6 +30100,7 @@
                 <w:rFonts w:eastAsia="Arial" w:cs="Arial"/>
                 <w:color w:val="000000"/>
               </w:rPr>
+              <w:lastRenderedPageBreak/>
               <w:t>Immagine</w:t>
             </w:r>
           </w:p>
@@ -28285,8 +30415,8 @@
           <w:color w:val="000000"/>
         </w:rPr>
       </w:pPr>
-      <w:bookmarkStart w:id="25" w:name="_heading=h.3j2qqm3" w:colFirst="0" w:colLast="0"/>
-      <w:bookmarkEnd w:id="25"/>
+      <w:bookmarkStart w:id="24" w:name="_heading=h.3j2qqm3" w:colFirst="0" w:colLast="0"/>
+      <w:bookmarkEnd w:id="24"/>
     </w:p>
     <w:p>
       <w:pPr>
@@ -28397,8 +30527,8 @@
           <w:color w:val="000000"/>
         </w:rPr>
       </w:pPr>
-      <w:bookmarkStart w:id="26" w:name="_heading=h.1y810tw" w:colFirst="0" w:colLast="0"/>
-      <w:bookmarkEnd w:id="26"/>
+      <w:bookmarkStart w:id="25" w:name="_heading=h.1y810tw" w:colFirst="0" w:colLast="0"/>
+      <w:bookmarkEnd w:id="25"/>
     </w:p>
     <w:p>
       <w:pPr>
@@ -29008,8 +31138,8 @@
           <w:szCs w:val="24"/>
         </w:rPr>
       </w:pPr>
-      <w:bookmarkStart w:id="27" w:name="_heading=h.4i7ojhp" w:colFirst="0" w:colLast="0"/>
-      <w:bookmarkEnd w:id="27"/>
+      <w:bookmarkStart w:id="26" w:name="_heading=h.4i7ojhp" w:colFirst="0" w:colLast="0"/>
+      <w:bookmarkEnd w:id="26"/>
     </w:p>
     <w:p>
       <w:pPr>
@@ -29554,8 +31684,8 @@
           <w:color w:val="000000"/>
         </w:rPr>
       </w:pPr>
-      <w:bookmarkStart w:id="28" w:name="_heading=h.2xcytpi" w:colFirst="0" w:colLast="0"/>
-      <w:bookmarkEnd w:id="28"/>
+      <w:bookmarkStart w:id="27" w:name="_heading=h.2xcytpi" w:colFirst="0" w:colLast="0"/>
+      <w:bookmarkEnd w:id="27"/>
     </w:p>
     <w:p>
       <w:pPr>
@@ -29649,8 +31779,8 @@
           <w:color w:val="000000"/>
         </w:rPr>
       </w:pPr>
-      <w:bookmarkStart w:id="29" w:name="_heading=h.1ci93xb" w:colFirst="0" w:colLast="0"/>
-      <w:bookmarkEnd w:id="29"/>
+      <w:bookmarkStart w:id="28" w:name="_heading=h.1ci93xb" w:colFirst="0" w:colLast="0"/>
+      <w:bookmarkEnd w:id="28"/>
     </w:p>
     <w:p>
       <w:pPr>
@@ -29676,8 +31806,8 @@
           <w:szCs w:val="24"/>
         </w:rPr>
       </w:pPr>
-      <w:bookmarkStart w:id="30" w:name="_heading=h.3whwml4" w:colFirst="0" w:colLast="0"/>
-      <w:bookmarkEnd w:id="30"/>
+      <w:bookmarkStart w:id="29" w:name="_heading=h.3whwml4" w:colFirst="0" w:colLast="0"/>
+      <w:bookmarkEnd w:id="29"/>
       <w:r>
         <w:rPr>
           <w:rFonts w:eastAsia="Arial" w:cs="Arial"/>
@@ -30153,8 +32283,8 @@
           <w:szCs w:val="22"/>
         </w:rPr>
       </w:pPr>
-      <w:bookmarkStart w:id="31" w:name="_heading=h.2bn6wsx" w:colFirst="0" w:colLast="0"/>
-      <w:bookmarkEnd w:id="31"/>
+      <w:bookmarkStart w:id="30" w:name="_heading=h.2bn6wsx" w:colFirst="0" w:colLast="0"/>
+      <w:bookmarkEnd w:id="30"/>
       <w:r>
         <w:rPr>
           <w:rFonts w:eastAsia="Arial" w:cs="Arial"/>
@@ -30189,8 +32319,8 @@
           <w:szCs w:val="22"/>
         </w:rPr>
       </w:pPr>
-      <w:bookmarkStart w:id="32" w:name="_heading=h.qsh70q" w:colFirst="0" w:colLast="0"/>
-      <w:bookmarkEnd w:id="32"/>
+      <w:bookmarkStart w:id="31" w:name="_heading=h.qsh70q" w:colFirst="0" w:colLast="0"/>
+      <w:bookmarkEnd w:id="31"/>
       <w:r>
         <w:rPr>
           <w:rFonts w:eastAsia="Arial" w:cs="Arial"/>
@@ -30304,8 +32434,8 @@
           <w:color w:val="000000"/>
         </w:rPr>
       </w:pPr>
-      <w:bookmarkStart w:id="33" w:name="_heading=h.3as4poj" w:colFirst="0" w:colLast="0"/>
-      <w:bookmarkEnd w:id="33"/>
+      <w:bookmarkStart w:id="32" w:name="_heading=h.3as4poj" w:colFirst="0" w:colLast="0"/>
+      <w:bookmarkEnd w:id="32"/>
     </w:p>
     <w:p>
       <w:pPr>
@@ -30399,8 +32529,8 @@
           <w:color w:val="000000"/>
         </w:rPr>
       </w:pPr>
-      <w:bookmarkStart w:id="34" w:name="_heading=h.1pxezwc" w:colFirst="0" w:colLast="0"/>
-      <w:bookmarkEnd w:id="34"/>
+      <w:bookmarkStart w:id="33" w:name="_heading=h.1pxezwc" w:colFirst="0" w:colLast="0"/>
+      <w:bookmarkEnd w:id="33"/>
     </w:p>
     <w:p>
       <w:pPr>
@@ -30426,8 +32556,8 @@
           <w:szCs w:val="24"/>
         </w:rPr>
       </w:pPr>
-      <w:bookmarkStart w:id="35" w:name="_heading=h.49x2ik5" w:colFirst="0" w:colLast="0"/>
-      <w:bookmarkEnd w:id="35"/>
+      <w:bookmarkStart w:id="34" w:name="_heading=h.49x2ik5" w:colFirst="0" w:colLast="0"/>
+      <w:bookmarkEnd w:id="34"/>
       <w:r>
         <w:rPr>
           <w:rFonts w:eastAsia="Arial" w:cs="Arial"/>
@@ -30514,8 +32644,8 @@
           <w:color w:val="000000"/>
         </w:rPr>
       </w:pPr>
-      <w:bookmarkStart w:id="36" w:name="_heading=h.2p2csry" w:colFirst="0" w:colLast="0"/>
-      <w:bookmarkEnd w:id="36"/>
+      <w:bookmarkStart w:id="35" w:name="_heading=h.2p2csry" w:colFirst="0" w:colLast="0"/>
+      <w:bookmarkEnd w:id="35"/>
     </w:p>
     <w:p>
       <w:pPr>
@@ -30592,8 +32722,8 @@
           <w:color w:val="000000"/>
         </w:rPr>
       </w:pPr>
-      <w:bookmarkStart w:id="37" w:name="_heading=h.147n2zr" w:colFirst="0" w:colLast="0"/>
-      <w:bookmarkEnd w:id="37"/>
+      <w:bookmarkStart w:id="36" w:name="_heading=h.147n2zr" w:colFirst="0" w:colLast="0"/>
+      <w:bookmarkEnd w:id="36"/>
     </w:p>
     <w:p>
       <w:pPr>
@@ -30646,8 +32776,8 @@
           <w:color w:val="000000"/>
         </w:rPr>
       </w:pPr>
-      <w:bookmarkStart w:id="38" w:name="_heading=h.3o7alnk" w:colFirst="0" w:colLast="0"/>
-      <w:bookmarkEnd w:id="38"/>
+      <w:bookmarkStart w:id="37" w:name="_heading=h.3o7alnk" w:colFirst="0" w:colLast="0"/>
+      <w:bookmarkEnd w:id="37"/>
       <w:r>
         <w:rPr>
           <w:rFonts w:eastAsia="Arial" w:cs="Arial"/>
@@ -30680,8 +32810,8 @@
           <w:szCs w:val="24"/>
         </w:rPr>
       </w:pPr>
-      <w:bookmarkStart w:id="39" w:name="_heading=h.23ckvvd" w:colFirst="0" w:colLast="0"/>
-      <w:bookmarkEnd w:id="39"/>
+      <w:bookmarkStart w:id="38" w:name="_heading=h.23ckvvd" w:colFirst="0" w:colLast="0"/>
+      <w:bookmarkEnd w:id="38"/>
       <w:r>
         <w:rPr>
           <w:rFonts w:eastAsia="Arial" w:cs="Arial"/>
@@ -30722,7 +32852,7 @@
 </file>
 
 <file path=word/endnotes.xml><?xml version="1.0" encoding="utf-8"?>
-<w:endnotes xmlns:wpc="http://schemas.microsoft.com/office/word/2010/wordprocessingCanvas" xmlns:cx="http://schemas.microsoft.com/office/drawing/2014/chartex" xmlns:cx1="http://schemas.microsoft.com/office/drawing/2015/9/8/chartex" xmlns:cx2="http://schemas.microsoft.com/office/drawing/2015/10/21/chartex" xmlns:cx3="http://schemas.microsoft.com/office/drawing/2016/5/9/chartex" xmlns:cx4="http://schemas.microsoft.com/office/drawing/2016/5/10/chartex" xmlns:cx5="http://schemas.microsoft.com/office/drawing/2016/5/11/chartex" xmlns:cx6="http://schemas.microsoft.com/office/drawing/2016/5/12/chartex" xmlns:cx7="http://schemas.microsoft.com/office/drawing/2016/5/13/chartex" xmlns:cx8="http://schemas.microsoft.com/office/drawing/2016/5/14/chartex" xmlns:mc="http://schemas.openxmlformats.org/markup-compatibility/2006" xmlns:aink="http://schemas.microsoft.com/office/drawing/2016/ink" xmlns:am3d="http://schemas.microsoft.com/office/drawing/2017/model3d" xmlns:o="urn:schemas-microsoft-com:office:office" xmlns:r="http://schemas.openxmlformats.org/officeDocument/2006/relationships" xmlns:m="http://schemas.openxmlformats.org/officeDocument/2006/math" xmlns:v="urn:schemas-microsoft-com:vml" xmlns:wp14="http://schemas.microsoft.com/office/word/2010/wordprocessingDrawing" xmlns:wp="http://schemas.openxmlformats.org/drawingml/2006/wordprocessingDrawing" xmlns:w10="urn:schemas-microsoft-com:office:word" xmlns:w="http://schemas.openxmlformats.org/wordprocessingml/2006/main" xmlns:w14="http://schemas.microsoft.com/office/word/2010/wordml" xmlns:w15="http://schemas.microsoft.com/office/word/2012/wordml" xmlns:w16cid="http://schemas.microsoft.com/office/word/2016/wordml/cid" xmlns:w16se="http://schemas.microsoft.com/office/word/2015/wordml/symex" xmlns:wpg="http://schemas.microsoft.com/office/word/2010/wordprocessingGroup" xmlns:wpi="http://schemas.microsoft.com/office/word/2010/wordprocessingInk" xmlns:wne="http://schemas.microsoft.com/office/word/2006/wordml" xmlns:wps="http://schemas.microsoft.com/office/word/2010/wordprocessingShape" mc:Ignorable="w14 w15 w16se w16cid wp14">
+<w:endnotes xmlns:wpc="http://schemas.microsoft.com/office/word/2010/wordprocessingCanvas" xmlns:cx="http://schemas.microsoft.com/office/drawing/2014/chartex" xmlns:cx1="http://schemas.microsoft.com/office/drawing/2015/9/8/chartex" xmlns:cx2="http://schemas.microsoft.com/office/drawing/2015/10/21/chartex" xmlns:cx3="http://schemas.microsoft.com/office/drawing/2016/5/9/chartex" xmlns:cx4="http://schemas.microsoft.com/office/drawing/2016/5/10/chartex" xmlns:cx5="http://schemas.microsoft.com/office/drawing/2016/5/11/chartex" xmlns:cx6="http://schemas.microsoft.com/office/drawing/2016/5/12/chartex" xmlns:cx7="http://schemas.microsoft.com/office/drawing/2016/5/13/chartex" xmlns:cx8="http://schemas.microsoft.com/office/drawing/2016/5/14/chartex" xmlns:mc="http://schemas.openxmlformats.org/markup-compatibility/2006" xmlns:aink="http://schemas.microsoft.com/office/drawing/2016/ink" xmlns:am3d="http://schemas.microsoft.com/office/drawing/2017/model3d" xmlns:o="urn:schemas-microsoft-com:office:office" xmlns:r="http://schemas.openxmlformats.org/officeDocument/2006/relationships" xmlns:m="http://schemas.openxmlformats.org/officeDocument/2006/math" xmlns:v="urn:schemas-microsoft-com:vml" xmlns:wp14="http://schemas.microsoft.com/office/word/2010/wordprocessingDrawing" xmlns:wp="http://schemas.openxmlformats.org/drawingml/2006/wordprocessingDrawing" xmlns:w10="urn:schemas-microsoft-com:office:word" xmlns:w="http://schemas.openxmlformats.org/wordprocessingml/2006/main" xmlns:w14="http://schemas.microsoft.com/office/word/2010/wordml" xmlns:w15="http://schemas.microsoft.com/office/word/2012/wordml" xmlns:w16cex="http://schemas.microsoft.com/office/word/2018/wordml/cex" xmlns:w16cid="http://schemas.microsoft.com/office/word/2016/wordml/cid" xmlns:w16="http://schemas.microsoft.com/office/word/2018/wordml" xmlns:w16sdtdh="http://schemas.microsoft.com/office/word/2020/wordml/sdtdatahash" xmlns:w16se="http://schemas.microsoft.com/office/word/2015/wordml/symex" xmlns:wpg="http://schemas.microsoft.com/office/word/2010/wordprocessingGroup" xmlns:wpi="http://schemas.microsoft.com/office/word/2010/wordprocessingInk" xmlns:wne="http://schemas.microsoft.com/office/word/2006/wordml" xmlns:wps="http://schemas.microsoft.com/office/word/2010/wordprocessingShape" mc:Ignorable="w14 w15 w16se w16cid w16 w16cex w16sdtdh wp14">
   <w:endnote w:type="separator" w:id="-1">
     <w:p>
       <w:pPr>
@@ -30749,7 +32879,7 @@
 </file>
 
 <file path=word/footer1.xml><?xml version="1.0" encoding="utf-8"?>
-<w:ftr xmlns:wpc="http://schemas.microsoft.com/office/word/2010/wordprocessingCanvas" xmlns:cx="http://schemas.microsoft.com/office/drawing/2014/chartex" xmlns:cx1="http://schemas.microsoft.com/office/drawing/2015/9/8/chartex" xmlns:cx2="http://schemas.microsoft.com/office/drawing/2015/10/21/chartex" xmlns:cx3="http://schemas.microsoft.com/office/drawing/2016/5/9/chartex" xmlns:cx4="http://schemas.microsoft.com/office/drawing/2016/5/10/chartex" xmlns:cx5="http://schemas.microsoft.com/office/drawing/2016/5/11/chartex" xmlns:cx6="http://schemas.microsoft.com/office/drawing/2016/5/12/chartex" xmlns:cx7="http://schemas.microsoft.com/office/drawing/2016/5/13/chartex" xmlns:cx8="http://schemas.microsoft.com/office/drawing/2016/5/14/chartex" xmlns:mc="http://schemas.openxmlformats.org/markup-compatibility/2006" xmlns:aink="http://schemas.microsoft.com/office/drawing/2016/ink" xmlns:am3d="http://schemas.microsoft.com/office/drawing/2017/model3d" xmlns:o="urn:schemas-microsoft-com:office:office" xmlns:r="http://schemas.openxmlformats.org/officeDocument/2006/relationships" xmlns:m="http://schemas.openxmlformats.org/officeDocument/2006/math" xmlns:v="urn:schemas-microsoft-com:vml" xmlns:wp14="http://schemas.microsoft.com/office/word/2010/wordprocessingDrawing" xmlns:wp="http://schemas.openxmlformats.org/drawingml/2006/wordprocessingDrawing" xmlns:w10="urn:schemas-microsoft-com:office:word" xmlns:w="http://schemas.openxmlformats.org/wordprocessingml/2006/main" xmlns:w14="http://schemas.microsoft.com/office/word/2010/wordml" xmlns:w15="http://schemas.microsoft.com/office/word/2012/wordml" xmlns:w16cid="http://schemas.microsoft.com/office/word/2016/wordml/cid" xmlns:w16se="http://schemas.microsoft.com/office/word/2015/wordml/symex" xmlns:wpg="http://schemas.microsoft.com/office/word/2010/wordprocessingGroup" xmlns:wpi="http://schemas.microsoft.com/office/word/2010/wordprocessingInk" xmlns:wne="http://schemas.microsoft.com/office/word/2006/wordml" xmlns:wps="http://schemas.microsoft.com/office/word/2010/wordprocessingShape" mc:Ignorable="w14 w15 w16se w16cid wp14">
+<w:ftr xmlns:wpc="http://schemas.microsoft.com/office/word/2010/wordprocessingCanvas" xmlns:cx="http://schemas.microsoft.com/office/drawing/2014/chartex" xmlns:cx1="http://schemas.microsoft.com/office/drawing/2015/9/8/chartex" xmlns:cx2="http://schemas.microsoft.com/office/drawing/2015/10/21/chartex" xmlns:cx3="http://schemas.microsoft.com/office/drawing/2016/5/9/chartex" xmlns:cx4="http://schemas.microsoft.com/office/drawing/2016/5/10/chartex" xmlns:cx5="http://schemas.microsoft.com/office/drawing/2016/5/11/chartex" xmlns:cx6="http://schemas.microsoft.com/office/drawing/2016/5/12/chartex" xmlns:cx7="http://schemas.microsoft.com/office/drawing/2016/5/13/chartex" xmlns:cx8="http://schemas.microsoft.com/office/drawing/2016/5/14/chartex" xmlns:mc="http://schemas.openxmlformats.org/markup-compatibility/2006" xmlns:aink="http://schemas.microsoft.com/office/drawing/2016/ink" xmlns:am3d="http://schemas.microsoft.com/office/drawing/2017/model3d" xmlns:o="urn:schemas-microsoft-com:office:office" xmlns:r="http://schemas.openxmlformats.org/officeDocument/2006/relationships" xmlns:m="http://schemas.openxmlformats.org/officeDocument/2006/math" xmlns:v="urn:schemas-microsoft-com:vml" xmlns:wp14="http://schemas.microsoft.com/office/word/2010/wordprocessingDrawing" xmlns:wp="http://schemas.openxmlformats.org/drawingml/2006/wordprocessingDrawing" xmlns:w10="urn:schemas-microsoft-com:office:word" xmlns:w="http://schemas.openxmlformats.org/wordprocessingml/2006/main" xmlns:w14="http://schemas.microsoft.com/office/word/2010/wordml" xmlns:w15="http://schemas.microsoft.com/office/word/2012/wordml" xmlns:w16cex="http://schemas.microsoft.com/office/word/2018/wordml/cex" xmlns:w16cid="http://schemas.microsoft.com/office/word/2016/wordml/cid" xmlns:w16="http://schemas.microsoft.com/office/word/2018/wordml" xmlns:w16sdtdh="http://schemas.microsoft.com/office/word/2020/wordml/sdtdatahash" xmlns:w16se="http://schemas.microsoft.com/office/word/2015/wordml/symex" xmlns:wpg="http://schemas.microsoft.com/office/word/2010/wordprocessingGroup" xmlns:wpi="http://schemas.microsoft.com/office/word/2010/wordprocessingInk" xmlns:wne="http://schemas.microsoft.com/office/word/2006/wordml" xmlns:wps="http://schemas.microsoft.com/office/word/2010/wordprocessingShape" mc:Ignorable="w14 w15 w16se w16cid w16 w16cex w16sdtdh wp14">
   <w:p>
     <w:pPr>
       <w:pBdr>
@@ -30764,7 +32894,7 @@
         <w:tab w:val="right" w:pos="8504"/>
       </w:tabs>
       <w:spacing w:line="240" w:lineRule="auto"/>
-      <w:ind w:left="1" w:hanging="3"/>
+      <w:ind w:left="0" w:hanging="2"/>
       <w:rPr>
         <w:rFonts w:eastAsia="Arial" w:cs="Arial"/>
         <w:color w:val="000000"/>
@@ -30806,7 +32936,7 @@
 </file>
 
 <file path=word/footer2.xml><?xml version="1.0" encoding="utf-8"?>
-<w:ftr xmlns:wpc="http://schemas.microsoft.com/office/word/2010/wordprocessingCanvas" xmlns:cx="http://schemas.microsoft.com/office/drawing/2014/chartex" xmlns:cx1="http://schemas.microsoft.com/office/drawing/2015/9/8/chartex" xmlns:cx2="http://schemas.microsoft.com/office/drawing/2015/10/21/chartex" xmlns:cx3="http://schemas.microsoft.com/office/drawing/2016/5/9/chartex" xmlns:cx4="http://schemas.microsoft.com/office/drawing/2016/5/10/chartex" xmlns:cx5="http://schemas.microsoft.com/office/drawing/2016/5/11/chartex" xmlns:cx6="http://schemas.microsoft.com/office/drawing/2016/5/12/chartex" xmlns:cx7="http://schemas.microsoft.com/office/drawing/2016/5/13/chartex" xmlns:cx8="http://schemas.microsoft.com/office/drawing/2016/5/14/chartex" xmlns:mc="http://schemas.openxmlformats.org/markup-compatibility/2006" xmlns:aink="http://schemas.microsoft.com/office/drawing/2016/ink" xmlns:am3d="http://schemas.microsoft.com/office/drawing/2017/model3d" xmlns:o="urn:schemas-microsoft-com:office:office" xmlns:r="http://schemas.openxmlformats.org/officeDocument/2006/relationships" xmlns:m="http://schemas.openxmlformats.org/officeDocument/2006/math" xmlns:v="urn:schemas-microsoft-com:vml" xmlns:wp14="http://schemas.microsoft.com/office/word/2010/wordprocessingDrawing" xmlns:wp="http://schemas.openxmlformats.org/drawingml/2006/wordprocessingDrawing" xmlns:w10="urn:schemas-microsoft-com:office:word" xmlns:w="http://schemas.openxmlformats.org/wordprocessingml/2006/main" xmlns:w14="http://schemas.microsoft.com/office/word/2010/wordml" xmlns:w15="http://schemas.microsoft.com/office/word/2012/wordml" xmlns:w16cid="http://schemas.microsoft.com/office/word/2016/wordml/cid" xmlns:w16se="http://schemas.microsoft.com/office/word/2015/wordml/symex" xmlns:wpg="http://schemas.microsoft.com/office/word/2010/wordprocessingGroup" xmlns:wpi="http://schemas.microsoft.com/office/word/2010/wordprocessingInk" xmlns:wne="http://schemas.microsoft.com/office/word/2006/wordml" xmlns:wps="http://schemas.microsoft.com/office/word/2010/wordprocessingShape" mc:Ignorable="w14 w15 w16se w16cid wp14">
+<w:ftr xmlns:wpc="http://schemas.microsoft.com/office/word/2010/wordprocessingCanvas" xmlns:cx="http://schemas.microsoft.com/office/drawing/2014/chartex" xmlns:cx1="http://schemas.microsoft.com/office/drawing/2015/9/8/chartex" xmlns:cx2="http://schemas.microsoft.com/office/drawing/2015/10/21/chartex" xmlns:cx3="http://schemas.microsoft.com/office/drawing/2016/5/9/chartex" xmlns:cx4="http://schemas.microsoft.com/office/drawing/2016/5/10/chartex" xmlns:cx5="http://schemas.microsoft.com/office/drawing/2016/5/11/chartex" xmlns:cx6="http://schemas.microsoft.com/office/drawing/2016/5/12/chartex" xmlns:cx7="http://schemas.microsoft.com/office/drawing/2016/5/13/chartex" xmlns:cx8="http://schemas.microsoft.com/office/drawing/2016/5/14/chartex" xmlns:mc="http://schemas.openxmlformats.org/markup-compatibility/2006" xmlns:aink="http://schemas.microsoft.com/office/drawing/2016/ink" xmlns:am3d="http://schemas.microsoft.com/office/drawing/2017/model3d" xmlns:o="urn:schemas-microsoft-com:office:office" xmlns:r="http://schemas.openxmlformats.org/officeDocument/2006/relationships" xmlns:m="http://schemas.openxmlformats.org/officeDocument/2006/math" xmlns:v="urn:schemas-microsoft-com:vml" xmlns:wp14="http://schemas.microsoft.com/office/word/2010/wordprocessingDrawing" xmlns:wp="http://schemas.openxmlformats.org/drawingml/2006/wordprocessingDrawing" xmlns:w10="urn:schemas-microsoft-com:office:word" xmlns:w="http://schemas.openxmlformats.org/wordprocessingml/2006/main" xmlns:w14="http://schemas.microsoft.com/office/word/2010/wordml" xmlns:w15="http://schemas.microsoft.com/office/word/2012/wordml" xmlns:w16cex="http://schemas.microsoft.com/office/word/2018/wordml/cex" xmlns:w16cid="http://schemas.microsoft.com/office/word/2016/wordml/cid" xmlns:w16="http://schemas.microsoft.com/office/word/2018/wordml" xmlns:w16sdtdh="http://schemas.microsoft.com/office/word/2020/wordml/sdtdatahash" xmlns:w16se="http://schemas.microsoft.com/office/word/2015/wordml/symex" xmlns:wpg="http://schemas.microsoft.com/office/word/2010/wordprocessingGroup" xmlns:wpi="http://schemas.microsoft.com/office/word/2010/wordprocessingInk" xmlns:wne="http://schemas.microsoft.com/office/word/2006/wordml" xmlns:wps="http://schemas.microsoft.com/office/word/2010/wordprocessingShape" mc:Ignorable="w14 w15 w16se w16cid w16 w16cex w16sdtdh wp14">
   <w:p>
     <w:pPr>
       <w:pBdr>
@@ -30950,7 +33080,7 @@
 </file>
 
 <file path=word/footnotes.xml><?xml version="1.0" encoding="utf-8"?>
-<w:footnotes xmlns:wpc="http://schemas.microsoft.com/office/word/2010/wordprocessingCanvas" xmlns:cx="http://schemas.microsoft.com/office/drawing/2014/chartex" xmlns:cx1="http://schemas.microsoft.com/office/drawing/2015/9/8/chartex" xmlns:cx2="http://schemas.microsoft.com/office/drawing/2015/10/21/chartex" xmlns:cx3="http://schemas.microsoft.com/office/drawing/2016/5/9/chartex" xmlns:cx4="http://schemas.microsoft.com/office/drawing/2016/5/10/chartex" xmlns:cx5="http://schemas.microsoft.com/office/drawing/2016/5/11/chartex" xmlns:cx6="http://schemas.microsoft.com/office/drawing/2016/5/12/chartex" xmlns:cx7="http://schemas.microsoft.com/office/drawing/2016/5/13/chartex" xmlns:cx8="http://schemas.microsoft.com/office/drawing/2016/5/14/chartex" xmlns:mc="http://schemas.openxmlformats.org/markup-compatibility/2006" xmlns:aink="http://schemas.microsoft.com/office/drawing/2016/ink" xmlns:am3d="http://schemas.microsoft.com/office/drawing/2017/model3d" xmlns:o="urn:schemas-microsoft-com:office:office" xmlns:r="http://schemas.openxmlformats.org/officeDocument/2006/relationships" xmlns:m="http://schemas.openxmlformats.org/officeDocument/2006/math" xmlns:v="urn:schemas-microsoft-com:vml" xmlns:wp14="http://schemas.microsoft.com/office/word/2010/wordprocessingDrawing" xmlns:wp="http://schemas.openxmlformats.org/drawingml/2006/wordprocessingDrawing" xmlns:w10="urn:schemas-microsoft-com:office:word" xmlns:w="http://schemas.openxmlformats.org/wordprocessingml/2006/main" xmlns:w14="http://schemas.microsoft.com/office/word/2010/wordml" xmlns:w15="http://schemas.microsoft.com/office/word/2012/wordml" xmlns:w16cid="http://schemas.microsoft.com/office/word/2016/wordml/cid" xmlns:w16se="http://schemas.microsoft.com/office/word/2015/wordml/symex" xmlns:wpg="http://schemas.microsoft.com/office/word/2010/wordprocessingGroup" xmlns:wpi="http://schemas.microsoft.com/office/word/2010/wordprocessingInk" xmlns:wne="http://schemas.microsoft.com/office/word/2006/wordml" xmlns:wps="http://schemas.microsoft.com/office/word/2010/wordprocessingShape" mc:Ignorable="w14 w15 w16se w16cid wp14">
+<w:footnotes xmlns:wpc="http://schemas.microsoft.com/office/word/2010/wordprocessingCanvas" xmlns:cx="http://schemas.microsoft.com/office/drawing/2014/chartex" xmlns:cx1="http://schemas.microsoft.com/office/drawing/2015/9/8/chartex" xmlns:cx2="http://schemas.microsoft.com/office/drawing/2015/10/21/chartex" xmlns:cx3="http://schemas.microsoft.com/office/drawing/2016/5/9/chartex" xmlns:cx4="http://schemas.microsoft.com/office/drawing/2016/5/10/chartex" xmlns:cx5="http://schemas.microsoft.com/office/drawing/2016/5/11/chartex" xmlns:cx6="http://schemas.microsoft.com/office/drawing/2016/5/12/chartex" xmlns:cx7="http://schemas.microsoft.com/office/drawing/2016/5/13/chartex" xmlns:cx8="http://schemas.microsoft.com/office/drawing/2016/5/14/chartex" xmlns:mc="http://schemas.openxmlformats.org/markup-compatibility/2006" xmlns:aink="http://schemas.microsoft.com/office/drawing/2016/ink" xmlns:am3d="http://schemas.microsoft.com/office/drawing/2017/model3d" xmlns:o="urn:schemas-microsoft-com:office:office" xmlns:r="http://schemas.openxmlformats.org/officeDocument/2006/relationships" xmlns:m="http://schemas.openxmlformats.org/officeDocument/2006/math" xmlns:v="urn:schemas-microsoft-com:vml" xmlns:wp14="http://schemas.microsoft.com/office/word/2010/wordprocessingDrawing" xmlns:wp="http://schemas.openxmlformats.org/drawingml/2006/wordprocessingDrawing" xmlns:w10="urn:schemas-microsoft-com:office:word" xmlns:w="http://schemas.openxmlformats.org/wordprocessingml/2006/main" xmlns:w14="http://schemas.microsoft.com/office/word/2010/wordml" xmlns:w15="http://schemas.microsoft.com/office/word/2012/wordml" xmlns:w16cex="http://schemas.microsoft.com/office/word/2018/wordml/cex" xmlns:w16cid="http://schemas.microsoft.com/office/word/2016/wordml/cid" xmlns:w16="http://schemas.microsoft.com/office/word/2018/wordml" xmlns:w16sdtdh="http://schemas.microsoft.com/office/word/2020/wordml/sdtdatahash" xmlns:w16se="http://schemas.microsoft.com/office/word/2015/wordml/symex" xmlns:wpg="http://schemas.microsoft.com/office/word/2010/wordprocessingGroup" xmlns:wpi="http://schemas.microsoft.com/office/word/2010/wordprocessingInk" xmlns:wne="http://schemas.microsoft.com/office/word/2006/wordml" xmlns:wps="http://schemas.microsoft.com/office/word/2010/wordprocessingShape" mc:Ignorable="w14 w15 w16se w16cid w16 w16cex w16sdtdh wp14">
   <w:footnote w:type="separator" w:id="-1">
     <w:p>
       <w:pPr>
@@ -30977,7 +33107,7 @@
 </file>
 
 <file path=word/header1.xml><?xml version="1.0" encoding="utf-8"?>
-<w:hdr xmlns:wpc="http://schemas.microsoft.com/office/word/2010/wordprocessingCanvas" xmlns:cx="http://schemas.microsoft.com/office/drawing/2014/chartex" xmlns:cx1="http://schemas.microsoft.com/office/drawing/2015/9/8/chartex" xmlns:cx2="http://schemas.microsoft.com/office/drawing/2015/10/21/chartex" xmlns:cx3="http://schemas.microsoft.com/office/drawing/2016/5/9/chartex" xmlns:cx4="http://schemas.microsoft.com/office/drawing/2016/5/10/chartex" xmlns:cx5="http://schemas.microsoft.com/office/drawing/2016/5/11/chartex" xmlns:cx6="http://schemas.microsoft.com/office/drawing/2016/5/12/chartex" xmlns:cx7="http://schemas.microsoft.com/office/drawing/2016/5/13/chartex" xmlns:cx8="http://schemas.microsoft.com/office/drawing/2016/5/14/chartex" xmlns:mc="http://schemas.openxmlformats.org/markup-compatibility/2006" xmlns:aink="http://schemas.microsoft.com/office/drawing/2016/ink" xmlns:am3d="http://schemas.microsoft.com/office/drawing/2017/model3d" xmlns:o="urn:schemas-microsoft-com:office:office" xmlns:r="http://schemas.openxmlformats.org/officeDocument/2006/relationships" xmlns:m="http://schemas.openxmlformats.org/officeDocument/2006/math" xmlns:v="urn:schemas-microsoft-com:vml" xmlns:wp14="http://schemas.microsoft.com/office/word/2010/wordprocessingDrawing" xmlns:wp="http://schemas.openxmlformats.org/drawingml/2006/wordprocessingDrawing" xmlns:w10="urn:schemas-microsoft-com:office:word" xmlns:w="http://schemas.openxmlformats.org/wordprocessingml/2006/main" xmlns:w14="http://schemas.microsoft.com/office/word/2010/wordml" xmlns:w15="http://schemas.microsoft.com/office/word/2012/wordml" xmlns:w16cid="http://schemas.microsoft.com/office/word/2016/wordml/cid" xmlns:w16se="http://schemas.microsoft.com/office/word/2015/wordml/symex" xmlns:wpg="http://schemas.microsoft.com/office/word/2010/wordprocessingGroup" xmlns:wpi="http://schemas.microsoft.com/office/word/2010/wordprocessingInk" xmlns:wne="http://schemas.microsoft.com/office/word/2006/wordml" xmlns:wps="http://schemas.microsoft.com/office/word/2010/wordprocessingShape" mc:Ignorable="w14 w15 w16se w16cid wp14">
+<w:hdr xmlns:wpc="http://schemas.microsoft.com/office/word/2010/wordprocessingCanvas" xmlns:cx="http://schemas.microsoft.com/office/drawing/2014/chartex" xmlns:cx1="http://schemas.microsoft.com/office/drawing/2015/9/8/chartex" xmlns:cx2="http://schemas.microsoft.com/office/drawing/2015/10/21/chartex" xmlns:cx3="http://schemas.microsoft.com/office/drawing/2016/5/9/chartex" xmlns:cx4="http://schemas.microsoft.com/office/drawing/2016/5/10/chartex" xmlns:cx5="http://schemas.microsoft.com/office/drawing/2016/5/11/chartex" xmlns:cx6="http://schemas.microsoft.com/office/drawing/2016/5/12/chartex" xmlns:cx7="http://schemas.microsoft.com/office/drawing/2016/5/13/chartex" xmlns:cx8="http://schemas.microsoft.com/office/drawing/2016/5/14/chartex" xmlns:mc="http://schemas.openxmlformats.org/markup-compatibility/2006" xmlns:aink="http://schemas.microsoft.com/office/drawing/2016/ink" xmlns:am3d="http://schemas.microsoft.com/office/drawing/2017/model3d" xmlns:o="urn:schemas-microsoft-com:office:office" xmlns:r="http://schemas.openxmlformats.org/officeDocument/2006/relationships" xmlns:m="http://schemas.openxmlformats.org/officeDocument/2006/math" xmlns:v="urn:schemas-microsoft-com:vml" xmlns:wp14="http://schemas.microsoft.com/office/word/2010/wordprocessingDrawing" xmlns:wp="http://schemas.openxmlformats.org/drawingml/2006/wordprocessingDrawing" xmlns:w10="urn:schemas-microsoft-com:office:word" xmlns:w="http://schemas.openxmlformats.org/wordprocessingml/2006/main" xmlns:w14="http://schemas.microsoft.com/office/word/2010/wordml" xmlns:w15="http://schemas.microsoft.com/office/word/2012/wordml" xmlns:w16cex="http://schemas.microsoft.com/office/word/2018/wordml/cex" xmlns:w16cid="http://schemas.microsoft.com/office/word/2016/wordml/cid" xmlns:w16="http://schemas.microsoft.com/office/word/2018/wordml" xmlns:w16sdtdh="http://schemas.microsoft.com/office/word/2020/wordml/sdtdatahash" xmlns:w16se="http://schemas.microsoft.com/office/word/2015/wordml/symex" xmlns:wpg="http://schemas.microsoft.com/office/word/2010/wordprocessingGroup" xmlns:wpi="http://schemas.microsoft.com/office/word/2010/wordprocessingInk" xmlns:wne="http://schemas.microsoft.com/office/word/2006/wordml" xmlns:wps="http://schemas.microsoft.com/office/word/2010/wordprocessingShape" mc:Ignorable="w14 w15 w16se w16cid w16 w16cex w16sdtdh wp14">
   <w:p>
     <w:pPr>
       <w:pBdr>
@@ -31007,7 +33137,7 @@
       <mc:AlternateContent>
         <mc:Choice Requires="wpg">
           <w:drawing>
-            <wp:anchor distT="0" distB="0" distL="114300" distR="114300" simplePos="0" relativeHeight="251658240" behindDoc="0" locked="0" layoutInCell="1" hidden="0" allowOverlap="1">
+            <wp:anchor distT="0" distB="0" distL="114300" distR="114300" simplePos="0" relativeHeight="251658240" behindDoc="0" locked="0" layoutInCell="1" hidden="0" allowOverlap="1" wp14:anchorId="46EDB63E" wp14:editId="28753121">
               <wp:simplePos x="0" y="0"/>
               <wp:positionH relativeFrom="page">
                 <wp:posOffset>802639</wp:posOffset>
@@ -31018,7 +33148,7 @@
               <wp:extent cx="50800" cy="6217920"/>
               <wp:effectExtent l="0" t="0" r="0" b="0"/>
               <wp:wrapNone/>
-              <wp:docPr id="1028" name=""/>
+              <wp:docPr id="1028" name="Connettore 2 1028"/>
               <wp:cNvGraphicFramePr/>
               <a:graphic xmlns:a="http://schemas.openxmlformats.org/drawingml/2006/main">
                 <a:graphicData uri="http://schemas.microsoft.com/office/word/2010/wordprocessingShape">
@@ -31050,7 +33180,7 @@
             </wp:anchor>
           </w:drawing>
         </mc:Choice>
-        <mc:Fallback xmlns:dgm="http://schemas.openxmlformats.org/drawingml/2006/diagram" xmlns:lc="http://schemas.openxmlformats.org/drawingml/2006/lockedCanvas" xmlns:c="http://schemas.openxmlformats.org/drawingml/2006/chart" xmlns:pic="http://schemas.openxmlformats.org/drawingml/2006/picture" xmlns:a="http://schemas.openxmlformats.org/drawingml/2006/main" xmlns:sl="http://schemas.openxmlformats.org/schemaLibrary/2006/main">
+        <mc:Fallback xmlns:sl="http://schemas.openxmlformats.org/schemaLibrary/2006/main" xmlns:a="http://schemas.openxmlformats.org/drawingml/2006/main" xmlns:pic="http://schemas.openxmlformats.org/drawingml/2006/picture" xmlns:c="http://schemas.openxmlformats.org/drawingml/2006/chart" xmlns:lc="http://schemas.openxmlformats.org/drawingml/2006/lockedCanvas" xmlns:dgm="http://schemas.openxmlformats.org/drawingml/2006/diagram">
           <w:drawing>
             <wp:anchor allowOverlap="1" behindDoc="0" distB="0" distT="0" distL="114300" distR="114300" hidden="0" layoutInCell="1" locked="0" relativeHeight="0" simplePos="0">
               <wp:simplePos x="0" y="0"/>
@@ -31101,7 +33231,7 @@
         <w:color w:val="000000"/>
       </w:rPr>
       <w:drawing>
-        <wp:inline distT="0" distB="0" distL="114300" distR="114300">
+        <wp:inline distT="0" distB="0" distL="114300" distR="114300" wp14:anchorId="32EA9934" wp14:editId="6D042E0A">
           <wp:extent cx="5400040" cy="1483995"/>
           <wp:effectExtent l="0" t="0" r="0" b="0"/>
           <wp:docPr id="1029" name="image1.jpg"/>
@@ -31141,7 +33271,7 @@
 </file>
 
 <file path=word/header2.xml><?xml version="1.0" encoding="utf-8"?>
-<w:hdr xmlns:wpc="http://schemas.microsoft.com/office/word/2010/wordprocessingCanvas" xmlns:cx="http://schemas.microsoft.com/office/drawing/2014/chartex" xmlns:cx1="http://schemas.microsoft.com/office/drawing/2015/9/8/chartex" xmlns:cx2="http://schemas.microsoft.com/office/drawing/2015/10/21/chartex" xmlns:cx3="http://schemas.microsoft.com/office/drawing/2016/5/9/chartex" xmlns:cx4="http://schemas.microsoft.com/office/drawing/2016/5/10/chartex" xmlns:cx5="http://schemas.microsoft.com/office/drawing/2016/5/11/chartex" xmlns:cx6="http://schemas.microsoft.com/office/drawing/2016/5/12/chartex" xmlns:cx7="http://schemas.microsoft.com/office/drawing/2016/5/13/chartex" xmlns:cx8="http://schemas.microsoft.com/office/drawing/2016/5/14/chartex" xmlns:mc="http://schemas.openxmlformats.org/markup-compatibility/2006" xmlns:aink="http://schemas.microsoft.com/office/drawing/2016/ink" xmlns:am3d="http://schemas.microsoft.com/office/drawing/2017/model3d" xmlns:o="urn:schemas-microsoft-com:office:office" xmlns:r="http://schemas.openxmlformats.org/officeDocument/2006/relationships" xmlns:m="http://schemas.openxmlformats.org/officeDocument/2006/math" xmlns:v="urn:schemas-microsoft-com:vml" xmlns:wp14="http://schemas.microsoft.com/office/word/2010/wordprocessingDrawing" xmlns:wp="http://schemas.openxmlformats.org/drawingml/2006/wordprocessingDrawing" xmlns:w10="urn:schemas-microsoft-com:office:word" xmlns:w="http://schemas.openxmlformats.org/wordprocessingml/2006/main" xmlns:w14="http://schemas.microsoft.com/office/word/2010/wordml" xmlns:w15="http://schemas.microsoft.com/office/word/2012/wordml" xmlns:w16cid="http://schemas.microsoft.com/office/word/2016/wordml/cid" xmlns:w16se="http://schemas.microsoft.com/office/word/2015/wordml/symex" xmlns:wpg="http://schemas.microsoft.com/office/word/2010/wordprocessingGroup" xmlns:wpi="http://schemas.microsoft.com/office/word/2010/wordprocessingInk" xmlns:wne="http://schemas.microsoft.com/office/word/2006/wordml" xmlns:wps="http://schemas.microsoft.com/office/word/2010/wordprocessingShape" mc:Ignorable="w14 w15 w16se w16cid wp14">
+<w:hdr xmlns:wpc="http://schemas.microsoft.com/office/word/2010/wordprocessingCanvas" xmlns:cx="http://schemas.microsoft.com/office/drawing/2014/chartex" xmlns:cx1="http://schemas.microsoft.com/office/drawing/2015/9/8/chartex" xmlns:cx2="http://schemas.microsoft.com/office/drawing/2015/10/21/chartex" xmlns:cx3="http://schemas.microsoft.com/office/drawing/2016/5/9/chartex" xmlns:cx4="http://schemas.microsoft.com/office/drawing/2016/5/10/chartex" xmlns:cx5="http://schemas.microsoft.com/office/drawing/2016/5/11/chartex" xmlns:cx6="http://schemas.microsoft.com/office/drawing/2016/5/12/chartex" xmlns:cx7="http://schemas.microsoft.com/office/drawing/2016/5/13/chartex" xmlns:cx8="http://schemas.microsoft.com/office/drawing/2016/5/14/chartex" xmlns:mc="http://schemas.openxmlformats.org/markup-compatibility/2006" xmlns:aink="http://schemas.microsoft.com/office/drawing/2016/ink" xmlns:am3d="http://schemas.microsoft.com/office/drawing/2017/model3d" xmlns:o="urn:schemas-microsoft-com:office:office" xmlns:r="http://schemas.openxmlformats.org/officeDocument/2006/relationships" xmlns:m="http://schemas.openxmlformats.org/officeDocument/2006/math" xmlns:v="urn:schemas-microsoft-com:vml" xmlns:wp14="http://schemas.microsoft.com/office/word/2010/wordprocessingDrawing" xmlns:wp="http://schemas.openxmlformats.org/drawingml/2006/wordprocessingDrawing" xmlns:w10="urn:schemas-microsoft-com:office:word" xmlns:w="http://schemas.openxmlformats.org/wordprocessingml/2006/main" xmlns:w14="http://schemas.microsoft.com/office/word/2010/wordml" xmlns:w15="http://schemas.microsoft.com/office/word/2012/wordml" xmlns:w16cex="http://schemas.microsoft.com/office/word/2018/wordml/cex" xmlns:w16cid="http://schemas.microsoft.com/office/word/2016/wordml/cid" xmlns:w16="http://schemas.microsoft.com/office/word/2018/wordml" xmlns:w16sdtdh="http://schemas.microsoft.com/office/word/2020/wordml/sdtdatahash" xmlns:w16se="http://schemas.microsoft.com/office/word/2015/wordml/symex" xmlns:wpg="http://schemas.microsoft.com/office/word/2010/wordprocessingGroup" xmlns:wpi="http://schemas.microsoft.com/office/word/2010/wordprocessingInk" xmlns:wne="http://schemas.microsoft.com/office/word/2006/wordml" xmlns:wps="http://schemas.microsoft.com/office/word/2010/wordprocessingShape" mc:Ignorable="w14 w15 w16se w16cid w16 w16cex w16sdtdh wp14">
   <w:p>
     <w:pPr>
       <w:pBdr>
@@ -31198,7 +33328,7 @@
         <w:color w:val="C0C0C0"/>
       </w:rPr>
       <w:drawing>
-        <wp:inline distT="0" distB="0" distL="114300" distR="114300">
+        <wp:inline distT="0" distB="0" distL="114300" distR="114300" wp14:anchorId="546720C8" wp14:editId="136168E8">
           <wp:extent cx="1234440" cy="524510"/>
           <wp:effectExtent l="0" t="0" r="0" b="0"/>
           <wp:docPr id="1030" name="image2.jpg"/>
@@ -31242,7 +33372,7 @@
       <mc:AlternateContent>
         <mc:Choice Requires="wpg">
           <w:drawing>
-            <wp:anchor distT="0" distB="0" distL="114300" distR="114300" simplePos="0" relativeHeight="251659264" behindDoc="0" locked="0" layoutInCell="1" hidden="0" allowOverlap="1">
+            <wp:anchor distT="0" distB="0" distL="114300" distR="114300" simplePos="0" relativeHeight="251659264" behindDoc="0" locked="0" layoutInCell="1" hidden="0" allowOverlap="1" wp14:anchorId="1B02545D" wp14:editId="436B4395">
               <wp:simplePos x="0" y="0"/>
               <wp:positionH relativeFrom="page">
                 <wp:posOffset>660400</wp:posOffset>
@@ -31253,7 +33383,7 @@
               <wp:extent cx="6629400" cy="12700"/>
               <wp:effectExtent l="0" t="0" r="0" b="0"/>
               <wp:wrapNone/>
-              <wp:docPr id="1027" name=""/>
+              <wp:docPr id="1027" name="Connettore 2 1027"/>
               <wp:cNvGraphicFramePr/>
               <a:graphic xmlns:a="http://schemas.openxmlformats.org/drawingml/2006/main">
                 <a:graphicData uri="http://schemas.microsoft.com/office/word/2010/wordprocessingShape">
@@ -31285,7 +33415,7 @@
             </wp:anchor>
           </w:drawing>
         </mc:Choice>
-        <mc:Fallback xmlns:dgm="http://schemas.openxmlformats.org/drawingml/2006/diagram" xmlns:lc="http://schemas.openxmlformats.org/drawingml/2006/lockedCanvas" xmlns:c="http://schemas.openxmlformats.org/drawingml/2006/chart" xmlns:pic="http://schemas.openxmlformats.org/drawingml/2006/picture" xmlns:a="http://schemas.openxmlformats.org/drawingml/2006/main" xmlns:sl="http://schemas.openxmlformats.org/schemaLibrary/2006/main">
+        <mc:Fallback xmlns:sl="http://schemas.openxmlformats.org/schemaLibrary/2006/main" xmlns:a="http://schemas.openxmlformats.org/drawingml/2006/main" xmlns:pic="http://schemas.openxmlformats.org/drawingml/2006/picture" xmlns:c="http://schemas.openxmlformats.org/drawingml/2006/chart" xmlns:lc="http://schemas.openxmlformats.org/drawingml/2006/lockedCanvas" xmlns:dgm="http://schemas.openxmlformats.org/drawingml/2006/diagram">
           <w:drawing>
             <wp:anchor allowOverlap="1" behindDoc="0" distB="0" distT="0" distL="114300" distR="114300" hidden="0" layoutInCell="1" locked="0" relativeHeight="0" simplePos="0">
               <wp:simplePos x="0" y="0"/>
@@ -31334,7 +33464,7 @@
 </file>
 
 <file path=word/numbering.xml><?xml version="1.0" encoding="utf-8"?>
-<w:numbering xmlns:wpc="http://schemas.microsoft.com/office/word/2010/wordprocessingCanvas" xmlns:cx="http://schemas.microsoft.com/office/drawing/2014/chartex" xmlns:cx1="http://schemas.microsoft.com/office/drawing/2015/9/8/chartex" xmlns:cx2="http://schemas.microsoft.com/office/drawing/2015/10/21/chartex" xmlns:cx3="http://schemas.microsoft.com/office/drawing/2016/5/9/chartex" xmlns:cx4="http://schemas.microsoft.com/office/drawing/2016/5/10/chartex" xmlns:cx5="http://schemas.microsoft.com/office/drawing/2016/5/11/chartex" xmlns:cx6="http://schemas.microsoft.com/office/drawing/2016/5/12/chartex" xmlns:cx7="http://schemas.microsoft.com/office/drawing/2016/5/13/chartex" xmlns:cx8="http://schemas.microsoft.com/office/drawing/2016/5/14/chartex" xmlns:mc="http://schemas.openxmlformats.org/markup-compatibility/2006" xmlns:aink="http://schemas.microsoft.com/office/drawing/2016/ink" xmlns:am3d="http://schemas.microsoft.com/office/drawing/2017/model3d" xmlns:o="urn:schemas-microsoft-com:office:office" xmlns:r="http://schemas.openxmlformats.org/officeDocument/2006/relationships" xmlns:m="http://schemas.openxmlformats.org/officeDocument/2006/math" xmlns:v="urn:schemas-microsoft-com:vml" xmlns:wp14="http://schemas.microsoft.com/office/word/2010/wordprocessingDrawing" xmlns:wp="http://schemas.openxmlformats.org/drawingml/2006/wordprocessingDrawing" xmlns:w10="urn:schemas-microsoft-com:office:word" xmlns:w="http://schemas.openxmlformats.org/wordprocessingml/2006/main" xmlns:w14="http://schemas.microsoft.com/office/word/2010/wordml" xmlns:w15="http://schemas.microsoft.com/office/word/2012/wordml" xmlns:w16cid="http://schemas.microsoft.com/office/word/2016/wordml/cid" xmlns:w16se="http://schemas.microsoft.com/office/word/2015/wordml/symex" xmlns:wpg="http://schemas.microsoft.com/office/word/2010/wordprocessingGroup" xmlns:wpi="http://schemas.microsoft.com/office/word/2010/wordprocessingInk" xmlns:wne="http://schemas.microsoft.com/office/word/2006/wordml" xmlns:wps="http://schemas.microsoft.com/office/word/2010/wordprocessingShape" mc:Ignorable="w14 w15 w16se w16cid wp14">
+<w:numbering xmlns:wpc="http://schemas.microsoft.com/office/word/2010/wordprocessingCanvas" xmlns:cx="http://schemas.microsoft.com/office/drawing/2014/chartex" xmlns:cx1="http://schemas.microsoft.com/office/drawing/2015/9/8/chartex" xmlns:cx2="http://schemas.microsoft.com/office/drawing/2015/10/21/chartex" xmlns:cx3="http://schemas.microsoft.com/office/drawing/2016/5/9/chartex" xmlns:cx4="http://schemas.microsoft.com/office/drawing/2016/5/10/chartex" xmlns:cx5="http://schemas.microsoft.com/office/drawing/2016/5/11/chartex" xmlns:cx6="http://schemas.microsoft.com/office/drawing/2016/5/12/chartex" xmlns:cx7="http://schemas.microsoft.com/office/drawing/2016/5/13/chartex" xmlns:cx8="http://schemas.microsoft.com/office/drawing/2016/5/14/chartex" xmlns:mc="http://schemas.openxmlformats.org/markup-compatibility/2006" xmlns:aink="http://schemas.microsoft.com/office/drawing/2016/ink" xmlns:am3d="http://schemas.microsoft.com/office/drawing/2017/model3d" xmlns:o="urn:schemas-microsoft-com:office:office" xmlns:r="http://schemas.openxmlformats.org/officeDocument/2006/relationships" xmlns:m="http://schemas.openxmlformats.org/officeDocument/2006/math" xmlns:v="urn:schemas-microsoft-com:vml" xmlns:wp14="http://schemas.microsoft.com/office/word/2010/wordprocessingDrawing" xmlns:wp="http://schemas.openxmlformats.org/drawingml/2006/wordprocessingDrawing" xmlns:w10="urn:schemas-microsoft-com:office:word" xmlns:w="http://schemas.openxmlformats.org/wordprocessingml/2006/main" xmlns:w14="http://schemas.microsoft.com/office/word/2010/wordml" xmlns:w15="http://schemas.microsoft.com/office/word/2012/wordml" xmlns:w16cex="http://schemas.microsoft.com/office/word/2018/wordml/cex" xmlns:w16cid="http://schemas.microsoft.com/office/word/2016/wordml/cid" xmlns:w16="http://schemas.microsoft.com/office/word/2018/wordml" xmlns:w16sdtdh="http://schemas.microsoft.com/office/word/2020/wordml/sdtdatahash" xmlns:w16se="http://schemas.microsoft.com/office/word/2015/wordml/symex" xmlns:wpg="http://schemas.microsoft.com/office/word/2010/wordprocessingGroup" xmlns:wpi="http://schemas.microsoft.com/office/word/2010/wordprocessingInk" xmlns:wne="http://schemas.microsoft.com/office/word/2006/wordml" xmlns:wps="http://schemas.microsoft.com/office/word/2010/wordprocessingShape" mc:Ignorable="w14 w15 w16se w16cid w16 w16cex w16sdtdh wp14">
   <w:abstractNum w:abstractNumId="0" w15:restartNumberingAfterBreak="0">
     <w:nsid w:val="053B4B3E"/>
     <w:multiLevelType w:val="multilevel"/>
@@ -32020,7 +34150,7 @@
 </file>
 
 <file path=word/styles.xml><?xml version="1.0" encoding="utf-8"?>
-<w:styles xmlns:mc="http://schemas.openxmlformats.org/markup-compatibility/2006" xmlns:r="http://schemas.openxmlformats.org/officeDocument/2006/relationships" xmlns:w="http://schemas.openxmlformats.org/wordprocessingml/2006/main" xmlns:w14="http://schemas.microsoft.com/office/word/2010/wordml" xmlns:w15="http://schemas.microsoft.com/office/word/2012/wordml" xmlns:w16cid="http://schemas.microsoft.com/office/word/2016/wordml/cid" xmlns:w16se="http://schemas.microsoft.com/office/word/2015/wordml/symex" mc:Ignorable="w14 w15 w16se w16cid">
+<w:styles xmlns:mc="http://schemas.openxmlformats.org/markup-compatibility/2006" xmlns:r="http://schemas.openxmlformats.org/officeDocument/2006/relationships" xmlns:w="http://schemas.openxmlformats.org/wordprocessingml/2006/main" xmlns:w14="http://schemas.microsoft.com/office/word/2010/wordml" xmlns:w15="http://schemas.microsoft.com/office/word/2012/wordml" xmlns:w16cex="http://schemas.microsoft.com/office/word/2018/wordml/cex" xmlns:w16cid="http://schemas.microsoft.com/office/word/2016/wordml/cid" xmlns:w16="http://schemas.microsoft.com/office/word/2018/wordml" xmlns:w16sdtdh="http://schemas.microsoft.com/office/word/2020/wordml/sdtdatahash" xmlns:w16se="http://schemas.microsoft.com/office/word/2015/wordml/symex" mc:Ignorable="w14 w15 w16se w16cid w16 w16cex w16sdtdh">
   <w:docDefaults>
     <w:rPrDefault>
       <w:rPr>
@@ -32030,7 +34160,7 @@
     </w:rPrDefault>
     <w:pPrDefault/>
   </w:docDefaults>
-  <w:latentStyles w:defLockedState="0" w:defUIPriority="99" w:defSemiHidden="0" w:defUnhideWhenUsed="0" w:defQFormat="0" w:count="375">
+  <w:latentStyles w:defLockedState="0" w:defUIPriority="99" w:defSemiHidden="0" w:defUnhideWhenUsed="0" w:defQFormat="0" w:count="376">
     <w:lsdException w:name="Normal" w:uiPriority="0" w:qFormat="1"/>
     <w:lsdException w:name="heading 1" w:uiPriority="9" w:qFormat="1"/>
     <w:lsdException w:name="heading 2" w:semiHidden="1" w:uiPriority="9" w:unhideWhenUsed="1" w:qFormat="1"/>
@@ -32406,6 +34536,7 @@
     <w:lsdException w:name="Smart Hyperlink" w:semiHidden="1" w:unhideWhenUsed="1"/>
     <w:lsdException w:name="Hashtag" w:semiHidden="1" w:unhideWhenUsed="1"/>
     <w:lsdException w:name="Unresolved Mention" w:semiHidden="1" w:unhideWhenUsed="1"/>
+    <w:lsdException w:name="Smart Link" w:semiHidden="1" w:unhideWhenUsed="1"/>
   </w:latentStyles>
   <w:style w:type="paragraph" w:default="1" w:styleId="Normale">
     <w:name w:val="Normal"/>
@@ -33312,9 +35443,7 @@
       <w:tblStyleRowBandSize w:val="1"/>
       <w:tblStyleColBandSize w:val="1"/>
       <w:tblCellMar>
-        <w:top w:w="0" w:type="dxa"/>
         <w:left w:w="70" w:type="dxa"/>
-        <w:bottom w:w="0" w:type="dxa"/>
         <w:right w:w="70" w:type="dxa"/>
       </w:tblCellMar>
     </w:tblPr>
@@ -33325,9 +35454,7 @@
       <w:tblStyleRowBandSize w:val="1"/>
       <w:tblStyleColBandSize w:val="1"/>
       <w:tblCellMar>
-        <w:top w:w="0" w:type="dxa"/>
         <w:left w:w="70" w:type="dxa"/>
-        <w:bottom w:w="0" w:type="dxa"/>
         <w:right w:w="70" w:type="dxa"/>
       </w:tblCellMar>
     </w:tblPr>
@@ -33338,9 +35465,7 @@
       <w:tblStyleRowBandSize w:val="1"/>
       <w:tblStyleColBandSize w:val="1"/>
       <w:tblCellMar>
-        <w:top w:w="0" w:type="dxa"/>
         <w:left w:w="70" w:type="dxa"/>
-        <w:bottom w:w="0" w:type="dxa"/>
         <w:right w:w="70" w:type="dxa"/>
       </w:tblCellMar>
     </w:tblPr>
@@ -33351,9 +35476,7 @@
       <w:tblStyleRowBandSize w:val="1"/>
       <w:tblStyleColBandSize w:val="1"/>
       <w:tblCellMar>
-        <w:top w:w="0" w:type="dxa"/>
         <w:left w:w="70" w:type="dxa"/>
-        <w:bottom w:w="0" w:type="dxa"/>
         <w:right w:w="70" w:type="dxa"/>
       </w:tblCellMar>
     </w:tblPr>
@@ -33364,9 +35487,7 @@
       <w:tblStyleRowBandSize w:val="1"/>
       <w:tblStyleColBandSize w:val="1"/>
       <w:tblCellMar>
-        <w:top w:w="0" w:type="dxa"/>
         <w:left w:w="70" w:type="dxa"/>
-        <w:bottom w:w="0" w:type="dxa"/>
         <w:right w:w="70" w:type="dxa"/>
       </w:tblCellMar>
     </w:tblPr>
@@ -33377,9 +35498,7 @@
       <w:tblStyleRowBandSize w:val="1"/>
       <w:tblStyleColBandSize w:val="1"/>
       <w:tblCellMar>
-        <w:top w:w="0" w:type="dxa"/>
         <w:left w:w="70" w:type="dxa"/>
-        <w:bottom w:w="0" w:type="dxa"/>
         <w:right w:w="70" w:type="dxa"/>
       </w:tblCellMar>
     </w:tblPr>
@@ -33390,9 +35509,7 @@
       <w:tblStyleRowBandSize w:val="1"/>
       <w:tblStyleColBandSize w:val="1"/>
       <w:tblCellMar>
-        <w:top w:w="0" w:type="dxa"/>
         <w:left w:w="70" w:type="dxa"/>
-        <w:bottom w:w="0" w:type="dxa"/>
         <w:right w:w="70" w:type="dxa"/>
       </w:tblCellMar>
     </w:tblPr>
@@ -33403,9 +35520,7 @@
       <w:tblStyleRowBandSize w:val="1"/>
       <w:tblStyleColBandSize w:val="1"/>
       <w:tblCellMar>
-        <w:top w:w="0" w:type="dxa"/>
         <w:left w:w="70" w:type="dxa"/>
-        <w:bottom w:w="0" w:type="dxa"/>
         <w:right w:w="70" w:type="dxa"/>
       </w:tblCellMar>
     </w:tblPr>
@@ -33416,9 +35531,7 @@
       <w:tblStyleRowBandSize w:val="1"/>
       <w:tblStyleColBandSize w:val="1"/>
       <w:tblCellMar>
-        <w:top w:w="0" w:type="dxa"/>
         <w:left w:w="70" w:type="dxa"/>
-        <w:bottom w:w="0" w:type="dxa"/>
         <w:right w:w="70" w:type="dxa"/>
       </w:tblCellMar>
     </w:tblPr>
@@ -33429,9 +35542,7 @@
       <w:tblStyleRowBandSize w:val="1"/>
       <w:tblStyleColBandSize w:val="1"/>
       <w:tblCellMar>
-        <w:top w:w="0" w:type="dxa"/>
         <w:left w:w="70" w:type="dxa"/>
-        <w:bottom w:w="0" w:type="dxa"/>
         <w:right w:w="70" w:type="dxa"/>
       </w:tblCellMar>
     </w:tblPr>
@@ -33442,9 +35553,7 @@
       <w:tblStyleRowBandSize w:val="1"/>
       <w:tblStyleColBandSize w:val="1"/>
       <w:tblCellMar>
-        <w:top w:w="0" w:type="dxa"/>
         <w:left w:w="70" w:type="dxa"/>
-        <w:bottom w:w="0" w:type="dxa"/>
         <w:right w:w="70" w:type="dxa"/>
       </w:tblCellMar>
     </w:tblPr>
@@ -33455,9 +35564,7 @@
       <w:tblStyleRowBandSize w:val="1"/>
       <w:tblStyleColBandSize w:val="1"/>
       <w:tblCellMar>
-        <w:top w:w="0" w:type="dxa"/>
         <w:left w:w="70" w:type="dxa"/>
-        <w:bottom w:w="0" w:type="dxa"/>
         <w:right w:w="70" w:type="dxa"/>
       </w:tblCellMar>
     </w:tblPr>
@@ -33468,9 +35575,7 @@
       <w:tblStyleRowBandSize w:val="1"/>
       <w:tblStyleColBandSize w:val="1"/>
       <w:tblCellMar>
-        <w:top w:w="0" w:type="dxa"/>
         <w:left w:w="70" w:type="dxa"/>
-        <w:bottom w:w="0" w:type="dxa"/>
         <w:right w:w="70" w:type="dxa"/>
       </w:tblCellMar>
     </w:tblPr>
@@ -33481,9 +35586,7 @@
       <w:tblStyleRowBandSize w:val="1"/>
       <w:tblStyleColBandSize w:val="1"/>
       <w:tblCellMar>
-        <w:top w:w="0" w:type="dxa"/>
         <w:left w:w="70" w:type="dxa"/>
-        <w:bottom w:w="0" w:type="dxa"/>
         <w:right w:w="70" w:type="dxa"/>
       </w:tblCellMar>
     </w:tblPr>
@@ -33494,9 +35597,7 @@
       <w:tblStyleRowBandSize w:val="1"/>
       <w:tblStyleColBandSize w:val="1"/>
       <w:tblCellMar>
-        <w:top w:w="0" w:type="dxa"/>
         <w:left w:w="70" w:type="dxa"/>
-        <w:bottom w:w="0" w:type="dxa"/>
         <w:right w:w="70" w:type="dxa"/>
       </w:tblCellMar>
     </w:tblPr>
@@ -33507,9 +35608,7 @@
       <w:tblStyleRowBandSize w:val="1"/>
       <w:tblStyleColBandSize w:val="1"/>
       <w:tblCellMar>
-        <w:top w:w="0" w:type="dxa"/>
         <w:left w:w="70" w:type="dxa"/>
-        <w:bottom w:w="0" w:type="dxa"/>
         <w:right w:w="70" w:type="dxa"/>
       </w:tblCellMar>
     </w:tblPr>
@@ -33520,9 +35619,7 @@
       <w:tblStyleRowBandSize w:val="1"/>
       <w:tblStyleColBandSize w:val="1"/>
       <w:tblCellMar>
-        <w:top w:w="0" w:type="dxa"/>
         <w:left w:w="70" w:type="dxa"/>
-        <w:bottom w:w="0" w:type="dxa"/>
         <w:right w:w="70" w:type="dxa"/>
       </w:tblCellMar>
     </w:tblPr>
@@ -33533,9 +35630,7 @@
       <w:tblStyleRowBandSize w:val="1"/>
       <w:tblStyleColBandSize w:val="1"/>
       <w:tblCellMar>
-        <w:top w:w="0" w:type="dxa"/>
         <w:left w:w="70" w:type="dxa"/>
-        <w:bottom w:w="0" w:type="dxa"/>
         <w:right w:w="70" w:type="dxa"/>
       </w:tblCellMar>
     </w:tblPr>
@@ -33546,9 +35641,7 @@
       <w:tblStyleRowBandSize w:val="1"/>
       <w:tblStyleColBandSize w:val="1"/>
       <w:tblCellMar>
-        <w:top w:w="0" w:type="dxa"/>
         <w:left w:w="70" w:type="dxa"/>
-        <w:bottom w:w="0" w:type="dxa"/>
         <w:right w:w="70" w:type="dxa"/>
       </w:tblCellMar>
     </w:tblPr>
@@ -33559,9 +35652,7 @@
       <w:tblStyleRowBandSize w:val="1"/>
       <w:tblStyleColBandSize w:val="1"/>
       <w:tblCellMar>
-        <w:top w:w="0" w:type="dxa"/>
         <w:left w:w="70" w:type="dxa"/>
-        <w:bottom w:w="0" w:type="dxa"/>
         <w:right w:w="70" w:type="dxa"/>
       </w:tblCellMar>
     </w:tblPr>
@@ -33572,9 +35663,7 @@
       <w:tblStyleRowBandSize w:val="1"/>
       <w:tblStyleColBandSize w:val="1"/>
       <w:tblCellMar>
-        <w:top w:w="0" w:type="dxa"/>
         <w:left w:w="70" w:type="dxa"/>
-        <w:bottom w:w="0" w:type="dxa"/>
         <w:right w:w="70" w:type="dxa"/>
       </w:tblCellMar>
     </w:tblPr>
@@ -33585,9 +35674,7 @@
       <w:tblStyleRowBandSize w:val="1"/>
       <w:tblStyleColBandSize w:val="1"/>
       <w:tblCellMar>
-        <w:top w:w="0" w:type="dxa"/>
         <w:left w:w="70" w:type="dxa"/>
-        <w:bottom w:w="0" w:type="dxa"/>
         <w:right w:w="70" w:type="dxa"/>
       </w:tblCellMar>
     </w:tblPr>
@@ -33598,9 +35685,7 @@
       <w:tblStyleRowBandSize w:val="1"/>
       <w:tblStyleColBandSize w:val="1"/>
       <w:tblCellMar>
-        <w:top w:w="0" w:type="dxa"/>
         <w:left w:w="70" w:type="dxa"/>
-        <w:bottom w:w="0" w:type="dxa"/>
         <w:right w:w="70" w:type="dxa"/>
       </w:tblCellMar>
     </w:tblPr>
@@ -33611,9 +35696,7 @@
       <w:tblStyleRowBandSize w:val="1"/>
       <w:tblStyleColBandSize w:val="1"/>
       <w:tblCellMar>
-        <w:top w:w="0" w:type="dxa"/>
         <w:left w:w="70" w:type="dxa"/>
-        <w:bottom w:w="0" w:type="dxa"/>
         <w:right w:w="70" w:type="dxa"/>
       </w:tblCellMar>
     </w:tblPr>
@@ -33624,9 +35707,7 @@
       <w:tblStyleRowBandSize w:val="1"/>
       <w:tblStyleColBandSize w:val="1"/>
       <w:tblCellMar>
-        <w:top w:w="0" w:type="dxa"/>
         <w:left w:w="70" w:type="dxa"/>
-        <w:bottom w:w="0" w:type="dxa"/>
         <w:right w:w="70" w:type="dxa"/>
       </w:tblCellMar>
     </w:tblPr>
@@ -33637,9 +35718,7 @@
       <w:tblStyleRowBandSize w:val="1"/>
       <w:tblStyleColBandSize w:val="1"/>
       <w:tblCellMar>
-        <w:top w:w="0" w:type="dxa"/>
         <w:left w:w="70" w:type="dxa"/>
-        <w:bottom w:w="0" w:type="dxa"/>
         <w:right w:w="70" w:type="dxa"/>
       </w:tblCellMar>
     </w:tblPr>
@@ -33650,9 +35729,7 @@
       <w:tblStyleRowBandSize w:val="1"/>
       <w:tblStyleColBandSize w:val="1"/>
       <w:tblCellMar>
-        <w:top w:w="0" w:type="dxa"/>
         <w:left w:w="70" w:type="dxa"/>
-        <w:bottom w:w="0" w:type="dxa"/>
         <w:right w:w="70" w:type="dxa"/>
       </w:tblCellMar>
     </w:tblPr>
@@ -33663,9 +35740,7 @@
       <w:tblStyleRowBandSize w:val="1"/>
       <w:tblStyleColBandSize w:val="1"/>
       <w:tblCellMar>
-        <w:top w:w="0" w:type="dxa"/>
         <w:left w:w="70" w:type="dxa"/>
-        <w:bottom w:w="0" w:type="dxa"/>
         <w:right w:w="70" w:type="dxa"/>
       </w:tblCellMar>
     </w:tblPr>
@@ -33676,9 +35751,7 @@
       <w:tblStyleRowBandSize w:val="1"/>
       <w:tblStyleColBandSize w:val="1"/>
       <w:tblCellMar>
-        <w:top w:w="0" w:type="dxa"/>
         <w:left w:w="70" w:type="dxa"/>
-        <w:bottom w:w="0" w:type="dxa"/>
         <w:right w:w="70" w:type="dxa"/>
       </w:tblCellMar>
     </w:tblPr>
@@ -33689,9 +35762,7 @@
       <w:tblStyleRowBandSize w:val="1"/>
       <w:tblStyleColBandSize w:val="1"/>
       <w:tblCellMar>
-        <w:top w:w="0" w:type="dxa"/>
         <w:left w:w="70" w:type="dxa"/>
-        <w:bottom w:w="0" w:type="dxa"/>
         <w:right w:w="70" w:type="dxa"/>
       </w:tblCellMar>
     </w:tblPr>
@@ -33702,9 +35773,7 @@
       <w:tblStyleRowBandSize w:val="1"/>
       <w:tblStyleColBandSize w:val="1"/>
       <w:tblCellMar>
-        <w:top w:w="0" w:type="dxa"/>
         <w:left w:w="70" w:type="dxa"/>
-        <w:bottom w:w="0" w:type="dxa"/>
         <w:right w:w="70" w:type="dxa"/>
       </w:tblCellMar>
     </w:tblPr>
@@ -33715,9 +35784,7 @@
       <w:tblStyleRowBandSize w:val="1"/>
       <w:tblStyleColBandSize w:val="1"/>
       <w:tblCellMar>
-        <w:top w:w="0" w:type="dxa"/>
         <w:left w:w="70" w:type="dxa"/>
-        <w:bottom w:w="0" w:type="dxa"/>
         <w:right w:w="70" w:type="dxa"/>
       </w:tblCellMar>
     </w:tblPr>
@@ -33728,9 +35795,7 @@
       <w:tblStyleRowBandSize w:val="1"/>
       <w:tblStyleColBandSize w:val="1"/>
       <w:tblCellMar>
-        <w:top w:w="0" w:type="dxa"/>
         <w:left w:w="70" w:type="dxa"/>
-        <w:bottom w:w="0" w:type="dxa"/>
         <w:right w:w="70" w:type="dxa"/>
       </w:tblCellMar>
     </w:tblPr>
@@ -33741,9 +35806,7 @@
       <w:tblStyleRowBandSize w:val="1"/>
       <w:tblStyleColBandSize w:val="1"/>
       <w:tblCellMar>
-        <w:top w:w="0" w:type="dxa"/>
         <w:left w:w="70" w:type="dxa"/>
-        <w:bottom w:w="0" w:type="dxa"/>
         <w:right w:w="70" w:type="dxa"/>
       </w:tblCellMar>
     </w:tblPr>
@@ -33754,9 +35817,7 @@
       <w:tblStyleRowBandSize w:val="1"/>
       <w:tblStyleColBandSize w:val="1"/>
       <w:tblCellMar>
-        <w:top w:w="0" w:type="dxa"/>
         <w:left w:w="70" w:type="dxa"/>
-        <w:bottom w:w="0" w:type="dxa"/>
         <w:right w:w="70" w:type="dxa"/>
       </w:tblCellMar>
     </w:tblPr>
@@ -33767,9 +35828,7 @@
       <w:tblStyleRowBandSize w:val="1"/>
       <w:tblStyleColBandSize w:val="1"/>
       <w:tblCellMar>
-        <w:top w:w="0" w:type="dxa"/>
         <w:left w:w="70" w:type="dxa"/>
-        <w:bottom w:w="0" w:type="dxa"/>
         <w:right w:w="70" w:type="dxa"/>
       </w:tblCellMar>
     </w:tblPr>
@@ -33780,9 +35839,7 @@
       <w:tblStyleRowBandSize w:val="1"/>
       <w:tblStyleColBandSize w:val="1"/>
       <w:tblCellMar>
-        <w:top w:w="0" w:type="dxa"/>
         <w:left w:w="70" w:type="dxa"/>
-        <w:bottom w:w="0" w:type="dxa"/>
         <w:right w:w="70" w:type="dxa"/>
       </w:tblCellMar>
     </w:tblPr>
@@ -33793,9 +35850,7 @@
       <w:tblStyleRowBandSize w:val="1"/>
       <w:tblStyleColBandSize w:val="1"/>
       <w:tblCellMar>
-        <w:top w:w="0" w:type="dxa"/>
         <w:left w:w="70" w:type="dxa"/>
-        <w:bottom w:w="0" w:type="dxa"/>
         <w:right w:w="70" w:type="dxa"/>
       </w:tblCellMar>
     </w:tblPr>
@@ -33806,9 +35861,7 @@
       <w:tblStyleRowBandSize w:val="1"/>
       <w:tblStyleColBandSize w:val="1"/>
       <w:tblCellMar>
-        <w:top w:w="0" w:type="dxa"/>
         <w:left w:w="70" w:type="dxa"/>
-        <w:bottom w:w="0" w:type="dxa"/>
         <w:right w:w="70" w:type="dxa"/>
       </w:tblCellMar>
     </w:tblPr>
@@ -33819,9 +35872,7 @@
       <w:tblStyleRowBandSize w:val="1"/>
       <w:tblStyleColBandSize w:val="1"/>
       <w:tblCellMar>
-        <w:top w:w="0" w:type="dxa"/>
         <w:left w:w="70" w:type="dxa"/>
-        <w:bottom w:w="0" w:type="dxa"/>
         <w:right w:w="70" w:type="dxa"/>
       </w:tblCellMar>
     </w:tblPr>
@@ -33832,9 +35883,7 @@
       <w:tblStyleRowBandSize w:val="1"/>
       <w:tblStyleColBandSize w:val="1"/>
       <w:tblCellMar>
-        <w:top w:w="0" w:type="dxa"/>
         <w:left w:w="70" w:type="dxa"/>
-        <w:bottom w:w="0" w:type="dxa"/>
         <w:right w:w="70" w:type="dxa"/>
       </w:tblCellMar>
     </w:tblPr>
@@ -33845,9 +35894,7 @@
       <w:tblStyleRowBandSize w:val="1"/>
       <w:tblStyleColBandSize w:val="1"/>
       <w:tblCellMar>
-        <w:top w:w="0" w:type="dxa"/>
         <w:left w:w="70" w:type="dxa"/>
-        <w:bottom w:w="0" w:type="dxa"/>
         <w:right w:w="70" w:type="dxa"/>
       </w:tblCellMar>
     </w:tblPr>
@@ -33858,9 +35905,7 @@
       <w:tblStyleRowBandSize w:val="1"/>
       <w:tblStyleColBandSize w:val="1"/>
       <w:tblCellMar>
-        <w:top w:w="0" w:type="dxa"/>
         <w:left w:w="70" w:type="dxa"/>
-        <w:bottom w:w="0" w:type="dxa"/>
         <w:right w:w="70" w:type="dxa"/>
       </w:tblCellMar>
     </w:tblPr>
@@ -33871,9 +35916,7 @@
       <w:tblStyleRowBandSize w:val="1"/>
       <w:tblStyleColBandSize w:val="1"/>
       <w:tblCellMar>
-        <w:top w:w="0" w:type="dxa"/>
         <w:left w:w="70" w:type="dxa"/>
-        <w:bottom w:w="0" w:type="dxa"/>
         <w:right w:w="70" w:type="dxa"/>
       </w:tblCellMar>
     </w:tblPr>
@@ -33884,9 +35927,7 @@
       <w:tblStyleRowBandSize w:val="1"/>
       <w:tblStyleColBandSize w:val="1"/>
       <w:tblCellMar>
-        <w:top w:w="0" w:type="dxa"/>
         <w:left w:w="70" w:type="dxa"/>
-        <w:bottom w:w="0" w:type="dxa"/>
         <w:right w:w="70" w:type="dxa"/>
       </w:tblCellMar>
     </w:tblPr>
@@ -33897,9 +35938,7 @@
       <w:tblStyleRowBandSize w:val="1"/>
       <w:tblStyleColBandSize w:val="1"/>
       <w:tblCellMar>
-        <w:top w:w="0" w:type="dxa"/>
         <w:left w:w="70" w:type="dxa"/>
-        <w:bottom w:w="0" w:type="dxa"/>
         <w:right w:w="70" w:type="dxa"/>
       </w:tblCellMar>
     </w:tblPr>
@@ -33910,9 +35949,7 @@
       <w:tblStyleRowBandSize w:val="1"/>
       <w:tblStyleColBandSize w:val="1"/>
       <w:tblCellMar>
-        <w:top w:w="0" w:type="dxa"/>
         <w:left w:w="70" w:type="dxa"/>
-        <w:bottom w:w="0" w:type="dxa"/>
         <w:right w:w="70" w:type="dxa"/>
       </w:tblCellMar>
     </w:tblPr>
@@ -33923,9 +35960,7 @@
       <w:tblStyleRowBandSize w:val="1"/>
       <w:tblStyleColBandSize w:val="1"/>
       <w:tblCellMar>
-        <w:top w:w="0" w:type="dxa"/>
         <w:left w:w="70" w:type="dxa"/>
-        <w:bottom w:w="0" w:type="dxa"/>
         <w:right w:w="70" w:type="dxa"/>
       </w:tblCellMar>
     </w:tblPr>
@@ -33936,9 +35971,7 @@
       <w:tblStyleRowBandSize w:val="1"/>
       <w:tblStyleColBandSize w:val="1"/>
       <w:tblCellMar>
-        <w:top w:w="0" w:type="dxa"/>
         <w:left w:w="70" w:type="dxa"/>
-        <w:bottom w:w="0" w:type="dxa"/>
         <w:right w:w="70" w:type="dxa"/>
       </w:tblCellMar>
     </w:tblPr>
@@ -33949,9 +35982,7 @@
       <w:tblStyleRowBandSize w:val="1"/>
       <w:tblStyleColBandSize w:val="1"/>
       <w:tblCellMar>
-        <w:top w:w="0" w:type="dxa"/>
         <w:left w:w="70" w:type="dxa"/>
-        <w:bottom w:w="0" w:type="dxa"/>
         <w:right w:w="70" w:type="dxa"/>
       </w:tblCellMar>
     </w:tblPr>
@@ -33962,9 +35993,7 @@
       <w:tblStyleRowBandSize w:val="1"/>
       <w:tblStyleColBandSize w:val="1"/>
       <w:tblCellMar>
-        <w:top w:w="0" w:type="dxa"/>
         <w:left w:w="70" w:type="dxa"/>
-        <w:bottom w:w="0" w:type="dxa"/>
         <w:right w:w="70" w:type="dxa"/>
       </w:tblCellMar>
     </w:tblPr>
@@ -33975,9 +36004,7 @@
       <w:tblStyleRowBandSize w:val="1"/>
       <w:tblStyleColBandSize w:val="1"/>
       <w:tblCellMar>
-        <w:top w:w="0" w:type="dxa"/>
         <w:left w:w="70" w:type="dxa"/>
-        <w:bottom w:w="0" w:type="dxa"/>
         <w:right w:w="70" w:type="dxa"/>
       </w:tblCellMar>
     </w:tblPr>
@@ -33988,9 +36015,7 @@
       <w:tblStyleRowBandSize w:val="1"/>
       <w:tblStyleColBandSize w:val="1"/>
       <w:tblCellMar>
-        <w:top w:w="0" w:type="dxa"/>
         <w:left w:w="70" w:type="dxa"/>
-        <w:bottom w:w="0" w:type="dxa"/>
         <w:right w:w="70" w:type="dxa"/>
       </w:tblCellMar>
     </w:tblPr>
@@ -34001,9 +36026,7 @@
       <w:tblStyleRowBandSize w:val="1"/>
       <w:tblStyleColBandSize w:val="1"/>
       <w:tblCellMar>
-        <w:top w:w="0" w:type="dxa"/>
         <w:left w:w="70" w:type="dxa"/>
-        <w:bottom w:w="0" w:type="dxa"/>
         <w:right w:w="70" w:type="dxa"/>
       </w:tblCellMar>
     </w:tblPr>
@@ -34014,9 +36037,7 @@
       <w:tblStyleRowBandSize w:val="1"/>
       <w:tblStyleColBandSize w:val="1"/>
       <w:tblCellMar>
-        <w:top w:w="0" w:type="dxa"/>
         <w:left w:w="70" w:type="dxa"/>
-        <w:bottom w:w="0" w:type="dxa"/>
         <w:right w:w="70" w:type="dxa"/>
       </w:tblCellMar>
     </w:tblPr>
@@ -34027,9 +36048,7 @@
       <w:tblStyleRowBandSize w:val="1"/>
       <w:tblStyleColBandSize w:val="1"/>
       <w:tblCellMar>
-        <w:top w:w="0" w:type="dxa"/>
         <w:left w:w="70" w:type="dxa"/>
-        <w:bottom w:w="0" w:type="dxa"/>
         <w:right w:w="70" w:type="dxa"/>
       </w:tblCellMar>
     </w:tblPr>
@@ -34040,9 +36059,7 @@
       <w:tblStyleRowBandSize w:val="1"/>
       <w:tblStyleColBandSize w:val="1"/>
       <w:tblCellMar>
-        <w:top w:w="0" w:type="dxa"/>
         <w:left w:w="70" w:type="dxa"/>
-        <w:bottom w:w="0" w:type="dxa"/>
         <w:right w:w="70" w:type="dxa"/>
       </w:tblCellMar>
     </w:tblPr>
@@ -34053,9 +36070,7 @@
       <w:tblStyleRowBandSize w:val="1"/>
       <w:tblStyleColBandSize w:val="1"/>
       <w:tblCellMar>
-        <w:top w:w="0" w:type="dxa"/>
         <w:left w:w="70" w:type="dxa"/>
-        <w:bottom w:w="0" w:type="dxa"/>
         <w:right w:w="70" w:type="dxa"/>
       </w:tblCellMar>
     </w:tblPr>
@@ -34066,9 +36081,7 @@
       <w:tblStyleRowBandSize w:val="1"/>
       <w:tblStyleColBandSize w:val="1"/>
       <w:tblCellMar>
-        <w:top w:w="0" w:type="dxa"/>
         <w:left w:w="70" w:type="dxa"/>
-        <w:bottom w:w="0" w:type="dxa"/>
         <w:right w:w="70" w:type="dxa"/>
       </w:tblCellMar>
     </w:tblPr>
@@ -34079,9 +36092,7 @@
       <w:tblStyleRowBandSize w:val="1"/>
       <w:tblStyleColBandSize w:val="1"/>
       <w:tblCellMar>
-        <w:top w:w="0" w:type="dxa"/>
         <w:left w:w="70" w:type="dxa"/>
-        <w:bottom w:w="0" w:type="dxa"/>
         <w:right w:w="70" w:type="dxa"/>
       </w:tblCellMar>
     </w:tblPr>
@@ -34092,9 +36103,7 @@
       <w:tblStyleRowBandSize w:val="1"/>
       <w:tblStyleColBandSize w:val="1"/>
       <w:tblCellMar>
-        <w:top w:w="0" w:type="dxa"/>
         <w:left w:w="70" w:type="dxa"/>
-        <w:bottom w:w="0" w:type="dxa"/>
         <w:right w:w="70" w:type="dxa"/>
       </w:tblCellMar>
     </w:tblPr>
@@ -34105,9 +36114,7 @@
       <w:tblStyleRowBandSize w:val="1"/>
       <w:tblStyleColBandSize w:val="1"/>
       <w:tblCellMar>
-        <w:top w:w="0" w:type="dxa"/>
         <w:left w:w="70" w:type="dxa"/>
-        <w:bottom w:w="0" w:type="dxa"/>
         <w:right w:w="70" w:type="dxa"/>
       </w:tblCellMar>
     </w:tblPr>
@@ -34118,9 +36125,7 @@
       <w:tblStyleRowBandSize w:val="1"/>
       <w:tblStyleColBandSize w:val="1"/>
       <w:tblCellMar>
-        <w:top w:w="0" w:type="dxa"/>
         <w:left w:w="70" w:type="dxa"/>
-        <w:bottom w:w="0" w:type="dxa"/>
         <w:right w:w="70" w:type="dxa"/>
       </w:tblCellMar>
     </w:tblPr>
@@ -34131,9 +36136,7 @@
       <w:tblStyleRowBandSize w:val="1"/>
       <w:tblStyleColBandSize w:val="1"/>
       <w:tblCellMar>
-        <w:top w:w="0" w:type="dxa"/>
         <w:left w:w="70" w:type="dxa"/>
-        <w:bottom w:w="0" w:type="dxa"/>
         <w:right w:w="70" w:type="dxa"/>
       </w:tblCellMar>
     </w:tblPr>
@@ -34144,9 +36147,7 @@
       <w:tblStyleRowBandSize w:val="1"/>
       <w:tblStyleColBandSize w:val="1"/>
       <w:tblCellMar>
-        <w:top w:w="0" w:type="dxa"/>
         <w:left w:w="70" w:type="dxa"/>
-        <w:bottom w:w="0" w:type="dxa"/>
         <w:right w:w="70" w:type="dxa"/>
       </w:tblCellMar>
     </w:tblPr>
@@ -34157,9 +36158,7 @@
       <w:tblStyleRowBandSize w:val="1"/>
       <w:tblStyleColBandSize w:val="1"/>
       <w:tblCellMar>
-        <w:top w:w="0" w:type="dxa"/>
         <w:left w:w="70" w:type="dxa"/>
-        <w:bottom w:w="0" w:type="dxa"/>
         <w:right w:w="70" w:type="dxa"/>
       </w:tblCellMar>
     </w:tblPr>
@@ -34170,9 +36169,7 @@
       <w:tblStyleRowBandSize w:val="1"/>
       <w:tblStyleColBandSize w:val="1"/>
       <w:tblCellMar>
-        <w:top w:w="0" w:type="dxa"/>
         <w:left w:w="70" w:type="dxa"/>
-        <w:bottom w:w="0" w:type="dxa"/>
         <w:right w:w="70" w:type="dxa"/>
       </w:tblCellMar>
     </w:tblPr>
@@ -34183,9 +36180,7 @@
       <w:tblStyleRowBandSize w:val="1"/>
       <w:tblStyleColBandSize w:val="1"/>
       <w:tblCellMar>
-        <w:top w:w="0" w:type="dxa"/>
         <w:left w:w="70" w:type="dxa"/>
-        <w:bottom w:w="0" w:type="dxa"/>
         <w:right w:w="70" w:type="dxa"/>
       </w:tblCellMar>
     </w:tblPr>
@@ -34196,9 +36191,7 @@
       <w:tblStyleRowBandSize w:val="1"/>
       <w:tblStyleColBandSize w:val="1"/>
       <w:tblCellMar>
-        <w:top w:w="0" w:type="dxa"/>
         <w:left w:w="70" w:type="dxa"/>
-        <w:bottom w:w="0" w:type="dxa"/>
         <w:right w:w="70" w:type="dxa"/>
       </w:tblCellMar>
     </w:tblPr>
@@ -34209,9 +36202,7 @@
       <w:tblStyleRowBandSize w:val="1"/>
       <w:tblStyleColBandSize w:val="1"/>
       <w:tblCellMar>
-        <w:top w:w="0" w:type="dxa"/>
         <w:left w:w="70" w:type="dxa"/>
-        <w:bottom w:w="0" w:type="dxa"/>
         <w:right w:w="70" w:type="dxa"/>
       </w:tblCellMar>
     </w:tblPr>
@@ -34222,9 +36213,7 @@
       <w:tblStyleRowBandSize w:val="1"/>
       <w:tblStyleColBandSize w:val="1"/>
       <w:tblCellMar>
-        <w:top w:w="0" w:type="dxa"/>
         <w:left w:w="70" w:type="dxa"/>
-        <w:bottom w:w="0" w:type="dxa"/>
         <w:right w:w="70" w:type="dxa"/>
       </w:tblCellMar>
     </w:tblPr>
@@ -34235,9 +36224,7 @@
       <w:tblStyleRowBandSize w:val="1"/>
       <w:tblStyleColBandSize w:val="1"/>
       <w:tblCellMar>
-        <w:top w:w="0" w:type="dxa"/>
         <w:left w:w="70" w:type="dxa"/>
-        <w:bottom w:w="0" w:type="dxa"/>
         <w:right w:w="70" w:type="dxa"/>
       </w:tblCellMar>
     </w:tblPr>
@@ -34248,9 +36235,7 @@
       <w:tblStyleRowBandSize w:val="1"/>
       <w:tblStyleColBandSize w:val="1"/>
       <w:tblCellMar>
-        <w:top w:w="0" w:type="dxa"/>
         <w:left w:w="70" w:type="dxa"/>
-        <w:bottom w:w="0" w:type="dxa"/>
         <w:right w:w="70" w:type="dxa"/>
       </w:tblCellMar>
     </w:tblPr>
@@ -34261,9 +36246,7 @@
       <w:tblStyleRowBandSize w:val="1"/>
       <w:tblStyleColBandSize w:val="1"/>
       <w:tblCellMar>
-        <w:top w:w="0" w:type="dxa"/>
         <w:left w:w="70" w:type="dxa"/>
-        <w:bottom w:w="0" w:type="dxa"/>
         <w:right w:w="70" w:type="dxa"/>
       </w:tblCellMar>
     </w:tblPr>
@@ -34274,9 +36257,7 @@
       <w:tblStyleRowBandSize w:val="1"/>
       <w:tblStyleColBandSize w:val="1"/>
       <w:tblCellMar>
-        <w:top w:w="0" w:type="dxa"/>
         <w:left w:w="70" w:type="dxa"/>
-        <w:bottom w:w="0" w:type="dxa"/>
         <w:right w:w="70" w:type="dxa"/>
       </w:tblCellMar>
     </w:tblPr>
@@ -34287,9 +36268,7 @@
       <w:tblStyleRowBandSize w:val="1"/>
       <w:tblStyleColBandSize w:val="1"/>
       <w:tblCellMar>
-        <w:top w:w="0" w:type="dxa"/>
         <w:left w:w="70" w:type="dxa"/>
-        <w:bottom w:w="0" w:type="dxa"/>
         <w:right w:w="70" w:type="dxa"/>
       </w:tblCellMar>
     </w:tblPr>
@@ -34626,8 +36605,8 @@
 <file path=customXml/itemProps1.xml><?xml version="1.0" encoding="utf-8"?>
 <ds:datastoreItem xmlns:ds="http://schemas.openxmlformats.org/officeDocument/2006/customXml" ds:itemID="{11111111-1234-1234-1234-123412341234}">
   <ds:schemaRefs>
+    <ds:schemaRef ds:uri="http://customooxmlschemas.google.com/"/>
     <ds:schemaRef ds:uri="http://schemas.openxmlformats.org/officeDocument/2006/relationships"/>
-    <ds:schemaRef ds:uri="http://customooxmlschemas.google.com/"/>
   </ds:schemaRefs>
 </ds:datastoreItem>
 </file>
--- a/Documentazione/Technical_Design.docx
+++ b/Documentazione/Technical_Design.docx
@@ -13551,6 +13551,13 @@
                 <w:color w:val="000000"/>
               </w:rPr>
             </w:pPr>
+            <w:r>
+              <w:rPr>
+                <w:rFonts w:eastAsia="Arial" w:cs="Arial"/>
+                <w:color w:val="000000"/>
+              </w:rPr>
+              <w:t>Utente</w:t>
+            </w:r>
           </w:p>
         </w:tc>
         <w:tc>
@@ -13573,6 +13580,13 @@
                 <w:color w:val="000000"/>
               </w:rPr>
             </w:pPr>
+            <w:r>
+              <w:rPr>
+                <w:rFonts w:eastAsia="Arial" w:cs="Arial"/>
+                <w:color w:val="000000"/>
+              </w:rPr>
+              <w:t>Id</w:t>
+            </w:r>
           </w:p>
         </w:tc>
         <w:tc>
@@ -13595,6 +13609,13 @@
                 <w:color w:val="000000"/>
               </w:rPr>
             </w:pPr>
+            <w:r>
+              <w:rPr>
+                <w:rFonts w:eastAsia="Arial" w:cs="Arial"/>
+                <w:color w:val="000000"/>
+              </w:rPr>
+              <w:t>VoltoRegistrato</w:t>
+            </w:r>
           </w:p>
         </w:tc>
         <w:tc>
@@ -13617,6 +13638,13 @@
                 <w:color w:val="000000"/>
               </w:rPr>
             </w:pPr>
+            <w:r>
+              <w:rPr>
+                <w:rFonts w:eastAsia="Arial" w:cs="Arial"/>
+                <w:color w:val="000000"/>
+              </w:rPr>
+              <w:t>IdUtente</w:t>
+            </w:r>
           </w:p>
         </w:tc>
         <w:tc>
@@ -13685,6 +13713,13 @@
                 <w:color w:val="000000"/>
               </w:rPr>
             </w:pPr>
+            <w:r>
+              <w:rPr>
+                <w:rFonts w:eastAsia="Arial" w:cs="Arial"/>
+                <w:color w:val="000000"/>
+              </w:rPr>
+              <w:t>Utente</w:t>
+            </w:r>
           </w:p>
         </w:tc>
         <w:tc>
@@ -13707,6 +13742,13 @@
                 <w:color w:val="000000"/>
               </w:rPr>
             </w:pPr>
+            <w:r>
+              <w:rPr>
+                <w:rFonts w:eastAsia="Arial" w:cs="Arial"/>
+                <w:color w:val="000000"/>
+              </w:rPr>
+              <w:t>Id</w:t>
+            </w:r>
           </w:p>
         </w:tc>
         <w:tc>
@@ -13729,6 +13771,13 @@
                 <w:color w:val="000000"/>
               </w:rPr>
             </w:pPr>
+            <w:r>
+              <w:rPr>
+                <w:rFonts w:eastAsia="Arial" w:cs="Arial"/>
+                <w:color w:val="000000"/>
+              </w:rPr>
+              <w:t>Skill</w:t>
+            </w:r>
           </w:p>
         </w:tc>
         <w:tc>
@@ -13751,6 +13800,1471 @@
                 <w:color w:val="000000"/>
               </w:rPr>
             </w:pPr>
+            <w:r>
+              <w:rPr>
+                <w:rFonts w:eastAsia="Arial" w:cs="Arial"/>
+                <w:color w:val="000000"/>
+              </w:rPr>
+              <w:t>IdUtente</w:t>
+            </w:r>
+          </w:p>
+        </w:tc>
+        <w:tc>
+          <w:tcPr>
+            <w:tcW w:w="2693" w:type="dxa"/>
+          </w:tcPr>
+          <w:p>
+            <w:pPr>
+              <w:pBdr>
+                <w:top w:val="nil"/>
+                <w:left w:val="nil"/>
+                <w:bottom w:val="nil"/>
+                <w:right w:val="nil"/>
+                <w:between w:val="nil"/>
+              </w:pBdr>
+              <w:spacing w:line="240" w:lineRule="auto"/>
+              <w:ind w:left="0" w:hanging="2"/>
+              <w:rPr>
+                <w:rFonts w:eastAsia="Arial" w:cs="Arial"/>
+                <w:color w:val="000000"/>
+              </w:rPr>
+            </w:pPr>
+          </w:p>
+        </w:tc>
+      </w:tr>
+      <w:tr>
+        <w:tc>
+          <w:tcPr>
+            <w:tcW w:w="1204" w:type="dxa"/>
+          </w:tcPr>
+          <w:p>
+            <w:pPr>
+              <w:pBdr>
+                <w:top w:val="nil"/>
+                <w:left w:val="nil"/>
+                <w:bottom w:val="nil"/>
+                <w:right w:val="nil"/>
+                <w:between w:val="nil"/>
+              </w:pBdr>
+              <w:spacing w:line="240" w:lineRule="auto"/>
+              <w:ind w:left="0" w:hanging="2"/>
+              <w:rPr>
+                <w:rFonts w:eastAsia="Arial" w:cs="Arial"/>
+                <w:color w:val="000000"/>
+              </w:rPr>
+            </w:pPr>
+          </w:p>
+        </w:tc>
+        <w:tc>
+          <w:tcPr>
+            <w:tcW w:w="1134" w:type="dxa"/>
+          </w:tcPr>
+          <w:p>
+            <w:pPr>
+              <w:pBdr>
+                <w:top w:val="nil"/>
+                <w:left w:val="nil"/>
+                <w:bottom w:val="nil"/>
+                <w:right w:val="nil"/>
+                <w:between w:val="nil"/>
+              </w:pBdr>
+              <w:spacing w:line="240" w:lineRule="auto"/>
+              <w:ind w:left="0" w:hanging="2"/>
+              <w:rPr>
+                <w:rFonts w:eastAsia="Arial" w:cs="Arial"/>
+                <w:color w:val="000000"/>
+              </w:rPr>
+            </w:pPr>
+            <w:r>
+              <w:rPr>
+                <w:rFonts w:eastAsia="Arial" w:cs="Arial"/>
+                <w:color w:val="000000"/>
+              </w:rPr>
+              <w:t>Utente</w:t>
+            </w:r>
+          </w:p>
+        </w:tc>
+        <w:tc>
+          <w:tcPr>
+            <w:tcW w:w="1276" w:type="dxa"/>
+          </w:tcPr>
+          <w:p>
+            <w:pPr>
+              <w:pBdr>
+                <w:top w:val="nil"/>
+                <w:left w:val="nil"/>
+                <w:bottom w:val="nil"/>
+                <w:right w:val="nil"/>
+                <w:between w:val="nil"/>
+              </w:pBdr>
+              <w:spacing w:line="240" w:lineRule="auto"/>
+              <w:ind w:left="0" w:hanging="2"/>
+              <w:rPr>
+                <w:rFonts w:eastAsia="Arial" w:cs="Arial"/>
+                <w:color w:val="000000"/>
+              </w:rPr>
+            </w:pPr>
+            <w:r>
+              <w:rPr>
+                <w:rFonts w:eastAsia="Arial" w:cs="Arial"/>
+                <w:color w:val="000000"/>
+              </w:rPr>
+              <w:t>Id</w:t>
+            </w:r>
+          </w:p>
+        </w:tc>
+        <w:tc>
+          <w:tcPr>
+            <w:tcW w:w="1134" w:type="dxa"/>
+          </w:tcPr>
+          <w:p>
+            <w:pPr>
+              <w:pBdr>
+                <w:top w:val="nil"/>
+                <w:left w:val="nil"/>
+                <w:bottom w:val="nil"/>
+                <w:right w:val="nil"/>
+                <w:between w:val="nil"/>
+              </w:pBdr>
+              <w:spacing w:line="240" w:lineRule="auto"/>
+              <w:ind w:left="0" w:hanging="2"/>
+              <w:rPr>
+                <w:rFonts w:eastAsia="Arial" w:cs="Arial"/>
+                <w:color w:val="000000"/>
+              </w:rPr>
+            </w:pPr>
+            <w:r>
+              <w:rPr>
+                <w:rFonts w:eastAsia="Arial" w:cs="Arial"/>
+                <w:color w:val="000000"/>
+              </w:rPr>
+              <w:t>Dispositivo</w:t>
+            </w:r>
+          </w:p>
+        </w:tc>
+        <w:tc>
+          <w:tcPr>
+            <w:tcW w:w="1276" w:type="dxa"/>
+          </w:tcPr>
+          <w:p>
+            <w:pPr>
+              <w:pBdr>
+                <w:top w:val="nil"/>
+                <w:left w:val="nil"/>
+                <w:bottom w:val="nil"/>
+                <w:right w:val="nil"/>
+                <w:between w:val="nil"/>
+              </w:pBdr>
+              <w:spacing w:line="240" w:lineRule="auto"/>
+              <w:ind w:left="0" w:hanging="2"/>
+              <w:rPr>
+                <w:rFonts w:eastAsia="Arial" w:cs="Arial"/>
+                <w:color w:val="000000"/>
+              </w:rPr>
+            </w:pPr>
+            <w:r>
+              <w:rPr>
+                <w:rFonts w:eastAsia="Arial" w:cs="Arial"/>
+                <w:color w:val="000000"/>
+              </w:rPr>
+              <w:t>IdUtente</w:t>
+            </w:r>
+          </w:p>
+        </w:tc>
+        <w:tc>
+          <w:tcPr>
+            <w:tcW w:w="2693" w:type="dxa"/>
+          </w:tcPr>
+          <w:p>
+            <w:pPr>
+              <w:pBdr>
+                <w:top w:val="nil"/>
+                <w:left w:val="nil"/>
+                <w:bottom w:val="nil"/>
+                <w:right w:val="nil"/>
+                <w:between w:val="nil"/>
+              </w:pBdr>
+              <w:spacing w:line="240" w:lineRule="auto"/>
+              <w:ind w:left="0" w:hanging="2"/>
+              <w:rPr>
+                <w:rFonts w:eastAsia="Arial" w:cs="Arial"/>
+                <w:color w:val="000000"/>
+              </w:rPr>
+            </w:pPr>
+          </w:p>
+        </w:tc>
+      </w:tr>
+      <w:tr>
+        <w:tc>
+          <w:tcPr>
+            <w:tcW w:w="1204" w:type="dxa"/>
+          </w:tcPr>
+          <w:p>
+            <w:pPr>
+              <w:pBdr>
+                <w:top w:val="nil"/>
+                <w:left w:val="nil"/>
+                <w:bottom w:val="nil"/>
+                <w:right w:val="nil"/>
+                <w:between w:val="nil"/>
+              </w:pBdr>
+              <w:spacing w:line="240" w:lineRule="auto"/>
+              <w:ind w:left="0" w:hanging="2"/>
+              <w:rPr>
+                <w:rFonts w:eastAsia="Arial" w:cs="Arial"/>
+                <w:color w:val="000000"/>
+              </w:rPr>
+            </w:pPr>
+          </w:p>
+        </w:tc>
+        <w:tc>
+          <w:tcPr>
+            <w:tcW w:w="1134" w:type="dxa"/>
+          </w:tcPr>
+          <w:p>
+            <w:pPr>
+              <w:pBdr>
+                <w:top w:val="nil"/>
+                <w:left w:val="nil"/>
+                <w:bottom w:val="nil"/>
+                <w:right w:val="nil"/>
+                <w:between w:val="nil"/>
+              </w:pBdr>
+              <w:spacing w:line="240" w:lineRule="auto"/>
+              <w:ind w:left="0" w:hanging="2"/>
+              <w:rPr>
+                <w:rFonts w:eastAsia="Arial" w:cs="Arial"/>
+                <w:color w:val="000000"/>
+              </w:rPr>
+            </w:pPr>
+            <w:r>
+              <w:rPr>
+                <w:rFonts w:eastAsia="Arial" w:cs="Arial"/>
+                <w:color w:val="000000"/>
+              </w:rPr>
+              <w:t>Utente</w:t>
+            </w:r>
+          </w:p>
+        </w:tc>
+        <w:tc>
+          <w:tcPr>
+            <w:tcW w:w="1276" w:type="dxa"/>
+          </w:tcPr>
+          <w:p>
+            <w:pPr>
+              <w:pBdr>
+                <w:top w:val="nil"/>
+                <w:left w:val="nil"/>
+                <w:bottom w:val="nil"/>
+                <w:right w:val="nil"/>
+                <w:between w:val="nil"/>
+              </w:pBdr>
+              <w:spacing w:line="240" w:lineRule="auto"/>
+              <w:ind w:left="0" w:hanging="2"/>
+              <w:rPr>
+                <w:rFonts w:eastAsia="Arial" w:cs="Arial"/>
+                <w:color w:val="000000"/>
+              </w:rPr>
+            </w:pPr>
+            <w:r>
+              <w:rPr>
+                <w:rFonts w:eastAsia="Arial" w:cs="Arial"/>
+                <w:color w:val="000000"/>
+              </w:rPr>
+              <w:t>Id</w:t>
+            </w:r>
+          </w:p>
+        </w:tc>
+        <w:tc>
+          <w:tcPr>
+            <w:tcW w:w="1134" w:type="dxa"/>
+          </w:tcPr>
+          <w:p>
+            <w:pPr>
+              <w:pBdr>
+                <w:top w:val="nil"/>
+                <w:left w:val="nil"/>
+                <w:bottom w:val="nil"/>
+                <w:right w:val="nil"/>
+                <w:between w:val="nil"/>
+              </w:pBdr>
+              <w:spacing w:line="240" w:lineRule="auto"/>
+              <w:ind w:left="0" w:hanging="2"/>
+              <w:rPr>
+                <w:rFonts w:eastAsia="Arial" w:cs="Arial"/>
+                <w:color w:val="000000"/>
+              </w:rPr>
+            </w:pPr>
+            <w:r>
+              <w:rPr>
+                <w:rFonts w:eastAsia="Arial" w:cs="Arial"/>
+                <w:color w:val="000000"/>
+              </w:rPr>
+              <w:t>Quest</w:t>
+            </w:r>
+          </w:p>
+        </w:tc>
+        <w:tc>
+          <w:tcPr>
+            <w:tcW w:w="1276" w:type="dxa"/>
+          </w:tcPr>
+          <w:p>
+            <w:pPr>
+              <w:pBdr>
+                <w:top w:val="nil"/>
+                <w:left w:val="nil"/>
+                <w:bottom w:val="nil"/>
+                <w:right w:val="nil"/>
+                <w:between w:val="nil"/>
+              </w:pBdr>
+              <w:spacing w:line="240" w:lineRule="auto"/>
+              <w:ind w:left="0" w:hanging="2"/>
+              <w:rPr>
+                <w:rFonts w:eastAsia="Arial" w:cs="Arial"/>
+                <w:color w:val="000000"/>
+              </w:rPr>
+            </w:pPr>
+            <w:r>
+              <w:rPr>
+                <w:rFonts w:eastAsia="Arial" w:cs="Arial"/>
+                <w:color w:val="000000"/>
+              </w:rPr>
+              <w:t>IdUtente</w:t>
+            </w:r>
+          </w:p>
+        </w:tc>
+        <w:tc>
+          <w:tcPr>
+            <w:tcW w:w="2693" w:type="dxa"/>
+          </w:tcPr>
+          <w:p>
+            <w:pPr>
+              <w:pBdr>
+                <w:top w:val="nil"/>
+                <w:left w:val="nil"/>
+                <w:bottom w:val="nil"/>
+                <w:right w:val="nil"/>
+                <w:between w:val="nil"/>
+              </w:pBdr>
+              <w:spacing w:line="240" w:lineRule="auto"/>
+              <w:ind w:left="0" w:hanging="2"/>
+              <w:rPr>
+                <w:rFonts w:eastAsia="Arial" w:cs="Arial"/>
+                <w:color w:val="000000"/>
+              </w:rPr>
+            </w:pPr>
+          </w:p>
+        </w:tc>
+      </w:tr>
+      <w:tr>
+        <w:tc>
+          <w:tcPr>
+            <w:tcW w:w="1204" w:type="dxa"/>
+          </w:tcPr>
+          <w:p>
+            <w:pPr>
+              <w:pBdr>
+                <w:top w:val="nil"/>
+                <w:left w:val="nil"/>
+                <w:bottom w:val="nil"/>
+                <w:right w:val="nil"/>
+                <w:between w:val="nil"/>
+              </w:pBdr>
+              <w:spacing w:line="240" w:lineRule="auto"/>
+              <w:ind w:left="0" w:hanging="2"/>
+              <w:rPr>
+                <w:rFonts w:eastAsia="Arial" w:cs="Arial"/>
+                <w:color w:val="000000"/>
+              </w:rPr>
+            </w:pPr>
+          </w:p>
+        </w:tc>
+        <w:tc>
+          <w:tcPr>
+            <w:tcW w:w="1134" w:type="dxa"/>
+          </w:tcPr>
+          <w:p>
+            <w:pPr>
+              <w:pBdr>
+                <w:top w:val="nil"/>
+                <w:left w:val="nil"/>
+                <w:bottom w:val="nil"/>
+                <w:right w:val="nil"/>
+                <w:between w:val="nil"/>
+              </w:pBdr>
+              <w:spacing w:line="240" w:lineRule="auto"/>
+              <w:ind w:left="0" w:hanging="2"/>
+              <w:rPr>
+                <w:rFonts w:eastAsia="Arial" w:cs="Arial"/>
+                <w:color w:val="000000"/>
+              </w:rPr>
+            </w:pPr>
+            <w:r>
+              <w:rPr>
+                <w:rFonts w:eastAsia="Arial" w:cs="Arial"/>
+                <w:color w:val="000000"/>
+              </w:rPr>
+              <w:t>VoltoRegistrato</w:t>
+            </w:r>
+          </w:p>
+        </w:tc>
+        <w:tc>
+          <w:tcPr>
+            <w:tcW w:w="1276" w:type="dxa"/>
+          </w:tcPr>
+          <w:p>
+            <w:pPr>
+              <w:pBdr>
+                <w:top w:val="nil"/>
+                <w:left w:val="nil"/>
+                <w:bottom w:val="nil"/>
+                <w:right w:val="nil"/>
+                <w:between w:val="nil"/>
+              </w:pBdr>
+              <w:spacing w:line="240" w:lineRule="auto"/>
+              <w:ind w:left="0" w:hanging="2"/>
+              <w:rPr>
+                <w:rFonts w:eastAsia="Arial" w:cs="Arial"/>
+                <w:color w:val="000000"/>
+              </w:rPr>
+            </w:pPr>
+            <w:r>
+              <w:rPr>
+                <w:rFonts w:eastAsia="Arial" w:cs="Arial"/>
+                <w:color w:val="000000"/>
+              </w:rPr>
+              <w:t>Id</w:t>
+            </w:r>
+          </w:p>
+        </w:tc>
+        <w:tc>
+          <w:tcPr>
+            <w:tcW w:w="1134" w:type="dxa"/>
+          </w:tcPr>
+          <w:p>
+            <w:pPr>
+              <w:pBdr>
+                <w:top w:val="nil"/>
+                <w:left w:val="nil"/>
+                <w:bottom w:val="nil"/>
+                <w:right w:val="nil"/>
+                <w:between w:val="nil"/>
+              </w:pBdr>
+              <w:spacing w:line="240" w:lineRule="auto"/>
+              <w:ind w:left="0" w:hanging="2"/>
+              <w:rPr>
+                <w:rFonts w:eastAsia="Arial" w:cs="Arial"/>
+                <w:color w:val="000000"/>
+              </w:rPr>
+            </w:pPr>
+            <w:r>
+              <w:rPr>
+                <w:rFonts w:eastAsia="Arial" w:cs="Arial"/>
+                <w:color w:val="000000"/>
+              </w:rPr>
+              <w:t>Permesso</w:t>
+            </w:r>
+          </w:p>
+        </w:tc>
+        <w:tc>
+          <w:tcPr>
+            <w:tcW w:w="1276" w:type="dxa"/>
+          </w:tcPr>
+          <w:p>
+            <w:pPr>
+              <w:pBdr>
+                <w:top w:val="nil"/>
+                <w:left w:val="nil"/>
+                <w:bottom w:val="nil"/>
+                <w:right w:val="nil"/>
+                <w:between w:val="nil"/>
+              </w:pBdr>
+              <w:spacing w:line="240" w:lineRule="auto"/>
+              <w:ind w:left="0" w:hanging="2"/>
+              <w:rPr>
+                <w:rFonts w:eastAsia="Arial" w:cs="Arial"/>
+                <w:color w:val="000000"/>
+              </w:rPr>
+            </w:pPr>
+            <w:r>
+              <w:rPr>
+                <w:rFonts w:eastAsia="Arial" w:cs="Arial"/>
+                <w:color w:val="000000"/>
+              </w:rPr>
+              <w:t>IdVoltoRegistrato</w:t>
+            </w:r>
+          </w:p>
+        </w:tc>
+        <w:tc>
+          <w:tcPr>
+            <w:tcW w:w="2693" w:type="dxa"/>
+          </w:tcPr>
+          <w:p>
+            <w:pPr>
+              <w:pBdr>
+                <w:top w:val="nil"/>
+                <w:left w:val="nil"/>
+                <w:bottom w:val="nil"/>
+                <w:right w:val="nil"/>
+                <w:between w:val="nil"/>
+              </w:pBdr>
+              <w:spacing w:line="240" w:lineRule="auto"/>
+              <w:ind w:left="0" w:hanging="2"/>
+              <w:rPr>
+                <w:rFonts w:eastAsia="Arial" w:cs="Arial"/>
+                <w:color w:val="000000"/>
+              </w:rPr>
+            </w:pPr>
+          </w:p>
+        </w:tc>
+      </w:tr>
+      <w:tr>
+        <w:tc>
+          <w:tcPr>
+            <w:tcW w:w="1204" w:type="dxa"/>
+          </w:tcPr>
+          <w:p>
+            <w:pPr>
+              <w:pBdr>
+                <w:top w:val="nil"/>
+                <w:left w:val="nil"/>
+                <w:bottom w:val="nil"/>
+                <w:right w:val="nil"/>
+                <w:between w:val="nil"/>
+              </w:pBdr>
+              <w:spacing w:line="240" w:lineRule="auto"/>
+              <w:ind w:left="0" w:hanging="2"/>
+              <w:rPr>
+                <w:rFonts w:eastAsia="Arial" w:cs="Arial"/>
+                <w:color w:val="000000"/>
+              </w:rPr>
+            </w:pPr>
+          </w:p>
+        </w:tc>
+        <w:tc>
+          <w:tcPr>
+            <w:tcW w:w="1134" w:type="dxa"/>
+          </w:tcPr>
+          <w:p>
+            <w:pPr>
+              <w:pBdr>
+                <w:top w:val="nil"/>
+                <w:left w:val="nil"/>
+                <w:bottom w:val="nil"/>
+                <w:right w:val="nil"/>
+                <w:between w:val="nil"/>
+              </w:pBdr>
+              <w:spacing w:line="240" w:lineRule="auto"/>
+              <w:ind w:left="0" w:hanging="2"/>
+              <w:rPr>
+                <w:rFonts w:eastAsia="Arial" w:cs="Arial"/>
+                <w:color w:val="000000"/>
+              </w:rPr>
+            </w:pPr>
+            <w:r>
+              <w:rPr>
+                <w:rFonts w:eastAsia="Arial" w:cs="Arial"/>
+                <w:color w:val="000000"/>
+              </w:rPr>
+              <w:t>VoltoTrovato</w:t>
+            </w:r>
+          </w:p>
+        </w:tc>
+        <w:tc>
+          <w:tcPr>
+            <w:tcW w:w="1276" w:type="dxa"/>
+          </w:tcPr>
+          <w:p>
+            <w:pPr>
+              <w:pBdr>
+                <w:top w:val="nil"/>
+                <w:left w:val="nil"/>
+                <w:bottom w:val="nil"/>
+                <w:right w:val="nil"/>
+                <w:between w:val="nil"/>
+              </w:pBdr>
+              <w:spacing w:line="240" w:lineRule="auto"/>
+              <w:ind w:left="0" w:hanging="2"/>
+              <w:rPr>
+                <w:rFonts w:eastAsia="Arial" w:cs="Arial"/>
+                <w:color w:val="000000"/>
+              </w:rPr>
+            </w:pPr>
+            <w:r>
+              <w:rPr>
+                <w:rFonts w:eastAsia="Arial" w:cs="Arial"/>
+                <w:color w:val="000000"/>
+              </w:rPr>
+              <w:t>Id</w:t>
+            </w:r>
+          </w:p>
+        </w:tc>
+        <w:tc>
+          <w:tcPr>
+            <w:tcW w:w="1134" w:type="dxa"/>
+          </w:tcPr>
+          <w:p>
+            <w:pPr>
+              <w:pBdr>
+                <w:top w:val="nil"/>
+                <w:left w:val="nil"/>
+                <w:bottom w:val="nil"/>
+                <w:right w:val="nil"/>
+                <w:between w:val="nil"/>
+              </w:pBdr>
+              <w:spacing w:line="240" w:lineRule="auto"/>
+              <w:ind w:left="0" w:hanging="2"/>
+              <w:rPr>
+                <w:rFonts w:eastAsia="Arial" w:cs="Arial"/>
+                <w:color w:val="000000"/>
+              </w:rPr>
+            </w:pPr>
+            <w:r>
+              <w:rPr>
+                <w:rFonts w:eastAsia="Arial" w:cs="Arial"/>
+                <w:color w:val="000000"/>
+              </w:rPr>
+              <w:t>Permesso</w:t>
+            </w:r>
+          </w:p>
+        </w:tc>
+        <w:tc>
+          <w:tcPr>
+            <w:tcW w:w="1276" w:type="dxa"/>
+          </w:tcPr>
+          <w:p>
+            <w:pPr>
+              <w:pBdr>
+                <w:top w:val="nil"/>
+                <w:left w:val="nil"/>
+                <w:bottom w:val="nil"/>
+                <w:right w:val="nil"/>
+                <w:between w:val="nil"/>
+              </w:pBdr>
+              <w:spacing w:line="240" w:lineRule="auto"/>
+              <w:ind w:left="0" w:hanging="2"/>
+              <w:rPr>
+                <w:rFonts w:eastAsia="Arial" w:cs="Arial"/>
+                <w:color w:val="000000"/>
+              </w:rPr>
+            </w:pPr>
+            <w:r>
+              <w:rPr>
+                <w:rFonts w:eastAsia="Arial" w:cs="Arial"/>
+                <w:color w:val="000000"/>
+              </w:rPr>
+              <w:t>IdTrovato</w:t>
+            </w:r>
+          </w:p>
+        </w:tc>
+        <w:tc>
+          <w:tcPr>
+            <w:tcW w:w="2693" w:type="dxa"/>
+          </w:tcPr>
+          <w:p>
+            <w:pPr>
+              <w:pBdr>
+                <w:top w:val="nil"/>
+                <w:left w:val="nil"/>
+                <w:bottom w:val="nil"/>
+                <w:right w:val="nil"/>
+                <w:between w:val="nil"/>
+              </w:pBdr>
+              <w:spacing w:line="240" w:lineRule="auto"/>
+              <w:ind w:left="0" w:hanging="2"/>
+              <w:rPr>
+                <w:rFonts w:eastAsia="Arial" w:cs="Arial"/>
+                <w:color w:val="000000"/>
+              </w:rPr>
+            </w:pPr>
+          </w:p>
+        </w:tc>
+      </w:tr>
+      <w:tr>
+        <w:tc>
+          <w:tcPr>
+            <w:tcW w:w="1204" w:type="dxa"/>
+          </w:tcPr>
+          <w:p>
+            <w:pPr>
+              <w:pBdr>
+                <w:top w:val="nil"/>
+                <w:left w:val="nil"/>
+                <w:bottom w:val="nil"/>
+                <w:right w:val="nil"/>
+                <w:between w:val="nil"/>
+              </w:pBdr>
+              <w:spacing w:line="240" w:lineRule="auto"/>
+              <w:ind w:left="0" w:hanging="2"/>
+              <w:rPr>
+                <w:rFonts w:eastAsia="Arial" w:cs="Arial"/>
+                <w:color w:val="000000"/>
+              </w:rPr>
+            </w:pPr>
+          </w:p>
+        </w:tc>
+        <w:tc>
+          <w:tcPr>
+            <w:tcW w:w="1134" w:type="dxa"/>
+          </w:tcPr>
+          <w:p>
+            <w:pPr>
+              <w:pBdr>
+                <w:top w:val="nil"/>
+                <w:left w:val="nil"/>
+                <w:bottom w:val="nil"/>
+                <w:right w:val="nil"/>
+                <w:between w:val="nil"/>
+              </w:pBdr>
+              <w:spacing w:line="240" w:lineRule="auto"/>
+              <w:ind w:left="0" w:hanging="2"/>
+              <w:rPr>
+                <w:rFonts w:eastAsia="Arial" w:cs="Arial"/>
+                <w:color w:val="000000"/>
+              </w:rPr>
+            </w:pPr>
+            <w:r>
+              <w:rPr>
+                <w:rFonts w:eastAsia="Arial" w:cs="Arial"/>
+                <w:color w:val="000000"/>
+              </w:rPr>
+              <w:t>Dispositivo</w:t>
+            </w:r>
+          </w:p>
+        </w:tc>
+        <w:tc>
+          <w:tcPr>
+            <w:tcW w:w="1276" w:type="dxa"/>
+          </w:tcPr>
+          <w:p>
+            <w:pPr>
+              <w:pBdr>
+                <w:top w:val="nil"/>
+                <w:left w:val="nil"/>
+                <w:bottom w:val="nil"/>
+                <w:right w:val="nil"/>
+                <w:between w:val="nil"/>
+              </w:pBdr>
+              <w:spacing w:line="240" w:lineRule="auto"/>
+              <w:ind w:leftChars="0" w:left="0" w:firstLineChars="0" w:firstLine="0"/>
+              <w:rPr>
+                <w:rFonts w:eastAsia="Arial" w:cs="Arial"/>
+                <w:color w:val="000000"/>
+              </w:rPr>
+            </w:pPr>
+            <w:r>
+              <w:rPr>
+                <w:rFonts w:eastAsia="Arial" w:cs="Arial"/>
+                <w:color w:val="000000"/>
+              </w:rPr>
+              <w:t>Id</w:t>
+            </w:r>
+          </w:p>
+        </w:tc>
+        <w:tc>
+          <w:tcPr>
+            <w:tcW w:w="1134" w:type="dxa"/>
+          </w:tcPr>
+          <w:p>
+            <w:pPr>
+              <w:pBdr>
+                <w:top w:val="nil"/>
+                <w:left w:val="nil"/>
+                <w:bottom w:val="nil"/>
+                <w:right w:val="nil"/>
+                <w:between w:val="nil"/>
+              </w:pBdr>
+              <w:spacing w:line="240" w:lineRule="auto"/>
+              <w:ind w:left="0" w:hanging="2"/>
+              <w:rPr>
+                <w:rFonts w:eastAsia="Arial" w:cs="Arial"/>
+                <w:color w:val="000000"/>
+              </w:rPr>
+            </w:pPr>
+            <w:r>
+              <w:rPr>
+                <w:rFonts w:eastAsia="Arial" w:cs="Arial"/>
+                <w:color w:val="000000"/>
+              </w:rPr>
+              <w:t>VoltoTrovato</w:t>
+            </w:r>
+          </w:p>
+        </w:tc>
+        <w:tc>
+          <w:tcPr>
+            <w:tcW w:w="1276" w:type="dxa"/>
+          </w:tcPr>
+          <w:p>
+            <w:pPr>
+              <w:pBdr>
+                <w:top w:val="nil"/>
+                <w:left w:val="nil"/>
+                <w:bottom w:val="nil"/>
+                <w:right w:val="nil"/>
+                <w:between w:val="nil"/>
+              </w:pBdr>
+              <w:spacing w:line="240" w:lineRule="auto"/>
+              <w:ind w:left="0" w:hanging="2"/>
+              <w:rPr>
+                <w:rFonts w:eastAsia="Arial" w:cs="Arial"/>
+                <w:color w:val="000000"/>
+              </w:rPr>
+            </w:pPr>
+            <w:r>
+              <w:rPr>
+                <w:rFonts w:eastAsia="Arial" w:cs="Arial"/>
+                <w:color w:val="000000"/>
+              </w:rPr>
+              <w:t>IdDipositivo</w:t>
+            </w:r>
+          </w:p>
+        </w:tc>
+        <w:tc>
+          <w:tcPr>
+            <w:tcW w:w="2693" w:type="dxa"/>
+          </w:tcPr>
+          <w:p>
+            <w:pPr>
+              <w:pBdr>
+                <w:top w:val="nil"/>
+                <w:left w:val="nil"/>
+                <w:bottom w:val="nil"/>
+                <w:right w:val="nil"/>
+                <w:between w:val="nil"/>
+              </w:pBdr>
+              <w:spacing w:line="240" w:lineRule="auto"/>
+              <w:ind w:left="0" w:hanging="2"/>
+              <w:rPr>
+                <w:rFonts w:eastAsia="Arial" w:cs="Arial"/>
+                <w:color w:val="000000"/>
+              </w:rPr>
+            </w:pPr>
+          </w:p>
+        </w:tc>
+      </w:tr>
+      <w:tr>
+        <w:tc>
+          <w:tcPr>
+            <w:tcW w:w="1204" w:type="dxa"/>
+          </w:tcPr>
+          <w:p>
+            <w:pPr>
+              <w:pBdr>
+                <w:top w:val="nil"/>
+                <w:left w:val="nil"/>
+                <w:bottom w:val="nil"/>
+                <w:right w:val="nil"/>
+                <w:between w:val="nil"/>
+              </w:pBdr>
+              <w:spacing w:line="240" w:lineRule="auto"/>
+              <w:ind w:left="0" w:hanging="2"/>
+              <w:rPr>
+                <w:rFonts w:eastAsia="Arial" w:cs="Arial"/>
+                <w:color w:val="000000"/>
+              </w:rPr>
+            </w:pPr>
+          </w:p>
+        </w:tc>
+        <w:tc>
+          <w:tcPr>
+            <w:tcW w:w="1134" w:type="dxa"/>
+          </w:tcPr>
+          <w:p>
+            <w:pPr>
+              <w:pBdr>
+                <w:top w:val="nil"/>
+                <w:left w:val="nil"/>
+                <w:bottom w:val="nil"/>
+                <w:right w:val="nil"/>
+                <w:between w:val="nil"/>
+              </w:pBdr>
+              <w:spacing w:line="240" w:lineRule="auto"/>
+              <w:ind w:left="0" w:hanging="2"/>
+              <w:rPr>
+                <w:rFonts w:eastAsia="Arial" w:cs="Arial"/>
+                <w:color w:val="000000"/>
+              </w:rPr>
+            </w:pPr>
+            <w:r>
+              <w:rPr>
+                <w:rFonts w:eastAsia="Arial" w:cs="Arial"/>
+                <w:color w:val="000000"/>
+              </w:rPr>
+              <w:t>Dispositivo</w:t>
+            </w:r>
+          </w:p>
+        </w:tc>
+        <w:tc>
+          <w:tcPr>
+            <w:tcW w:w="1276" w:type="dxa"/>
+          </w:tcPr>
+          <w:p>
+            <w:pPr>
+              <w:pBdr>
+                <w:top w:val="nil"/>
+                <w:left w:val="nil"/>
+                <w:bottom w:val="nil"/>
+                <w:right w:val="nil"/>
+                <w:between w:val="nil"/>
+              </w:pBdr>
+              <w:spacing w:line="240" w:lineRule="auto"/>
+              <w:ind w:left="0" w:hanging="2"/>
+              <w:rPr>
+                <w:rFonts w:eastAsia="Arial" w:cs="Arial"/>
+                <w:color w:val="000000"/>
+              </w:rPr>
+            </w:pPr>
+            <w:r>
+              <w:rPr>
+                <w:rFonts w:eastAsia="Arial" w:cs="Arial"/>
+                <w:color w:val="000000"/>
+              </w:rPr>
+              <w:t>Id</w:t>
+            </w:r>
+          </w:p>
+        </w:tc>
+        <w:tc>
+          <w:tcPr>
+            <w:tcW w:w="1134" w:type="dxa"/>
+          </w:tcPr>
+          <w:p>
+            <w:pPr>
+              <w:pBdr>
+                <w:top w:val="nil"/>
+                <w:left w:val="nil"/>
+                <w:bottom w:val="nil"/>
+                <w:right w:val="nil"/>
+                <w:between w:val="nil"/>
+              </w:pBdr>
+              <w:spacing w:line="240" w:lineRule="auto"/>
+              <w:ind w:left="0" w:hanging="2"/>
+              <w:rPr>
+                <w:rFonts w:eastAsia="Arial" w:cs="Arial"/>
+                <w:color w:val="000000"/>
+              </w:rPr>
+            </w:pPr>
+            <w:r>
+              <w:rPr>
+                <w:rFonts w:eastAsia="Arial" w:cs="Arial"/>
+                <w:color w:val="000000"/>
+              </w:rPr>
+              <w:t>EmozioneTrovata</w:t>
+            </w:r>
+          </w:p>
+        </w:tc>
+        <w:tc>
+          <w:tcPr>
+            <w:tcW w:w="1276" w:type="dxa"/>
+          </w:tcPr>
+          <w:p>
+            <w:pPr>
+              <w:pBdr>
+                <w:top w:val="nil"/>
+                <w:left w:val="nil"/>
+                <w:bottom w:val="nil"/>
+                <w:right w:val="nil"/>
+                <w:between w:val="nil"/>
+              </w:pBdr>
+              <w:spacing w:line="240" w:lineRule="auto"/>
+              <w:ind w:left="0" w:hanging="2"/>
+              <w:rPr>
+                <w:rFonts w:eastAsia="Arial" w:cs="Arial"/>
+                <w:color w:val="000000"/>
+              </w:rPr>
+            </w:pPr>
+            <w:r>
+              <w:rPr>
+                <w:rFonts w:eastAsia="Arial" w:cs="Arial"/>
+                <w:color w:val="000000"/>
+              </w:rPr>
+              <w:t>IdDispositivo</w:t>
+            </w:r>
+          </w:p>
+        </w:tc>
+        <w:tc>
+          <w:tcPr>
+            <w:tcW w:w="2693" w:type="dxa"/>
+          </w:tcPr>
+          <w:p>
+            <w:pPr>
+              <w:pBdr>
+                <w:top w:val="nil"/>
+                <w:left w:val="nil"/>
+                <w:bottom w:val="nil"/>
+                <w:right w:val="nil"/>
+                <w:between w:val="nil"/>
+              </w:pBdr>
+              <w:spacing w:line="240" w:lineRule="auto"/>
+              <w:ind w:left="0" w:hanging="2"/>
+              <w:rPr>
+                <w:rFonts w:eastAsia="Arial" w:cs="Arial"/>
+                <w:color w:val="000000"/>
+              </w:rPr>
+            </w:pPr>
+          </w:p>
+        </w:tc>
+      </w:tr>
+      <w:tr>
+        <w:tc>
+          <w:tcPr>
+            <w:tcW w:w="1204" w:type="dxa"/>
+          </w:tcPr>
+          <w:p>
+            <w:pPr>
+              <w:pBdr>
+                <w:top w:val="nil"/>
+                <w:left w:val="nil"/>
+                <w:bottom w:val="nil"/>
+                <w:right w:val="nil"/>
+                <w:between w:val="nil"/>
+              </w:pBdr>
+              <w:spacing w:line="240" w:lineRule="auto"/>
+              <w:ind w:left="0" w:hanging="2"/>
+              <w:rPr>
+                <w:rFonts w:eastAsia="Arial" w:cs="Arial"/>
+                <w:color w:val="000000"/>
+              </w:rPr>
+            </w:pPr>
+          </w:p>
+        </w:tc>
+        <w:tc>
+          <w:tcPr>
+            <w:tcW w:w="1134" w:type="dxa"/>
+          </w:tcPr>
+          <w:p>
+            <w:pPr>
+              <w:pBdr>
+                <w:top w:val="nil"/>
+                <w:left w:val="nil"/>
+                <w:bottom w:val="nil"/>
+                <w:right w:val="nil"/>
+                <w:between w:val="nil"/>
+              </w:pBdr>
+              <w:spacing w:line="240" w:lineRule="auto"/>
+              <w:ind w:leftChars="0" w:left="0" w:firstLineChars="0" w:firstLine="0"/>
+              <w:rPr>
+                <w:rFonts w:eastAsia="Arial" w:cs="Arial"/>
+                <w:color w:val="000000"/>
+              </w:rPr>
+            </w:pPr>
+            <w:r>
+              <w:rPr>
+                <w:rFonts w:eastAsia="Arial" w:cs="Arial"/>
+                <w:color w:val="000000"/>
+              </w:rPr>
+              <w:t>Emozione</w:t>
+            </w:r>
+          </w:p>
+        </w:tc>
+        <w:tc>
+          <w:tcPr>
+            <w:tcW w:w="1276" w:type="dxa"/>
+          </w:tcPr>
+          <w:p>
+            <w:pPr>
+              <w:pBdr>
+                <w:top w:val="nil"/>
+                <w:left w:val="nil"/>
+                <w:bottom w:val="nil"/>
+                <w:right w:val="nil"/>
+                <w:between w:val="nil"/>
+              </w:pBdr>
+              <w:spacing w:line="240" w:lineRule="auto"/>
+              <w:ind w:left="0" w:hanging="2"/>
+              <w:rPr>
+                <w:rFonts w:eastAsia="Arial" w:cs="Arial"/>
+                <w:color w:val="000000"/>
+              </w:rPr>
+            </w:pPr>
+            <w:r>
+              <w:rPr>
+                <w:rFonts w:eastAsia="Arial" w:cs="Arial"/>
+                <w:color w:val="000000"/>
+              </w:rPr>
+              <w:t>Id</w:t>
+            </w:r>
+          </w:p>
+        </w:tc>
+        <w:tc>
+          <w:tcPr>
+            <w:tcW w:w="1134" w:type="dxa"/>
+          </w:tcPr>
+          <w:p>
+            <w:pPr>
+              <w:pBdr>
+                <w:top w:val="nil"/>
+                <w:left w:val="nil"/>
+                <w:bottom w:val="nil"/>
+                <w:right w:val="nil"/>
+                <w:between w:val="nil"/>
+              </w:pBdr>
+              <w:spacing w:line="240" w:lineRule="auto"/>
+              <w:ind w:left="0" w:hanging="2"/>
+              <w:rPr>
+                <w:rFonts w:eastAsia="Arial" w:cs="Arial"/>
+                <w:color w:val="000000"/>
+              </w:rPr>
+            </w:pPr>
+            <w:r>
+              <w:rPr>
+                <w:rFonts w:eastAsia="Arial" w:cs="Arial"/>
+                <w:color w:val="000000"/>
+              </w:rPr>
+              <w:t>EmozioneTrovata</w:t>
+            </w:r>
+          </w:p>
+        </w:tc>
+        <w:tc>
+          <w:tcPr>
+            <w:tcW w:w="1276" w:type="dxa"/>
+          </w:tcPr>
+          <w:p>
+            <w:pPr>
+              <w:pBdr>
+                <w:top w:val="nil"/>
+                <w:left w:val="nil"/>
+                <w:bottom w:val="nil"/>
+                <w:right w:val="nil"/>
+                <w:between w:val="nil"/>
+              </w:pBdr>
+              <w:spacing w:line="240" w:lineRule="auto"/>
+              <w:ind w:left="0" w:hanging="2"/>
+              <w:rPr>
+                <w:rFonts w:eastAsia="Arial" w:cs="Arial"/>
+                <w:color w:val="000000"/>
+              </w:rPr>
+            </w:pPr>
+            <w:r>
+              <w:rPr>
+                <w:rFonts w:eastAsia="Arial" w:cs="Arial"/>
+                <w:color w:val="000000"/>
+              </w:rPr>
+              <w:t>IdEmozione</w:t>
+            </w:r>
+          </w:p>
+        </w:tc>
+        <w:tc>
+          <w:tcPr>
+            <w:tcW w:w="2693" w:type="dxa"/>
+          </w:tcPr>
+          <w:p>
+            <w:pPr>
+              <w:pBdr>
+                <w:top w:val="nil"/>
+                <w:left w:val="nil"/>
+                <w:bottom w:val="nil"/>
+                <w:right w:val="nil"/>
+                <w:between w:val="nil"/>
+              </w:pBdr>
+              <w:spacing w:line="240" w:lineRule="auto"/>
+              <w:ind w:left="0" w:hanging="2"/>
+              <w:rPr>
+                <w:rFonts w:eastAsia="Arial" w:cs="Arial"/>
+                <w:color w:val="000000"/>
+              </w:rPr>
+            </w:pPr>
+          </w:p>
+        </w:tc>
+      </w:tr>
+      <w:tr>
+        <w:tc>
+          <w:tcPr>
+            <w:tcW w:w="1204" w:type="dxa"/>
+          </w:tcPr>
+          <w:p>
+            <w:pPr>
+              <w:pBdr>
+                <w:top w:val="nil"/>
+                <w:left w:val="nil"/>
+                <w:bottom w:val="nil"/>
+                <w:right w:val="nil"/>
+                <w:between w:val="nil"/>
+              </w:pBdr>
+              <w:spacing w:line="240" w:lineRule="auto"/>
+              <w:ind w:left="0" w:hanging="2"/>
+              <w:rPr>
+                <w:rFonts w:eastAsia="Arial" w:cs="Arial"/>
+                <w:color w:val="000000"/>
+              </w:rPr>
+            </w:pPr>
+          </w:p>
+        </w:tc>
+        <w:tc>
+          <w:tcPr>
+            <w:tcW w:w="1134" w:type="dxa"/>
+          </w:tcPr>
+          <w:p>
+            <w:pPr>
+              <w:pBdr>
+                <w:top w:val="nil"/>
+                <w:left w:val="nil"/>
+                <w:bottom w:val="nil"/>
+                <w:right w:val="nil"/>
+                <w:between w:val="nil"/>
+              </w:pBdr>
+              <w:spacing w:line="240" w:lineRule="auto"/>
+              <w:ind w:left="0" w:hanging="2"/>
+              <w:rPr>
+                <w:rFonts w:eastAsia="Arial" w:cs="Arial"/>
+                <w:color w:val="000000"/>
+              </w:rPr>
+            </w:pPr>
+            <w:r>
+              <w:rPr>
+                <w:rFonts w:eastAsia="Arial" w:cs="Arial"/>
+                <w:color w:val="000000"/>
+              </w:rPr>
+              <w:t>Emozione</w:t>
+            </w:r>
+          </w:p>
+        </w:tc>
+        <w:tc>
+          <w:tcPr>
+            <w:tcW w:w="1276" w:type="dxa"/>
+          </w:tcPr>
+          <w:p>
+            <w:pPr>
+              <w:pBdr>
+                <w:top w:val="nil"/>
+                <w:left w:val="nil"/>
+                <w:bottom w:val="nil"/>
+                <w:right w:val="nil"/>
+                <w:between w:val="nil"/>
+              </w:pBdr>
+              <w:spacing w:line="240" w:lineRule="auto"/>
+              <w:ind w:left="0" w:hanging="2"/>
+              <w:rPr>
+                <w:rFonts w:eastAsia="Arial" w:cs="Arial"/>
+                <w:color w:val="000000"/>
+              </w:rPr>
+            </w:pPr>
+            <w:r>
+              <w:rPr>
+                <w:rFonts w:eastAsia="Arial" w:cs="Arial"/>
+                <w:color w:val="000000"/>
+              </w:rPr>
+              <w:t>Id</w:t>
+            </w:r>
+          </w:p>
+        </w:tc>
+        <w:tc>
+          <w:tcPr>
+            <w:tcW w:w="1134" w:type="dxa"/>
+          </w:tcPr>
+          <w:p>
+            <w:pPr>
+              <w:pBdr>
+                <w:top w:val="nil"/>
+                <w:left w:val="nil"/>
+                <w:bottom w:val="nil"/>
+                <w:right w:val="nil"/>
+                <w:between w:val="nil"/>
+              </w:pBdr>
+              <w:spacing w:line="240" w:lineRule="auto"/>
+              <w:ind w:left="0" w:hanging="2"/>
+              <w:rPr>
+                <w:rFonts w:eastAsia="Arial" w:cs="Arial"/>
+                <w:color w:val="000000"/>
+              </w:rPr>
+            </w:pPr>
+            <w:r>
+              <w:rPr>
+                <w:rFonts w:eastAsia="Arial" w:cs="Arial"/>
+                <w:color w:val="000000"/>
+              </w:rPr>
+              <w:t>Skill</w:t>
+            </w:r>
+          </w:p>
+        </w:tc>
+        <w:tc>
+          <w:tcPr>
+            <w:tcW w:w="1276" w:type="dxa"/>
+          </w:tcPr>
+          <w:p>
+            <w:pPr>
+              <w:pBdr>
+                <w:top w:val="nil"/>
+                <w:left w:val="nil"/>
+                <w:bottom w:val="nil"/>
+                <w:right w:val="nil"/>
+                <w:between w:val="nil"/>
+              </w:pBdr>
+              <w:spacing w:line="240" w:lineRule="auto"/>
+              <w:ind w:left="0" w:hanging="2"/>
+              <w:rPr>
+                <w:rFonts w:eastAsia="Arial" w:cs="Arial"/>
+                <w:color w:val="000000"/>
+              </w:rPr>
+            </w:pPr>
+            <w:r>
+              <w:rPr>
+                <w:rFonts w:eastAsia="Arial" w:cs="Arial"/>
+                <w:color w:val="000000"/>
+              </w:rPr>
+              <w:t>IdEmozione</w:t>
+            </w:r>
+          </w:p>
+        </w:tc>
+        <w:tc>
+          <w:tcPr>
+            <w:tcW w:w="2693" w:type="dxa"/>
+          </w:tcPr>
+          <w:p>
+            <w:pPr>
+              <w:pBdr>
+                <w:top w:val="nil"/>
+                <w:left w:val="nil"/>
+                <w:bottom w:val="nil"/>
+                <w:right w:val="nil"/>
+                <w:between w:val="nil"/>
+              </w:pBdr>
+              <w:spacing w:line="240" w:lineRule="auto"/>
+              <w:ind w:left="0" w:hanging="2"/>
+              <w:rPr>
+                <w:rFonts w:eastAsia="Arial" w:cs="Arial"/>
+                <w:color w:val="000000"/>
+              </w:rPr>
+            </w:pPr>
+          </w:p>
+        </w:tc>
+      </w:tr>
+      <w:tr>
+        <w:tc>
+          <w:tcPr>
+            <w:tcW w:w="1204" w:type="dxa"/>
+          </w:tcPr>
+          <w:p>
+            <w:pPr>
+              <w:pBdr>
+                <w:top w:val="nil"/>
+                <w:left w:val="nil"/>
+                <w:bottom w:val="nil"/>
+                <w:right w:val="nil"/>
+                <w:between w:val="nil"/>
+              </w:pBdr>
+              <w:spacing w:line="240" w:lineRule="auto"/>
+              <w:ind w:left="0" w:hanging="2"/>
+              <w:rPr>
+                <w:rFonts w:eastAsia="Arial" w:cs="Arial"/>
+                <w:color w:val="000000"/>
+              </w:rPr>
+            </w:pPr>
+          </w:p>
+        </w:tc>
+        <w:tc>
+          <w:tcPr>
+            <w:tcW w:w="1134" w:type="dxa"/>
+          </w:tcPr>
+          <w:p>
+            <w:pPr>
+              <w:pBdr>
+                <w:top w:val="nil"/>
+                <w:left w:val="nil"/>
+                <w:bottom w:val="nil"/>
+                <w:right w:val="nil"/>
+                <w:between w:val="nil"/>
+              </w:pBdr>
+              <w:spacing w:line="240" w:lineRule="auto"/>
+              <w:ind w:left="0" w:hanging="2"/>
+              <w:rPr>
+                <w:rFonts w:eastAsia="Arial" w:cs="Arial"/>
+                <w:color w:val="000000"/>
+              </w:rPr>
+            </w:pPr>
+            <w:r>
+              <w:rPr>
+                <w:rFonts w:eastAsia="Arial" w:cs="Arial"/>
+                <w:color w:val="000000"/>
+              </w:rPr>
+              <w:t>Obiettivo</w:t>
+            </w:r>
+          </w:p>
+        </w:tc>
+        <w:tc>
+          <w:tcPr>
+            <w:tcW w:w="1276" w:type="dxa"/>
+          </w:tcPr>
+          <w:p>
+            <w:pPr>
+              <w:pBdr>
+                <w:top w:val="nil"/>
+                <w:left w:val="nil"/>
+                <w:bottom w:val="nil"/>
+                <w:right w:val="nil"/>
+                <w:between w:val="nil"/>
+              </w:pBdr>
+              <w:spacing w:line="240" w:lineRule="auto"/>
+              <w:ind w:left="0" w:hanging="2"/>
+              <w:rPr>
+                <w:rFonts w:eastAsia="Arial" w:cs="Arial"/>
+                <w:color w:val="000000"/>
+              </w:rPr>
+            </w:pPr>
+            <w:r>
+              <w:rPr>
+                <w:rFonts w:eastAsia="Arial" w:cs="Arial"/>
+                <w:color w:val="000000"/>
+              </w:rPr>
+              <w:t>Id</w:t>
+            </w:r>
+          </w:p>
+        </w:tc>
+        <w:tc>
+          <w:tcPr>
+            <w:tcW w:w="1134" w:type="dxa"/>
+          </w:tcPr>
+          <w:p>
+            <w:pPr>
+              <w:pBdr>
+                <w:top w:val="nil"/>
+                <w:left w:val="nil"/>
+                <w:bottom w:val="nil"/>
+                <w:right w:val="nil"/>
+                <w:between w:val="nil"/>
+              </w:pBdr>
+              <w:spacing w:line="240" w:lineRule="auto"/>
+              <w:ind w:left="0" w:hanging="2"/>
+              <w:rPr>
+                <w:rFonts w:eastAsia="Arial" w:cs="Arial"/>
+                <w:color w:val="000000"/>
+              </w:rPr>
+            </w:pPr>
+            <w:r>
+              <w:rPr>
+                <w:rFonts w:eastAsia="Arial" w:cs="Arial"/>
+                <w:color w:val="000000"/>
+              </w:rPr>
+              <w:t>Quest</w:t>
+            </w:r>
+          </w:p>
+        </w:tc>
+        <w:tc>
+          <w:tcPr>
+            <w:tcW w:w="1276" w:type="dxa"/>
+          </w:tcPr>
+          <w:p>
+            <w:pPr>
+              <w:pBdr>
+                <w:top w:val="nil"/>
+                <w:left w:val="nil"/>
+                <w:bottom w:val="nil"/>
+                <w:right w:val="nil"/>
+                <w:between w:val="nil"/>
+              </w:pBdr>
+              <w:spacing w:line="240" w:lineRule="auto"/>
+              <w:ind w:left="0" w:hanging="2"/>
+              <w:rPr>
+                <w:rFonts w:eastAsia="Arial" w:cs="Arial"/>
+                <w:color w:val="000000"/>
+              </w:rPr>
+            </w:pPr>
+            <w:r>
+              <w:rPr>
+                <w:rFonts w:eastAsia="Arial" w:cs="Arial"/>
+                <w:color w:val="000000"/>
+              </w:rPr>
+              <w:t>IdObiettivo</w:t>
+            </w:r>
           </w:p>
         </w:tc>
         <w:tc>
@@ -16731,7 +18245,7 @@
             </wp:anchor>
           </w:drawing>
         </mc:Choice>
-        <mc:Fallback xmlns:dgm="http://schemas.openxmlformats.org/drawingml/2006/diagram" xmlns:lc="http://schemas.openxmlformats.org/drawingml/2006/lockedCanvas" xmlns:c="http://schemas.openxmlformats.org/drawingml/2006/chart" xmlns:pic="http://schemas.openxmlformats.org/drawingml/2006/picture" xmlns:a="http://schemas.openxmlformats.org/drawingml/2006/main" xmlns:sl="http://schemas.openxmlformats.org/schemaLibrary/2006/main">
+        <mc:Fallback xmlns:sl="http://schemas.openxmlformats.org/schemaLibrary/2006/main" xmlns:a="http://schemas.openxmlformats.org/drawingml/2006/main" xmlns:pic="http://schemas.openxmlformats.org/drawingml/2006/picture" xmlns:c="http://schemas.openxmlformats.org/drawingml/2006/chart" xmlns:lc="http://schemas.openxmlformats.org/drawingml/2006/lockedCanvas" xmlns:dgm="http://schemas.openxmlformats.org/drawingml/2006/diagram">
           <w:drawing>
             <wp:anchor allowOverlap="1" behindDoc="0" distB="0" distT="0" distL="114300" distR="114300" hidden="0" layoutInCell="1" locked="0" relativeHeight="0" simplePos="0">
               <wp:simplePos x="0" y="0"/>
@@ -16966,7 +18480,7 @@
             </wp:anchor>
           </w:drawing>
         </mc:Choice>
-        <mc:Fallback xmlns:dgm="http://schemas.openxmlformats.org/drawingml/2006/diagram" xmlns:lc="http://schemas.openxmlformats.org/drawingml/2006/lockedCanvas" xmlns:c="http://schemas.openxmlformats.org/drawingml/2006/chart" xmlns:pic="http://schemas.openxmlformats.org/drawingml/2006/picture" xmlns:a="http://schemas.openxmlformats.org/drawingml/2006/main" xmlns:sl="http://schemas.openxmlformats.org/schemaLibrary/2006/main">
+        <mc:Fallback xmlns:sl="http://schemas.openxmlformats.org/schemaLibrary/2006/main" xmlns:a="http://schemas.openxmlformats.org/drawingml/2006/main" xmlns:pic="http://schemas.openxmlformats.org/drawingml/2006/picture" xmlns:c="http://schemas.openxmlformats.org/drawingml/2006/chart" xmlns:lc="http://schemas.openxmlformats.org/drawingml/2006/lockedCanvas" xmlns:dgm="http://schemas.openxmlformats.org/drawingml/2006/diagram">
           <w:drawing>
             <wp:anchor allowOverlap="1" behindDoc="0" distB="0" distT="0" distL="114300" distR="114300" hidden="0" layoutInCell="1" locked="0" relativeHeight="0" simplePos="0">
               <wp:simplePos x="0" y="0"/>

--- a/Documentazione/Technical_Design.docx
+++ b/Documentazione/Technical_Design.docx
@@ -3833,7 +3833,7 @@
           <w:sz w:val="24"/>
           <w:szCs w:val="24"/>
         </w:rPr>
-        <w:t xml:space="preserve">Table 1 (..n) – </w:t>
+        <w:t xml:space="preserve">Table 1 – </w:t>
       </w:r>
       <w:r>
         <w:rPr>
@@ -5236,7 +5236,25 @@
           <w:sz w:val="24"/>
           <w:szCs w:val="24"/>
         </w:rPr>
-        <w:t>Table 1 (..n) – VoltoRegistrato</w:t>
+        <w:t xml:space="preserve">Table </w:t>
+      </w:r>
+      <w:r>
+        <w:rPr>
+          <w:rFonts w:eastAsia="Arial" w:cs="Arial"/>
+          <w:b/>
+          <w:sz w:val="24"/>
+          <w:szCs w:val="24"/>
+        </w:rPr>
+        <w:t>2</w:t>
+      </w:r>
+      <w:r>
+        <w:rPr>
+          <w:rFonts w:eastAsia="Arial" w:cs="Arial"/>
+          <w:b/>
+          <w:sz w:val="24"/>
+          <w:szCs w:val="24"/>
+        </w:rPr>
+        <w:t xml:space="preserve"> – VoltoRegistrato</w:t>
       </w:r>
     </w:p>
     <w:p>
@@ -6020,7 +6038,25 @@
           <w:sz w:val="24"/>
           <w:szCs w:val="24"/>
         </w:rPr>
-        <w:t>Table 1 (..n) – Dispositivo</w:t>
+        <w:t xml:space="preserve">Table </w:t>
+      </w:r>
+      <w:r>
+        <w:rPr>
+          <w:rFonts w:eastAsia="Arial" w:cs="Arial"/>
+          <w:b/>
+          <w:sz w:val="24"/>
+          <w:szCs w:val="24"/>
+        </w:rPr>
+        <w:t>3</w:t>
+      </w:r>
+      <w:r>
+        <w:rPr>
+          <w:rFonts w:eastAsia="Arial" w:cs="Arial"/>
+          <w:b/>
+          <w:sz w:val="24"/>
+          <w:szCs w:val="24"/>
+        </w:rPr>
+        <w:t xml:space="preserve"> – Dispositivo</w:t>
       </w:r>
     </w:p>
     <w:p>
@@ -6991,7 +7027,25 @@
           <w:sz w:val="24"/>
           <w:szCs w:val="24"/>
         </w:rPr>
-        <w:t>Table 1 (..n) – VoltoTrovato</w:t>
+        <w:t xml:space="preserve">Table </w:t>
+      </w:r>
+      <w:r>
+        <w:rPr>
+          <w:rFonts w:eastAsia="Arial" w:cs="Arial"/>
+          <w:b/>
+          <w:sz w:val="24"/>
+          <w:szCs w:val="24"/>
+        </w:rPr>
+        <w:t>4</w:t>
+      </w:r>
+      <w:r>
+        <w:rPr>
+          <w:rFonts w:eastAsia="Arial" w:cs="Arial"/>
+          <w:b/>
+          <w:sz w:val="24"/>
+          <w:szCs w:val="24"/>
+        </w:rPr>
+        <w:t xml:space="preserve"> – VoltoTrovato</w:t>
       </w:r>
     </w:p>
     <w:p>
@@ -7854,7 +7908,25 @@
           <w:sz w:val="24"/>
           <w:szCs w:val="24"/>
         </w:rPr>
-        <w:t>Table 1 (..n) – EmozioneTrovata</w:t>
+        <w:t xml:space="preserve">Table </w:t>
+      </w:r>
+      <w:r>
+        <w:rPr>
+          <w:rFonts w:eastAsia="Arial" w:cs="Arial"/>
+          <w:b/>
+          <w:sz w:val="24"/>
+          <w:szCs w:val="24"/>
+        </w:rPr>
+        <w:t>5</w:t>
+      </w:r>
+      <w:r>
+        <w:rPr>
+          <w:rFonts w:eastAsia="Arial" w:cs="Arial"/>
+          <w:b/>
+          <w:sz w:val="24"/>
+          <w:szCs w:val="24"/>
+        </w:rPr>
+        <w:t xml:space="preserve"> – EmozioneTrovata</w:t>
       </w:r>
     </w:p>
     <w:p>
@@ -8639,7 +8711,25 @@
           <w:sz w:val="24"/>
           <w:szCs w:val="24"/>
         </w:rPr>
-        <w:t>Table 1 (..n) – Emozione</w:t>
+        <w:t xml:space="preserve">Table </w:t>
+      </w:r>
+      <w:r>
+        <w:rPr>
+          <w:rFonts w:eastAsia="Arial" w:cs="Arial"/>
+          <w:b/>
+          <w:sz w:val="24"/>
+          <w:szCs w:val="24"/>
+        </w:rPr>
+        <w:t>6</w:t>
+      </w:r>
+      <w:r>
+        <w:rPr>
+          <w:rFonts w:eastAsia="Arial" w:cs="Arial"/>
+          <w:b/>
+          <w:sz w:val="24"/>
+          <w:szCs w:val="24"/>
+        </w:rPr>
+        <w:t xml:space="preserve"> – Emozione</w:t>
       </w:r>
     </w:p>
     <w:p>
@@ -9239,7 +9329,25 @@
           <w:szCs w:val="24"/>
         </w:rPr>
         <w:lastRenderedPageBreak/>
-        <w:t>Table 1 (..n) – Quest</w:t>
+        <w:t xml:space="preserve">Table </w:t>
+      </w:r>
+      <w:r>
+        <w:rPr>
+          <w:rFonts w:eastAsia="Arial" w:cs="Arial"/>
+          <w:b/>
+          <w:sz w:val="24"/>
+          <w:szCs w:val="24"/>
+        </w:rPr>
+        <w:t>7</w:t>
+      </w:r>
+      <w:r>
+        <w:rPr>
+          <w:rFonts w:eastAsia="Arial" w:cs="Arial"/>
+          <w:b/>
+          <w:sz w:val="24"/>
+          <w:szCs w:val="24"/>
+        </w:rPr>
+        <w:t xml:space="preserve"> – Quest</w:t>
       </w:r>
     </w:p>
     <w:p>
@@ -10015,7 +10123,25 @@
           <w:sz w:val="24"/>
           <w:szCs w:val="24"/>
         </w:rPr>
-        <w:t>Table 1 (..n) – Permesso</w:t>
+        <w:t xml:space="preserve">Table </w:t>
+      </w:r>
+      <w:r>
+        <w:rPr>
+          <w:rFonts w:eastAsia="Arial" w:cs="Arial"/>
+          <w:b/>
+          <w:sz w:val="24"/>
+          <w:szCs w:val="24"/>
+        </w:rPr>
+        <w:t>8</w:t>
+      </w:r>
+      <w:r>
+        <w:rPr>
+          <w:rFonts w:eastAsia="Arial" w:cs="Arial"/>
+          <w:b/>
+          <w:sz w:val="24"/>
+          <w:szCs w:val="24"/>
+        </w:rPr>
+        <w:t xml:space="preserve"> – Permesso</w:t>
       </w:r>
     </w:p>
     <w:p>
@@ -10681,7 +10807,25 @@
           <w:sz w:val="24"/>
           <w:szCs w:val="24"/>
         </w:rPr>
-        <w:t>Table 1 (..n) – Obiettivo</w:t>
+        <w:t xml:space="preserve">Table </w:t>
+      </w:r>
+      <w:r>
+        <w:rPr>
+          <w:rFonts w:eastAsia="Arial" w:cs="Arial"/>
+          <w:b/>
+          <w:sz w:val="24"/>
+          <w:szCs w:val="24"/>
+        </w:rPr>
+        <w:t>9</w:t>
+      </w:r>
+      <w:r>
+        <w:rPr>
+          <w:rFonts w:eastAsia="Arial" w:cs="Arial"/>
+          <w:b/>
+          <w:sz w:val="24"/>
+          <w:szCs w:val="24"/>
+        </w:rPr>
+        <w:t xml:space="preserve"> – Obiettivo</w:t>
       </w:r>
     </w:p>
     <w:p>
@@ -11659,7 +11803,25 @@
           <w:sz w:val="24"/>
           <w:szCs w:val="24"/>
         </w:rPr>
-        <w:t>Table 1 (..n) – Skill</w:t>
+        <w:t>Table 1</w:t>
+      </w:r>
+      <w:r>
+        <w:rPr>
+          <w:rFonts w:eastAsia="Arial" w:cs="Arial"/>
+          <w:b/>
+          <w:sz w:val="24"/>
+          <w:szCs w:val="24"/>
+        </w:rPr>
+        <w:t>0</w:t>
+      </w:r>
+      <w:r>
+        <w:rPr>
+          <w:rFonts w:eastAsia="Arial" w:cs="Arial"/>
+          <w:b/>
+          <w:sz w:val="24"/>
+          <w:szCs w:val="24"/>
+        </w:rPr>
+        <w:t>– Skill</w:t>
       </w:r>
     </w:p>
     <w:p>
@@ -12570,7 +12732,25 @@
           <w:sz w:val="24"/>
           <w:szCs w:val="24"/>
         </w:rPr>
-        <w:t>Table 1 (..n) – Reset</w:t>
+        <w:t>Table 1</w:t>
+      </w:r>
+      <w:r>
+        <w:rPr>
+          <w:rFonts w:eastAsia="Arial" w:cs="Arial"/>
+          <w:b/>
+          <w:sz w:val="24"/>
+          <w:szCs w:val="24"/>
+        </w:rPr>
+        <w:t>1</w:t>
+      </w:r>
+      <w:r>
+        <w:rPr>
+          <w:rFonts w:eastAsia="Arial" w:cs="Arial"/>
+          <w:b/>
+          <w:sz w:val="24"/>
+          <w:szCs w:val="24"/>
+        </w:rPr>
+        <w:t>– Reset</w:t>
       </w:r>
     </w:p>
     <w:p>
@@ -18245,7 +18425,7 @@
             </wp:anchor>
           </w:drawing>
         </mc:Choice>
-        <mc:Fallback xmlns:sl="http://schemas.openxmlformats.org/schemaLibrary/2006/main" xmlns:a="http://schemas.openxmlformats.org/drawingml/2006/main" xmlns:pic="http://schemas.openxmlformats.org/drawingml/2006/picture" xmlns:c="http://schemas.openxmlformats.org/drawingml/2006/chart" xmlns:lc="http://schemas.openxmlformats.org/drawingml/2006/lockedCanvas" xmlns:dgm="http://schemas.openxmlformats.org/drawingml/2006/diagram">
+        <mc:Fallback xmlns:dgm="http://schemas.openxmlformats.org/drawingml/2006/diagram" xmlns:lc="http://schemas.openxmlformats.org/drawingml/2006/lockedCanvas" xmlns:c="http://schemas.openxmlformats.org/drawingml/2006/chart" xmlns:pic="http://schemas.openxmlformats.org/drawingml/2006/picture" xmlns:a="http://schemas.openxmlformats.org/drawingml/2006/main" xmlns:sl="http://schemas.openxmlformats.org/schemaLibrary/2006/main">
           <w:drawing>
             <wp:anchor allowOverlap="1" behindDoc="0" distB="0" distT="0" distL="114300" distR="114300" hidden="0" layoutInCell="1" locked="0" relativeHeight="0" simplePos="0">
               <wp:simplePos x="0" y="0"/>
@@ -18480,7 +18660,7 @@
             </wp:anchor>
           </w:drawing>
         </mc:Choice>
-        <mc:Fallback xmlns:sl="http://schemas.openxmlformats.org/schemaLibrary/2006/main" xmlns:a="http://schemas.openxmlformats.org/drawingml/2006/main" xmlns:pic="http://schemas.openxmlformats.org/drawingml/2006/picture" xmlns:c="http://schemas.openxmlformats.org/drawingml/2006/chart" xmlns:lc="http://schemas.openxmlformats.org/drawingml/2006/lockedCanvas" xmlns:dgm="http://schemas.openxmlformats.org/drawingml/2006/diagram">
+        <mc:Fallback xmlns:dgm="http://schemas.openxmlformats.org/drawingml/2006/diagram" xmlns:lc="http://schemas.openxmlformats.org/drawingml/2006/lockedCanvas" xmlns:c="http://schemas.openxmlformats.org/drawingml/2006/chart" xmlns:pic="http://schemas.openxmlformats.org/drawingml/2006/picture" xmlns:a="http://schemas.openxmlformats.org/drawingml/2006/main" xmlns:sl="http://schemas.openxmlformats.org/schemaLibrary/2006/main">
           <w:drawing>
             <wp:anchor allowOverlap="1" behindDoc="0" distB="0" distT="0" distL="114300" distR="114300" hidden="0" layoutInCell="1" locked="0" relativeHeight="0" simplePos="0">
               <wp:simplePos x="0" y="0"/>
